--- a/webapp/webapp/template-config/template/pv_revocation_gerant_nommination_nouveau_gerant.docx
+++ b/webapp/webapp/template-config/template/pv_revocation_gerant_nommination_nouveau_gerant.docx
@@ -1506,32 +1506,6 @@
         </w:rPr>
       </w:pPr>
     </w:p>
-    <w:p>
-      <w:pPr>
-        <w:pStyle w:val="paragraph"/>
-        <w:spacing w:before="0" w:beforeAutospacing="0" w:after="0" w:afterAutospacing="0"/>
-        <w:ind w:left="360"/>
-        <w:jc w:val="both"/>
-        <w:textAlignment w:val="baseline"/>
-        <w:rPr>
-          <w:rStyle w:val="normaltextrun"/>
-          <w:b/>
-          <w:bCs/>
-          <w:color w:val="000000"/>
-        </w:rPr>
-      </w:pPr>
-      <w:bookmarkStart w:id="10" w:name="bookmark_ques_10_phy"/>
-      <w:r>
-        <w:rPr>
-          <w:rStyle w:val="normaltextrun"/>
-          <w:b/>
-          <w:bCs/>
-          <w:color w:val="000000"/>
-        </w:rPr>
-        <w:t>Personne Physique :</w:t>
-      </w:r>
-    </w:p>
-    <w:bookmarkEnd w:id="10"/>
     <w:p>
       <w:pPr>
         <w:pStyle w:val="paragraph"/>
@@ -1560,13 +1534,13 @@
         <w:textAlignment w:val="baseline"/>
         <w:rPr>
           <w:rStyle w:val="normaltextrun"/>
-          <w:color w:val="000000"/>
-        </w:rPr>
-      </w:pPr>
-      <w:r>
-        <w:rPr>
-          <w:rStyle w:val="normaltextrun"/>
-          <w:color w:val="000000"/>
+          <w:color w:val="000000" w:themeColor="text1"/>
+        </w:rPr>
+      </w:pPr>
+      <w:r>
+        <w:rPr>
+          <w:rStyle w:val="normaltextrun"/>
+          <w:color w:val="000000" w:themeColor="text1"/>
         </w:rPr>
         <w:t xml:space="preserve">      </w:t>
       </w:r>
@@ -1585,12 +1559,11 @@
       <w:r>
         <w:rPr>
           <w:rStyle w:val="normaltextrun"/>
-          <w:color w:val="000000"/>
+          <w:color w:val="000000" w:themeColor="text1"/>
         </w:rPr>
         <w:t xml:space="preserve">     </w:t>
       </w:r>
-      <w:bookmarkStart w:id="11" w:name="nom_prenom_phy_1"/>
-      <w:bookmarkStart w:id="12" w:name="bookmark_ques_10_phy1"/>
+      <w:bookmarkStart w:id="10" w:name="nom_prenom_phy_1"/>
       <w:r>
         <w:rPr>
           <w:rStyle w:val="normaltextrun"/>
@@ -1598,26 +1571,23 @@
         </w:rPr>
         <w:t>___</w:t>
       </w:r>
+      <w:bookmarkEnd w:id="10"/>
+      <w:r>
+        <w:rPr>
+          <w:rStyle w:val="normaltextrun"/>
+          <w:color w:val="FFFFFF" w:themeColor="background1"/>
+        </w:rPr>
+        <w:t xml:space="preserve">      </w:t>
+      </w:r>
+      <w:bookmarkStart w:id="11" w:name="nom_prenom_phy_7"/>
+      <w:r>
+        <w:rPr>
+          <w:rStyle w:val="normaltextrun"/>
+          <w:color w:val="FFFFFF" w:themeColor="background1"/>
+        </w:rPr>
+        <w:t>___</w:t>
+      </w:r>
       <w:bookmarkEnd w:id="11"/>
-      <w:bookmarkEnd w:id="12"/>
-      <w:r>
-        <w:rPr>
-          <w:rStyle w:val="normaltextrun"/>
-          <w:color w:val="FFFFFF" w:themeColor="background1"/>
-        </w:rPr>
-        <w:t xml:space="preserve">                                           </w:t>
-      </w:r>
-      <w:bookmarkStart w:id="13" w:name="nom_prenom_phy_7"/>
-      <w:bookmarkStart w:id="14" w:name="bookmark_ques_10_phy7"/>
-      <w:r>
-        <w:rPr>
-          <w:rStyle w:val="normaltextrun"/>
-          <w:color w:val="FFFFFF" w:themeColor="background1"/>
-        </w:rPr>
-        <w:t>___</w:t>
-      </w:r>
-      <w:bookmarkEnd w:id="13"/>
-      <w:bookmarkEnd w:id="14"/>
     </w:p>
     <w:p>
       <w:pPr>
@@ -1637,8 +1607,7 @@
         </w:rPr>
         <w:t xml:space="preserve">     </w:t>
       </w:r>
-      <w:bookmarkStart w:id="15" w:name="nom_prenom_phy_2"/>
-      <w:bookmarkStart w:id="16" w:name="bookmark_ques_10_phy2"/>
+      <w:bookmarkStart w:id="12" w:name="nom_prenom_phy_2"/>
       <w:r>
         <w:rPr>
           <w:rStyle w:val="normaltextrun"/>
@@ -1646,17 +1615,15 @@
         </w:rPr>
         <w:t>___</w:t>
       </w:r>
-      <w:bookmarkEnd w:id="15"/>
-      <w:bookmarkEnd w:id="16"/>
+      <w:bookmarkEnd w:id="12"/>
       <w:r>
         <w:rPr>
           <w:rStyle w:val="normaltextrun"/>
           <w:color w:val="FFFFFF" w:themeColor="background1"/>
         </w:rPr>
-        <w:t xml:space="preserve">                                           </w:t>
-      </w:r>
-      <w:bookmarkStart w:id="17" w:name="nom_prenom_phy_8"/>
-      <w:bookmarkStart w:id="18" w:name="bookmark_ques_10_phy8"/>
+        <w:t xml:space="preserve">      </w:t>
+      </w:r>
+      <w:bookmarkStart w:id="13" w:name="nom_prenom_phy_8"/>
       <w:r>
         <w:rPr>
           <w:rStyle w:val="normaltextrun"/>
@@ -1664,8 +1631,7 @@
         </w:rPr>
         <w:t>___</w:t>
       </w:r>
-      <w:bookmarkEnd w:id="17"/>
-      <w:bookmarkEnd w:id="18"/>
+      <w:bookmarkEnd w:id="13"/>
     </w:p>
     <w:p>
       <w:pPr>
@@ -1685,42 +1651,31 @@
         </w:rPr>
         <w:t xml:space="preserve">     </w:t>
       </w:r>
-      <w:bookmarkStart w:id="19" w:name="nom_prenom_phy_3"/>
-      <w:bookmarkStart w:id="20" w:name="bookmark_ques_10_phy3"/>
+      <w:bookmarkStart w:id="14" w:name="nom_prenom_phy_3"/>
       <w:r>
         <w:rPr>
           <w:rStyle w:val="normaltextrun"/>
           <w:color w:val="FFFFFF" w:themeColor="background1"/>
         </w:rPr>
-        <w:t>__</w:t>
-      </w:r>
+        <w:t>___</w:t>
+      </w:r>
+      <w:bookmarkEnd w:id="14"/>
       <w:r>
         <w:rPr>
           <w:rStyle w:val="normaltextrun"/>
           <w:color w:val="FFFFFF" w:themeColor="background1"/>
         </w:rPr>
-        <w:t>_</w:t>
-      </w:r>
-      <w:bookmarkEnd w:id="19"/>
-      <w:bookmarkEnd w:id="20"/>
+        <w:t xml:space="preserve">      </w:t>
+      </w:r>
+      <w:bookmarkStart w:id="15" w:name="nom_prenom_phy_9"/>
       <w:r>
         <w:rPr>
           <w:rStyle w:val="normaltextrun"/>
           <w:color w:val="FFFFFF" w:themeColor="background1"/>
         </w:rPr>
-        <w:t xml:space="preserve">                                           </w:t>
-      </w:r>
-      <w:bookmarkStart w:id="21" w:name="nom_prenom_phy_9"/>
-      <w:bookmarkStart w:id="22" w:name="bookmark_ques_10_phy9"/>
-      <w:r>
-        <w:rPr>
-          <w:rStyle w:val="normaltextrun"/>
-          <w:color w:val="FFFFFF" w:themeColor="background1"/>
-        </w:rPr>
         <w:t>___</w:t>
       </w:r>
-      <w:bookmarkEnd w:id="21"/>
-      <w:bookmarkEnd w:id="22"/>
+      <w:bookmarkEnd w:id="15"/>
     </w:p>
     <w:p>
       <w:pPr>
@@ -1740,8 +1695,7 @@
         </w:rPr>
         <w:t xml:space="preserve">     </w:t>
       </w:r>
-      <w:bookmarkStart w:id="23" w:name="nom_prenom_phy_4"/>
-      <w:bookmarkStart w:id="24" w:name="bookmark_ques_10_phy4"/>
+      <w:bookmarkStart w:id="16" w:name="nom_prenom_phy_4"/>
       <w:r>
         <w:rPr>
           <w:rStyle w:val="normaltextrun"/>
@@ -1749,17 +1703,15 @@
         </w:rPr>
         <w:t>___</w:t>
       </w:r>
-      <w:bookmarkEnd w:id="23"/>
-      <w:bookmarkEnd w:id="24"/>
+      <w:bookmarkEnd w:id="16"/>
       <w:r>
         <w:rPr>
           <w:rStyle w:val="normaltextrun"/>
           <w:color w:val="FFFFFF" w:themeColor="background1"/>
         </w:rPr>
-        <w:t xml:space="preserve">                                           </w:t>
-      </w:r>
-      <w:bookmarkStart w:id="25" w:name="nom_prenom_phy_10"/>
-      <w:bookmarkStart w:id="26" w:name="bookmark_ques_10_phy10"/>
+        <w:t xml:space="preserve">      </w:t>
+      </w:r>
+      <w:bookmarkStart w:id="17" w:name="nom_prenom_phy_10"/>
       <w:r>
         <w:rPr>
           <w:rStyle w:val="normaltextrun"/>
@@ -1767,8 +1719,7 @@
         </w:rPr>
         <w:t>___</w:t>
       </w:r>
-      <w:bookmarkEnd w:id="25"/>
-      <w:bookmarkEnd w:id="26"/>
+      <w:bookmarkEnd w:id="17"/>
     </w:p>
     <w:p>
       <w:pPr>
@@ -1788,8 +1739,7 @@
         </w:rPr>
         <w:t xml:space="preserve">     </w:t>
       </w:r>
-      <w:bookmarkStart w:id="27" w:name="nom_prenom_phy_5"/>
-      <w:bookmarkStart w:id="28" w:name="bookmark_ques_10_phy5"/>
+      <w:bookmarkStart w:id="18" w:name="nom_prenom_phy_5"/>
       <w:r>
         <w:rPr>
           <w:rStyle w:val="normaltextrun"/>
@@ -1797,17 +1747,15 @@
         </w:rPr>
         <w:t>___</w:t>
       </w:r>
-      <w:bookmarkEnd w:id="27"/>
-      <w:bookmarkEnd w:id="28"/>
+      <w:bookmarkEnd w:id="18"/>
       <w:r>
         <w:rPr>
           <w:rStyle w:val="normaltextrun"/>
           <w:color w:val="FFFFFF" w:themeColor="background1"/>
         </w:rPr>
-        <w:t xml:space="preserve">                                           </w:t>
-      </w:r>
-      <w:bookmarkStart w:id="29" w:name="nom_prenom_phy_11"/>
-      <w:bookmarkStart w:id="30" w:name="bookmark_ques_10_phy11"/>
+        <w:t xml:space="preserve">      </w:t>
+      </w:r>
+      <w:bookmarkStart w:id="19" w:name="nom_prenom_phy_11"/>
       <w:r>
         <w:rPr>
           <w:rStyle w:val="normaltextrun"/>
@@ -1815,8 +1763,7 @@
         </w:rPr>
         <w:t>___</w:t>
       </w:r>
-      <w:bookmarkEnd w:id="29"/>
-      <w:bookmarkEnd w:id="30"/>
+      <w:bookmarkEnd w:id="19"/>
     </w:p>
     <w:p>
       <w:pPr>
@@ -1825,52 +1772,48 @@
         <w:textAlignment w:val="baseline"/>
         <w:rPr>
           <w:rStyle w:val="normaltextrun"/>
+          <w:color w:val="000000" w:themeColor="text1"/>
+        </w:rPr>
+      </w:pPr>
+      <w:r>
+        <w:rPr>
+          <w:rStyle w:val="normaltextrun"/>
           <w:color w:val="FFFFFF" w:themeColor="background1"/>
         </w:rPr>
-      </w:pPr>
+        <w:t xml:space="preserve">           </w:t>
+      </w:r>
+      <w:bookmarkStart w:id="20" w:name="nom_prenom_phy_6"/>
       <w:r>
         <w:rPr>
           <w:rStyle w:val="normaltextrun"/>
           <w:color w:val="FFFFFF" w:themeColor="background1"/>
         </w:rPr>
-        <w:t xml:space="preserve">           </w:t>
-      </w:r>
-      <w:bookmarkStart w:id="31" w:name="nom_prenom_phy_6"/>
-      <w:bookmarkStart w:id="32" w:name="bookmark_ques_10_phy6"/>
+        <w:t>___</w:t>
+      </w:r>
+      <w:bookmarkEnd w:id="20"/>
       <w:r>
         <w:rPr>
           <w:rStyle w:val="normaltextrun"/>
           <w:color w:val="FFFFFF" w:themeColor="background1"/>
         </w:rPr>
+        <w:t xml:space="preserve">     </w:t>
+      </w:r>
+      <w:bookmarkStart w:id="21" w:name="nom_prenom_phy_12"/>
+      <w:r>
+        <w:rPr>
+          <w:rStyle w:val="normaltextrun"/>
+          <w:color w:val="FFFFFF" w:themeColor="background1"/>
+        </w:rPr>
+        <w:t xml:space="preserve"> </w:t>
+      </w:r>
+      <w:r>
+        <w:rPr>
+          <w:rStyle w:val="normaltextrun"/>
+          <w:color w:val="FFFFFF" w:themeColor="background1"/>
+        </w:rPr>
         <w:t>___</w:t>
       </w:r>
-      <w:bookmarkEnd w:id="31"/>
-      <w:bookmarkEnd w:id="32"/>
-      <w:r>
-        <w:rPr>
-          <w:rStyle w:val="normaltextrun"/>
-          <w:color w:val="FFFFFF" w:themeColor="background1"/>
-        </w:rPr>
-        <w:t xml:space="preserve">                                           </w:t>
-      </w:r>
-      <w:bookmarkStart w:id="33" w:name="nom_prenom_phy_12"/>
-      <w:bookmarkStart w:id="34" w:name="bookmark_ques_10_phy12"/>
-      <w:r>
-        <w:rPr>
-          <w:rStyle w:val="normaltextrun"/>
-          <w:color w:val="FFFFFF" w:themeColor="background1"/>
-        </w:rPr>
-        <w:t>__</w:t>
-      </w:r>
-      <w:r>
-        <w:rPr>
-          <w:rStyle w:val="normaltextrun"/>
-          <w:color w:val="FFFFFF" w:themeColor="background1"/>
-        </w:rPr>
-        <w:t>_</w:t>
-      </w:r>
-      <w:bookmarkEnd w:id="33"/>
-      <w:bookmarkEnd w:id="34"/>
+      <w:bookmarkEnd w:id="21"/>
       <w:r>
         <w:rPr>
           <w:rStyle w:val="normaltextrun"/>
@@ -1886,7 +1829,7 @@
         <w:textAlignment w:val="baseline"/>
         <w:rPr>
           <w:rStyle w:val="normaltextrun"/>
-          <w:color w:val="000000"/>
+          <w:color w:val="000000" w:themeColor="text1"/>
         </w:rPr>
         <w:sectPr>
           <w:type w:val="continuous"/>
@@ -1905,7 +1848,7 @@
         <w:textAlignment w:val="baseline"/>
         <w:rPr>
           <w:rStyle w:val="normaltextrun"/>
-          <w:color w:val="000000"/>
+          <w:color w:val="000000" w:themeColor="text1"/>
         </w:rPr>
       </w:pPr>
     </w:p>
@@ -1922,7 +1865,6 @@
           <w:color w:val="000000"/>
         </w:rPr>
       </w:pPr>
-      <w:bookmarkStart w:id="35" w:name="bookmark_ques_10_morale"/>
       <w:r>
         <w:rPr>
           <w:rStyle w:val="normaltextrun"/>
@@ -1930,17 +1872,7 @@
         </w:rPr>
         <w:t xml:space="preserve">     </w:t>
       </w:r>
-      <w:r>
-        <w:rPr>
-          <w:rStyle w:val="normaltextrun"/>
-          <w:b/>
-          <w:bCs/>
-          <w:color w:val="000000"/>
-        </w:rPr>
-        <w:t>Personne Morale :</w:t>
-      </w:r>
-    </w:p>
-    <w:bookmarkEnd w:id="35"/>
+    </w:p>
     <w:p>
       <w:pPr>
         <w:pStyle w:val="paragraph"/>
@@ -1950,7 +1882,7 @@
         <w:textAlignment w:val="baseline"/>
         <w:rPr>
           <w:rStyle w:val="normaltextrun"/>
-          <w:color w:val="000000"/>
+          <w:color w:val="000000" w:themeColor="text1"/>
         </w:rPr>
       </w:pPr>
     </w:p>
@@ -1958,602 +1890,30 @@
       <w:pPr>
         <w:pStyle w:val="paragraph"/>
         <w:spacing w:before="0" w:beforeAutospacing="0" w:after="0" w:afterAutospacing="0"/>
-        <w:ind w:left="360"/>
         <w:jc w:val="both"/>
         <w:textAlignment w:val="baseline"/>
         <w:rPr>
           <w:rStyle w:val="normaltextrun"/>
-          <w:color w:val="B4C6E7" w:themeColor="accent1" w:themeTint="66"/>
-        </w:rPr>
-      </w:pPr>
-      <w:bookmarkStart w:id="36" w:name="bookmark_question_9_2"/>
-      <w:bookmarkEnd w:id="36"/>
-      <w:r>
-        <w:rPr>
-          <w:rStyle w:val="normaltextrun"/>
-          <w:color w:val="000000"/>
-        </w:rPr>
-        <w:t xml:space="preserve">      </w:t>
-      </w:r>
-      <w:bookmarkStart w:id="37" w:name="denomination_sociale_mor_1"/>
-      <w:r>
-        <w:rPr>
-          <w:rStyle w:val="normaltextrun"/>
-          <w:color w:val="FFFFFF" w:themeColor="background1"/>
-        </w:rPr>
-        <w:t>___</w:t>
-      </w:r>
-      <w:bookmarkEnd w:id="37"/>
-      <w:r>
-        <w:rPr>
-          <w:rStyle w:val="normaltextrun"/>
-          <w:color w:val="FFFFFF" w:themeColor="background1"/>
-        </w:rPr>
-        <w:t xml:space="preserve">    </w:t>
-      </w:r>
-      <w:r>
-        <w:rPr>
-          <w:rStyle w:val="normaltextrun"/>
-          <w:color w:val="FFFFFF" w:themeColor="background1"/>
-        </w:rPr>
-        <w:t xml:space="preserve">  </w:t>
-      </w:r>
-      <w:bookmarkStart w:id="38" w:name="nom_prenom_mor_1"/>
-      <w:r>
-        <w:rPr>
-          <w:rStyle w:val="normaltextrun"/>
-          <w:color w:val="FFFFFF" w:themeColor="background1"/>
-        </w:rPr>
-        <w:t>___</w:t>
-      </w:r>
-      <w:bookmarkEnd w:id="38"/>
-      <w:r>
-        <w:rPr>
-          <w:rStyle w:val="normaltextrun"/>
-          <w:color w:val="FFFFFF" w:themeColor="background1"/>
-        </w:rPr>
-        <w:t xml:space="preserve">             </w:t>
-      </w:r>
-      <w:r>
-        <w:rPr>
-          <w:rStyle w:val="normaltextrun"/>
-          <w:color w:val="FFFFFF" w:themeColor="background1"/>
-        </w:rPr>
-        <w:t xml:space="preserve">                           </w:t>
-      </w:r>
-      <w:bookmarkStart w:id="39" w:name="denomination_sociale_mor_7"/>
-      <w:r>
-        <w:rPr>
-          <w:rStyle w:val="normaltextrun"/>
-          <w:color w:val="FFFFFF" w:themeColor="background1"/>
-        </w:rPr>
-        <w:t>___</w:t>
-      </w:r>
-      <w:bookmarkEnd w:id="39"/>
-      <w:r>
-        <w:rPr>
-          <w:rStyle w:val="normaltextrun"/>
-          <w:color w:val="FFFFFF" w:themeColor="background1"/>
-        </w:rPr>
-        <w:t xml:space="preserve">    </w:t>
-      </w:r>
-      <w:r>
-        <w:rPr>
-          <w:rStyle w:val="normaltextrun"/>
-          <w:color w:val="FFFFFF" w:themeColor="background1"/>
-        </w:rPr>
-        <w:t xml:space="preserve">  </w:t>
-      </w:r>
-      <w:bookmarkStart w:id="40" w:name="nom_prenom_mor_7"/>
-      <w:r>
-        <w:rPr>
-          <w:rStyle w:val="normaltextrun"/>
-          <w:color w:val="FFFFFF" w:themeColor="background1"/>
-        </w:rPr>
-        <w:t>___</w:t>
-      </w:r>
-      <w:bookmarkEnd w:id="40"/>
+          <w:color w:val="000000" w:themeColor="text1"/>
+        </w:rPr>
+        <w:sectPr>
+          <w:type w:val="continuous"/>
+          <w:pgSz w:w="11906" w:h="16838"/>
+          <w:pgMar w:top="1417" w:right="1417" w:bottom="1417" w:left="1417" w:header="708" w:footer="708" w:gutter="0"/>
+          <w:cols w:space="720"/>
+          <w:docGrid w:linePitch="360"/>
+        </w:sectPr>
+      </w:pPr>
     </w:p>
     <w:p>
       <w:pPr>
         <w:pStyle w:val="paragraph"/>
         <w:spacing w:before="0" w:beforeAutospacing="0" w:after="0" w:afterAutospacing="0"/>
-        <w:ind w:left="360"/>
         <w:jc w:val="both"/>
         <w:textAlignment w:val="baseline"/>
         <w:rPr>
-          <w:rStyle w:val="normaltextrun"/>
-          <w:color w:val="FFFFFF" w:themeColor="background1"/>
-        </w:rPr>
-      </w:pPr>
-      <w:r>
-        <w:rPr>
-          <w:rStyle w:val="normaltextrun"/>
-          <w:color w:val="B4C6E7" w:themeColor="accent1" w:themeTint="66"/>
-        </w:rPr>
-        <w:t xml:space="preserve">      </w:t>
-      </w:r>
-      <w:bookmarkStart w:id="41" w:name="denomination_sociale_mor_2"/>
-      <w:r>
-        <w:rPr>
-          <w:rStyle w:val="normaltextrun"/>
-          <w:color w:val="FFFFFF" w:themeColor="background1"/>
-        </w:rPr>
-        <w:t>___</w:t>
-      </w:r>
-      <w:bookmarkEnd w:id="41"/>
-      <w:r>
-        <w:rPr>
-          <w:rStyle w:val="normaltextrun"/>
-          <w:color w:val="FFFFFF" w:themeColor="background1"/>
-        </w:rPr>
-        <w:t xml:space="preserve">    </w:t>
-      </w:r>
-      <w:r>
-        <w:rPr>
-          <w:rStyle w:val="normaltextrun"/>
-          <w:color w:val="FFFFFF" w:themeColor="background1"/>
-        </w:rPr>
-        <w:t xml:space="preserve">  </w:t>
-      </w:r>
-      <w:bookmarkStart w:id="42" w:name="nom_prenom_mor_2"/>
-      <w:r>
-        <w:rPr>
-          <w:rStyle w:val="normaltextrun"/>
-          <w:color w:val="FFFFFF" w:themeColor="background1"/>
-        </w:rPr>
-        <w:t>___</w:t>
-      </w:r>
-      <w:bookmarkEnd w:id="42"/>
-      <w:r>
-        <w:rPr>
-          <w:rStyle w:val="normaltextrun"/>
-          <w:color w:val="FFFFFF" w:themeColor="background1"/>
-        </w:rPr>
-        <w:t xml:space="preserve">             </w:t>
-      </w:r>
-      <w:r>
-        <w:rPr>
-          <w:rStyle w:val="normaltextrun"/>
-          <w:color w:val="FFFFFF" w:themeColor="background1"/>
-        </w:rPr>
-        <w:t xml:space="preserve">                           </w:t>
-      </w:r>
-      <w:bookmarkStart w:id="43" w:name="denomination_sociale_mor_8"/>
-      <w:r>
-        <w:rPr>
-          <w:rStyle w:val="normaltextrun"/>
-          <w:color w:val="FFFFFF" w:themeColor="background1"/>
-        </w:rPr>
-        <w:t>___</w:t>
-      </w:r>
-      <w:bookmarkEnd w:id="43"/>
-      <w:r>
-        <w:rPr>
-          <w:rStyle w:val="normaltextrun"/>
-          <w:color w:val="FFFFFF" w:themeColor="background1"/>
-        </w:rPr>
-        <w:t xml:space="preserve">    </w:t>
-      </w:r>
-      <w:r>
-        <w:rPr>
-          <w:rStyle w:val="normaltextrun"/>
-          <w:color w:val="FFFFFF" w:themeColor="background1"/>
-        </w:rPr>
-        <w:t xml:space="preserve">  </w:t>
-      </w:r>
-      <w:bookmarkStart w:id="44" w:name="nom_prenom_mor_8"/>
-      <w:r>
-        <w:rPr>
-          <w:rStyle w:val="normaltextrun"/>
-          <w:color w:val="FFFFFF" w:themeColor="background1"/>
-        </w:rPr>
-        <w:t>___</w:t>
-      </w:r>
-      <w:bookmarkEnd w:id="44"/>
-    </w:p>
-    <w:p>
-      <w:pPr>
-        <w:pStyle w:val="paragraph"/>
-        <w:spacing w:before="0" w:beforeAutospacing="0" w:after="0" w:afterAutospacing="0"/>
-        <w:ind w:left="360"/>
-        <w:jc w:val="both"/>
-        <w:textAlignment w:val="baseline"/>
-        <w:rPr>
-          <w:rStyle w:val="normaltextrun"/>
-          <w:color w:val="FFFFFF" w:themeColor="background1"/>
-        </w:rPr>
-      </w:pPr>
-      <w:r>
-        <w:rPr>
-          <w:rStyle w:val="normaltextrun"/>
-          <w:color w:val="FFFFFF" w:themeColor="background1"/>
-        </w:rPr>
-        <w:t xml:space="preserve">      </w:t>
-      </w:r>
-      <w:bookmarkStart w:id="45" w:name="denomination_sociale_mor_3"/>
-      <w:r>
-        <w:rPr>
-          <w:rStyle w:val="normaltextrun"/>
-          <w:color w:val="FFFFFF" w:themeColor="background1"/>
-        </w:rPr>
-        <w:t>___</w:t>
-      </w:r>
-      <w:bookmarkEnd w:id="45"/>
-      <w:r>
-        <w:rPr>
-          <w:rStyle w:val="normaltextrun"/>
-          <w:color w:val="FFFFFF" w:themeColor="background1"/>
-        </w:rPr>
-        <w:t xml:space="preserve">    </w:t>
-      </w:r>
-      <w:r>
-        <w:rPr>
-          <w:rStyle w:val="normaltextrun"/>
-          <w:color w:val="FFFFFF" w:themeColor="background1"/>
-        </w:rPr>
-        <w:t xml:space="preserve">  </w:t>
-      </w:r>
-      <w:bookmarkStart w:id="46" w:name="nom_prenom_mor_3"/>
-      <w:r>
-        <w:rPr>
-          <w:rStyle w:val="normaltextrun"/>
-          <w:color w:val="FFFFFF" w:themeColor="background1"/>
-        </w:rPr>
-        <w:t>___</w:t>
-      </w:r>
-      <w:bookmarkEnd w:id="46"/>
-      <w:r>
-        <w:rPr>
-          <w:rStyle w:val="normaltextrun"/>
-          <w:color w:val="FFFFFF" w:themeColor="background1"/>
-        </w:rPr>
-        <w:t xml:space="preserve">             </w:t>
-      </w:r>
-      <w:r>
-        <w:rPr>
-          <w:rStyle w:val="normaltextrun"/>
-          <w:color w:val="FFFFFF" w:themeColor="background1"/>
-        </w:rPr>
-        <w:t xml:space="preserve">                           </w:t>
-      </w:r>
-      <w:bookmarkStart w:id="47" w:name="denomination_sociale_mor_9"/>
-      <w:r>
-        <w:rPr>
-          <w:rStyle w:val="normaltextrun"/>
-          <w:color w:val="FFFFFF" w:themeColor="background1"/>
-        </w:rPr>
-        <w:t>___</w:t>
-      </w:r>
-      <w:bookmarkEnd w:id="47"/>
-      <w:r>
-        <w:rPr>
-          <w:rStyle w:val="normaltextrun"/>
-          <w:color w:val="FFFFFF" w:themeColor="background1"/>
-        </w:rPr>
-        <w:t xml:space="preserve">    </w:t>
-      </w:r>
-      <w:r>
-        <w:rPr>
-          <w:rStyle w:val="normaltextrun"/>
-          <w:color w:val="FFFFFF" w:themeColor="background1"/>
-        </w:rPr>
-        <w:t xml:space="preserve">  </w:t>
-      </w:r>
-      <w:bookmarkStart w:id="48" w:name="nom_prenom_mor_9"/>
-      <w:r>
-        <w:rPr>
-          <w:rStyle w:val="normaltextrun"/>
-          <w:color w:val="FFFFFF" w:themeColor="background1"/>
-        </w:rPr>
-        <w:t>___</w:t>
-      </w:r>
-      <w:bookmarkEnd w:id="48"/>
-    </w:p>
-    <w:p>
-      <w:pPr>
-        <w:pStyle w:val="paragraph"/>
-        <w:spacing w:before="0" w:beforeAutospacing="0" w:after="0" w:afterAutospacing="0"/>
-        <w:ind w:left="360"/>
-        <w:jc w:val="both"/>
-        <w:textAlignment w:val="baseline"/>
-        <w:rPr>
-          <w:rStyle w:val="normaltextrun"/>
-          <w:color w:val="FFFFFF" w:themeColor="background1"/>
-        </w:rPr>
-      </w:pPr>
-      <w:r>
-        <w:rPr>
-          <w:rStyle w:val="normaltextrun"/>
-          <w:color w:val="FFFFFF" w:themeColor="background1"/>
-        </w:rPr>
-        <w:t xml:space="preserve">      </w:t>
-      </w:r>
-      <w:bookmarkStart w:id="49" w:name="denomination_sociale_mor_4"/>
-      <w:r>
-        <w:rPr>
-          <w:rStyle w:val="normaltextrun"/>
-          <w:color w:val="FFFFFF" w:themeColor="background1"/>
-        </w:rPr>
-        <w:t>___</w:t>
-      </w:r>
-      <w:bookmarkEnd w:id="49"/>
-      <w:r>
-        <w:rPr>
-          <w:rStyle w:val="normaltextrun"/>
-          <w:color w:val="FFFFFF" w:themeColor="background1"/>
-        </w:rPr>
-        <w:t xml:space="preserve">    </w:t>
-      </w:r>
-      <w:r>
-        <w:rPr>
-          <w:rStyle w:val="normaltextrun"/>
-          <w:color w:val="FFFFFF" w:themeColor="background1"/>
-        </w:rPr>
-        <w:t xml:space="preserve">  </w:t>
-      </w:r>
-      <w:bookmarkStart w:id="50" w:name="nom_prenom_mor_4"/>
-      <w:r>
-        <w:rPr>
-          <w:rStyle w:val="normaltextrun"/>
-          <w:color w:val="FFFFFF" w:themeColor="background1"/>
-        </w:rPr>
-        <w:t>___</w:t>
-      </w:r>
-      <w:bookmarkEnd w:id="50"/>
-      <w:r>
-        <w:rPr>
-          <w:rStyle w:val="normaltextrun"/>
-          <w:color w:val="FFFFFF" w:themeColor="background1"/>
-        </w:rPr>
-        <w:t xml:space="preserve">             </w:t>
-      </w:r>
-      <w:r>
-        <w:rPr>
-          <w:rStyle w:val="normaltextrun"/>
-          <w:color w:val="FFFFFF" w:themeColor="background1"/>
-        </w:rPr>
-        <w:t xml:space="preserve">                           </w:t>
-      </w:r>
-      <w:bookmarkStart w:id="51" w:name="denomination_sociale_mor_10"/>
-      <w:r>
-        <w:rPr>
-          <w:rStyle w:val="normaltextrun"/>
-          <w:color w:val="FFFFFF" w:themeColor="background1"/>
-        </w:rPr>
-        <w:t>___</w:t>
-      </w:r>
-      <w:bookmarkEnd w:id="51"/>
-      <w:r>
-        <w:rPr>
-          <w:rStyle w:val="normaltextrun"/>
-          <w:color w:val="FFFFFF" w:themeColor="background1"/>
-        </w:rPr>
-        <w:t xml:space="preserve">    </w:t>
-      </w:r>
-      <w:r>
-        <w:rPr>
-          <w:rStyle w:val="normaltextrun"/>
-          <w:color w:val="FFFFFF" w:themeColor="background1"/>
-        </w:rPr>
-        <w:t xml:space="preserve">  </w:t>
-      </w:r>
-      <w:bookmarkStart w:id="52" w:name="nom_prenom_mor_10"/>
-      <w:r>
-        <w:rPr>
-          <w:rStyle w:val="normaltextrun"/>
-          <w:color w:val="FFFFFF" w:themeColor="background1"/>
-        </w:rPr>
-        <w:t>___</w:t>
-      </w:r>
-      <w:bookmarkEnd w:id="52"/>
-    </w:p>
-    <w:p>
-      <w:pPr>
-        <w:pStyle w:val="paragraph"/>
-        <w:spacing w:before="0" w:beforeAutospacing="0" w:after="0" w:afterAutospacing="0"/>
-        <w:ind w:left="360"/>
-        <w:jc w:val="both"/>
-        <w:textAlignment w:val="baseline"/>
-        <w:rPr>
-          <w:rStyle w:val="normaltextrun"/>
-          <w:color w:val="FFFFFF" w:themeColor="background1"/>
-        </w:rPr>
-      </w:pPr>
-      <w:r>
-        <w:rPr>
-          <w:rStyle w:val="normaltextrun"/>
-          <w:color w:val="FFFFFF" w:themeColor="background1"/>
-        </w:rPr>
-        <w:t xml:space="preserve">      </w:t>
-      </w:r>
-      <w:bookmarkStart w:id="53" w:name="denomination_sociale_mor_5"/>
-      <w:r>
-        <w:rPr>
-          <w:rStyle w:val="normaltextrun"/>
-          <w:color w:val="FFFFFF" w:themeColor="background1"/>
-        </w:rPr>
-        <w:t>___</w:t>
-      </w:r>
-      <w:bookmarkEnd w:id="53"/>
-      <w:r>
-        <w:rPr>
-          <w:rStyle w:val="normaltextrun"/>
-          <w:color w:val="FFFFFF" w:themeColor="background1"/>
-        </w:rPr>
-        <w:t xml:space="preserve">    </w:t>
-      </w:r>
-      <w:r>
-        <w:rPr>
-          <w:rStyle w:val="normaltextrun"/>
-          <w:color w:val="FFFFFF" w:themeColor="background1"/>
-        </w:rPr>
-        <w:t xml:space="preserve">  </w:t>
-      </w:r>
-      <w:bookmarkStart w:id="54" w:name="nom_prenom_mor_5"/>
-      <w:r>
-        <w:rPr>
-          <w:rStyle w:val="normaltextrun"/>
-          <w:color w:val="FFFFFF" w:themeColor="background1"/>
-        </w:rPr>
-        <w:t>___</w:t>
-      </w:r>
-      <w:bookmarkEnd w:id="54"/>
-      <w:r>
-        <w:rPr>
-          <w:rStyle w:val="normaltextrun"/>
-          <w:color w:val="FFFFFF" w:themeColor="background1"/>
-        </w:rPr>
-        <w:t xml:space="preserve">             </w:t>
-      </w:r>
-      <w:r>
-        <w:rPr>
-          <w:rStyle w:val="normaltextrun"/>
-          <w:color w:val="FFFFFF" w:themeColor="background1"/>
-        </w:rPr>
-        <w:t xml:space="preserve">                           </w:t>
-      </w:r>
-      <w:bookmarkStart w:id="55" w:name="denomination_sociale_mor_11"/>
-      <w:r>
-        <w:rPr>
-          <w:rStyle w:val="normaltextrun"/>
-          <w:color w:val="FFFFFF" w:themeColor="background1"/>
-        </w:rPr>
-        <w:t>___</w:t>
-      </w:r>
-      <w:bookmarkEnd w:id="55"/>
-      <w:r>
-        <w:rPr>
-          <w:rStyle w:val="normaltextrun"/>
-          <w:color w:val="FFFFFF" w:themeColor="background1"/>
-        </w:rPr>
-        <w:t xml:space="preserve">    </w:t>
-      </w:r>
-      <w:r>
-        <w:rPr>
-          <w:rStyle w:val="normaltextrun"/>
-          <w:color w:val="FFFFFF" w:themeColor="background1"/>
-        </w:rPr>
-        <w:t xml:space="preserve">  </w:t>
-      </w:r>
-      <w:bookmarkStart w:id="56" w:name="nom_prenom_mor_11"/>
-      <w:r>
-        <w:rPr>
-          <w:rStyle w:val="normaltextrun"/>
-          <w:color w:val="FFFFFF" w:themeColor="background1"/>
-        </w:rPr>
-        <w:t>___</w:t>
-      </w:r>
-      <w:bookmarkEnd w:id="56"/>
-    </w:p>
-    <w:p>
-      <w:pPr>
-        <w:pStyle w:val="paragraph"/>
-        <w:spacing w:before="0" w:beforeAutospacing="0" w:after="0" w:afterAutospacing="0"/>
-        <w:ind w:left="360"/>
-        <w:jc w:val="both"/>
-        <w:textAlignment w:val="baseline"/>
-        <w:rPr>
-          <w:rStyle w:val="normaltextrun"/>
-          <w:color w:val="FFFFFF" w:themeColor="background1"/>
-        </w:rPr>
-      </w:pPr>
-      <w:r>
-        <w:rPr>
-          <w:rStyle w:val="normaltextrun"/>
-          <w:color w:val="FFFFFF" w:themeColor="background1"/>
-        </w:rPr>
-        <w:t xml:space="preserve">      </w:t>
-      </w:r>
-      <w:bookmarkStart w:id="57" w:name="denomination_sociale_mor_6"/>
-      <w:r>
-        <w:rPr>
-          <w:rStyle w:val="normaltextrun"/>
-          <w:color w:val="FFFFFF" w:themeColor="background1"/>
-        </w:rPr>
-        <w:t>___</w:t>
-      </w:r>
-      <w:bookmarkEnd w:id="57"/>
-      <w:r>
-        <w:rPr>
-          <w:rStyle w:val="normaltextrun"/>
-          <w:color w:val="FFFFFF" w:themeColor="background1"/>
-        </w:rPr>
-        <w:t xml:space="preserve">    </w:t>
-      </w:r>
-      <w:r>
-        <w:rPr>
-          <w:rStyle w:val="normaltextrun"/>
-          <w:color w:val="FFFFFF" w:themeColor="background1"/>
-        </w:rPr>
-        <w:t xml:space="preserve">  </w:t>
-      </w:r>
-      <w:bookmarkStart w:id="58" w:name="nom_prenom_mor_6"/>
-      <w:r>
-        <w:rPr>
-          <w:rStyle w:val="normaltextrun"/>
-          <w:color w:val="FFFFFF" w:themeColor="background1"/>
-        </w:rPr>
-        <w:t>___</w:t>
-      </w:r>
-      <w:bookmarkEnd w:id="58"/>
-      <w:r>
-        <w:rPr>
-          <w:rStyle w:val="normaltextrun"/>
-          <w:color w:val="FFFFFF" w:themeColor="background1"/>
-        </w:rPr>
-        <w:t xml:space="preserve">             </w:t>
-      </w:r>
-      <w:r>
-        <w:rPr>
-          <w:rStyle w:val="normaltextrun"/>
-          <w:color w:val="FFFFFF" w:themeColor="background1"/>
-        </w:rPr>
-        <w:t xml:space="preserve">                           </w:t>
-      </w:r>
-      <w:bookmarkStart w:id="59" w:name="denomination_sociale_mor_12"/>
-      <w:r>
-        <w:rPr>
-          <w:rStyle w:val="normaltextrun"/>
-          <w:color w:val="FFFFFF" w:themeColor="background1"/>
-        </w:rPr>
-        <w:t>___</w:t>
-      </w:r>
-      <w:bookmarkEnd w:id="59"/>
-      <w:r>
-        <w:rPr>
-          <w:rStyle w:val="normaltextrun"/>
-          <w:color w:val="FFFFFF" w:themeColor="background1"/>
-        </w:rPr>
-        <w:t xml:space="preserve">    </w:t>
-      </w:r>
-      <w:r>
-        <w:rPr>
-          <w:rStyle w:val="normaltextrun"/>
-          <w:color w:val="FFFFFF" w:themeColor="background1"/>
-        </w:rPr>
-        <w:t xml:space="preserve">  </w:t>
-      </w:r>
-      <w:bookmarkStart w:id="60" w:name="nom_prenom_mor_12"/>
-      <w:r>
-        <w:rPr>
-          <w:rStyle w:val="normaltextrun"/>
-          <w:color w:val="FFFFFF" w:themeColor="background1"/>
-        </w:rPr>
-        <w:t>___</w:t>
-      </w:r>
-      <w:bookmarkEnd w:id="60"/>
-    </w:p>
-    <w:p>
-      <w:pPr>
-        <w:pStyle w:val="paragraph"/>
-        <w:spacing w:before="0" w:beforeAutospacing="0" w:after="0" w:afterAutospacing="0"/>
-        <w:ind w:left="360"/>
-        <w:jc w:val="both"/>
-        <w:textAlignment w:val="baseline"/>
-        <w:rPr>
-          <w:rStyle w:val="normaltextrun"/>
-          <w:color w:val="B4C6E7" w:themeColor="accent1" w:themeTint="66"/>
+          <w:rStyle w:val="eop"/>
+          <w:color w:val="000000" w:themeColor="text1"/>
         </w:rPr>
         <w:sectPr>
           <w:type w:val="continuous"/>
@@ -2563,13 +1923,6 @@
           <w:docGrid w:linePitch="360"/>
         </w:sectPr>
       </w:pPr>
-      <w:r>
-        <w:rPr>
-          <w:rStyle w:val="normaltextrun"/>
-          <w:color w:val="B4C6E7" w:themeColor="accent1" w:themeTint="66"/>
-        </w:rPr>
-        <w:t xml:space="preserve">    </w:t>
-      </w:r>
     </w:p>
     <w:p>
       <w:pPr>
@@ -2579,13 +1932,13 @@
         <w:textAlignment w:val="baseline"/>
         <w:rPr>
           <w:rStyle w:val="normaltextrun"/>
-          <w:color w:val="B4C6E7" w:themeColor="accent1" w:themeTint="66"/>
+          <w:color w:val="000000"/>
         </w:rPr>
         <w:sectPr>
           <w:type w:val="continuous"/>
           <w:pgSz w:w="11906" w:h="16838"/>
           <w:pgMar w:top="1417" w:right="1417" w:bottom="1417" w:left="1417" w:header="708" w:footer="708" w:gutter="0"/>
-          <w:cols w:space="720"/>
+          <w:cols w:num="2" w:space="708"/>
           <w:docGrid w:linePitch="360"/>
         </w:sectPr>
       </w:pPr>
@@ -2597,7 +1950,137 @@
         <w:jc w:val="both"/>
         <w:textAlignment w:val="baseline"/>
         <w:rPr>
+          <w:rFonts w:ascii="Segoe UI" w:hAnsi="Segoe UI" w:cs="Segoe UI"/>
+          <w:b/>
+          <w:bCs/>
+          <w:sz w:val="18"/>
+          <w:szCs w:val="18"/>
+        </w:rPr>
+      </w:pPr>
+      <w:bookmarkStart w:id="22" w:name="cacher_cacher_2"/>
+      <w:r>
+        <w:rPr>
+          <w:rStyle w:val="normaltextrun"/>
+          <w:b/>
+          <w:bCs/>
+        </w:rPr>
+        <w:t xml:space="preserve">    </w:t>
+      </w:r>
+      <w:r>
+        <w:rPr>
+          <w:rStyle w:val="normaltextrun"/>
+          <w:b/>
+          <w:bCs/>
+        </w:rPr>
+        <w:t>Autre(s)</w:t>
+      </w:r>
+      <w:r>
+        <w:rPr>
+          <w:rStyle w:val="normaltextrun"/>
+          <w:b/>
+          <w:bCs/>
+        </w:rPr>
+        <w:t xml:space="preserve"> </w:t>
+      </w:r>
+      <w:r>
+        <w:rPr>
+          <w:rStyle w:val="normaltextrun"/>
+          <w:b/>
+          <w:bCs/>
+        </w:rPr>
+        <w:t>personne(s)</w:t>
+      </w:r>
+      <w:r>
+        <w:rPr>
+          <w:rStyle w:val="normaltextrun"/>
+          <w:b/>
+          <w:bCs/>
+        </w:rPr>
+        <w:t xml:space="preserve"> </w:t>
+      </w:r>
+      <w:r>
+        <w:rPr>
+          <w:rStyle w:val="normaltextrun"/>
+          <w:b/>
+          <w:bCs/>
+          <w:color w:val="000000"/>
+        </w:rPr>
+        <w:t>présente(s)</w:t>
+      </w:r>
+      <w:r>
+        <w:rPr>
+          <w:rStyle w:val="normaltextrun"/>
+          <w:b/>
+          <w:bCs/>
+          <w:color w:val="000000"/>
+        </w:rPr>
+        <w:t xml:space="preserve"> </w:t>
+      </w:r>
+      <w:r>
+        <w:rPr>
+          <w:rStyle w:val="normaltextrun"/>
+          <w:b/>
+          <w:bCs/>
+          <w:color w:val="000000"/>
+        </w:rPr>
+        <w:t>ou</w:t>
+      </w:r>
+      <w:r>
+        <w:rPr>
+          <w:rStyle w:val="normaltextrun"/>
+          <w:b/>
+          <w:bCs/>
+          <w:color w:val="000000"/>
+        </w:rPr>
+        <w:t xml:space="preserve"> </w:t>
+      </w:r>
+      <w:r>
+        <w:rPr>
+          <w:rStyle w:val="normaltextrun"/>
+          <w:b/>
+          <w:bCs/>
+          <w:color w:val="000000"/>
+        </w:rPr>
+        <w:t>représentée(s) :</w:t>
+      </w:r>
+      <w:r>
+        <w:rPr>
           <w:rStyle w:val="eop"/>
+          <w:b/>
+          <w:bCs/>
+        </w:rPr>
+        <w:t xml:space="preserve"> </w:t>
+      </w:r>
+      <w:bookmarkEnd w:id="22"/>
+    </w:p>
+    <w:p>
+      <w:pPr>
+        <w:pStyle w:val="paragraph"/>
+        <w:spacing w:before="0" w:beforeAutospacing="0" w:after="0" w:afterAutospacing="0"/>
+        <w:jc w:val="both"/>
+        <w:textAlignment w:val="baseline"/>
+        <w:rPr>
+          <w:rFonts w:ascii="Segoe UI" w:hAnsi="Segoe UI" w:cs="Segoe UI"/>
+          <w:sz w:val="18"/>
+          <w:szCs w:val="18"/>
+        </w:rPr>
+      </w:pPr>
+      <w:r>
+        <w:rPr>
+          <w:rStyle w:val="eop"/>
+        </w:rPr>
+        <w:t xml:space="preserve"> </w:t>
+      </w:r>
+    </w:p>
+    <w:p>
+      <w:pPr>
+        <w:pStyle w:val="paragraph"/>
+        <w:spacing w:before="0" w:beforeAutospacing="0" w:after="0" w:afterAutospacing="0"/>
+        <w:ind w:left="360"/>
+        <w:jc w:val="both"/>
+        <w:textAlignment w:val="baseline"/>
+        <w:rPr>
+          <w:rStyle w:val="normaltextrun"/>
           <w:color w:val="000000"/>
         </w:rPr>
         <w:sectPr>
@@ -2613,11 +2096,31 @@
       <w:pPr>
         <w:pStyle w:val="paragraph"/>
         <w:spacing w:before="0" w:beforeAutospacing="0" w:after="0" w:afterAutospacing="0"/>
+        <w:ind w:left="360"/>
         <w:jc w:val="both"/>
         <w:textAlignment w:val="baseline"/>
         <w:rPr>
           <w:rStyle w:val="normaltextrun"/>
-          <w:color w:val="000000"/>
+          <w:color w:val="000000" w:themeColor="text1"/>
+        </w:rPr>
+      </w:pPr>
+      <w:r>
+        <w:rPr>
+          <w:rStyle w:val="normaltextrun"/>
+          <w:color w:val="000000" w:themeColor="text1"/>
+        </w:rPr>
+        <w:t xml:space="preserve">       </w:t>
+      </w:r>
+    </w:p>
+    <w:p>
+      <w:pPr>
+        <w:pStyle w:val="paragraph"/>
+        <w:spacing w:before="0" w:beforeAutospacing="0" w:after="0" w:afterAutospacing="0"/>
+        <w:ind w:left="360"/>
+        <w:textAlignment w:val="baseline"/>
+        <w:rPr>
+          <w:rStyle w:val="normaltextrun"/>
+          <w:color w:val="000000" w:themeColor="text1"/>
         </w:rPr>
         <w:sectPr>
           <w:type w:val="continuous"/>
@@ -2632,141 +2135,296 @@
       <w:pPr>
         <w:pStyle w:val="paragraph"/>
         <w:spacing w:before="0" w:beforeAutospacing="0" w:after="0" w:afterAutospacing="0"/>
-        <w:jc w:val="both"/>
+        <w:ind w:left="360"/>
         <w:textAlignment w:val="baseline"/>
         <w:rPr>
-          <w:rFonts w:ascii="Segoe UI" w:hAnsi="Segoe UI" w:cs="Segoe UI"/>
-          <w:b/>
-          <w:bCs/>
-          <w:sz w:val="18"/>
-          <w:szCs w:val="18"/>
-        </w:rPr>
-      </w:pPr>
-      <w:bookmarkStart w:id="61" w:name="cacher_cacher_2"/>
-      <w:r>
-        <w:rPr>
-          <w:rStyle w:val="normaltextrun"/>
-          <w:b/>
-          <w:bCs/>
-        </w:rPr>
-        <w:t xml:space="preserve">    </w:t>
-      </w:r>
-      <w:r>
-        <w:rPr>
-          <w:rStyle w:val="normaltextrun"/>
-          <w:b/>
-          <w:bCs/>
-        </w:rPr>
-        <w:t>Autre(s)</w:t>
-      </w:r>
-      <w:r>
-        <w:rPr>
-          <w:rStyle w:val="normaltextrun"/>
-          <w:b/>
-          <w:bCs/>
-        </w:rPr>
-        <w:t xml:space="preserve"> </w:t>
-      </w:r>
-      <w:r>
-        <w:rPr>
-          <w:rStyle w:val="normaltextrun"/>
-          <w:b/>
-          <w:bCs/>
-        </w:rPr>
-        <w:t>personne(s)</w:t>
-      </w:r>
-      <w:r>
-        <w:rPr>
-          <w:rStyle w:val="normaltextrun"/>
-          <w:b/>
-          <w:bCs/>
-        </w:rPr>
-        <w:t xml:space="preserve"> </w:t>
-      </w:r>
-      <w:r>
-        <w:rPr>
-          <w:rStyle w:val="normaltextrun"/>
-          <w:b/>
-          <w:bCs/>
-          <w:color w:val="000000"/>
-        </w:rPr>
-        <w:t>présente(s)</w:t>
-      </w:r>
-      <w:r>
-        <w:rPr>
-          <w:rStyle w:val="normaltextrun"/>
-          <w:b/>
-          <w:bCs/>
-          <w:color w:val="000000"/>
-        </w:rPr>
-        <w:t xml:space="preserve"> </w:t>
-      </w:r>
-      <w:r>
-        <w:rPr>
-          <w:rStyle w:val="normaltextrun"/>
-          <w:b/>
-          <w:bCs/>
-          <w:color w:val="000000"/>
-        </w:rPr>
-        <w:t>ou</w:t>
-      </w:r>
-      <w:r>
-        <w:rPr>
-          <w:rStyle w:val="normaltextrun"/>
-          <w:b/>
-          <w:bCs/>
-          <w:color w:val="000000"/>
-        </w:rPr>
-        <w:t xml:space="preserve"> </w:t>
-      </w:r>
-      <w:r>
-        <w:rPr>
-          <w:rStyle w:val="normaltextrun"/>
-          <w:b/>
-          <w:bCs/>
-          <w:color w:val="000000"/>
-        </w:rPr>
-        <w:t>représentée(s) :</w:t>
-      </w:r>
-      <w:r>
-        <w:rPr>
-          <w:rStyle w:val="eop"/>
-          <w:b/>
-          <w:bCs/>
-        </w:rPr>
-        <w:t xml:space="preserve"> </w:t>
-      </w:r>
-      <w:bookmarkEnd w:id="61"/>
-    </w:p>
-    <w:p>
-      <w:pPr>
-        <w:pStyle w:val="paragraph"/>
-        <w:spacing w:before="0" w:beforeAutospacing="0" w:after="0" w:afterAutospacing="0"/>
-        <w:jc w:val="both"/>
-        <w:textAlignment w:val="baseline"/>
-        <w:rPr>
-          <w:rFonts w:ascii="Segoe UI" w:hAnsi="Segoe UI" w:cs="Segoe UI"/>
-          <w:sz w:val="18"/>
-          <w:szCs w:val="18"/>
-        </w:rPr>
-      </w:pPr>
-      <w:r>
-        <w:rPr>
-          <w:rStyle w:val="eop"/>
-        </w:rPr>
-        <w:t xml:space="preserve"> </w:t>
-      </w:r>
+          <w:rStyle w:val="normaltextrun"/>
+          <w:color w:val="FFFFFF" w:themeColor="background1"/>
+        </w:rPr>
+      </w:pPr>
+      <w:r>
+        <w:rPr>
+          <w:rStyle w:val="normaltextrun"/>
+          <w:color w:val="FFFFFF" w:themeColor="background1"/>
+        </w:rPr>
+        <w:t xml:space="preserve"> </w:t>
+      </w:r>
+      <w:bookmarkStart w:id="23" w:name="cacher_cacher_3"/>
+      <w:r>
+        <w:rPr>
+          <w:rStyle w:val="normaltextrun"/>
+          <w:color w:val="FFFFFF" w:themeColor="background1"/>
+        </w:rPr>
+        <w:t xml:space="preserve"> </w:t>
+      </w:r>
+      <w:bookmarkStart w:id="24" w:name="n_p_aa_1"/>
+      <w:r>
+        <w:rPr>
+          <w:rStyle w:val="normaltextrun"/>
+          <w:color w:val="FFFFFF" w:themeColor="background1"/>
+        </w:rPr>
+        <w:t>___</w:t>
+      </w:r>
+      <w:bookmarkEnd w:id="24"/>
+      <w:r>
+        <w:rPr>
+          <w:rStyle w:val="normaltextrun"/>
+          <w:color w:val="FFFFFF" w:themeColor="background1"/>
+        </w:rPr>
+        <w:t xml:space="preserve">         </w:t>
+      </w:r>
+      <w:bookmarkStart w:id="25" w:name="ques_aa_1"/>
+      <w:r>
+        <w:rPr>
+          <w:rStyle w:val="normaltextrun"/>
+          <w:color w:val="FFFFFF" w:themeColor="background1"/>
+        </w:rPr>
+        <w:t>___</w:t>
+      </w:r>
+      <w:bookmarkEnd w:id="23"/>
+      <w:bookmarkEnd w:id="25"/>
     </w:p>
     <w:p>
       <w:pPr>
         <w:pStyle w:val="paragraph"/>
         <w:spacing w:before="0" w:beforeAutospacing="0" w:after="0" w:afterAutospacing="0"/>
         <w:ind w:left="360"/>
-        <w:jc w:val="both"/>
         <w:textAlignment w:val="baseline"/>
         <w:rPr>
           <w:rStyle w:val="normaltextrun"/>
-          <w:color w:val="000000"/>
+          <w:color w:val="FFFFFF" w:themeColor="background1"/>
+        </w:rPr>
+      </w:pPr>
+      <w:r>
+        <w:rPr>
+          <w:rStyle w:val="normaltextrun"/>
+          <w:color w:val="FFFFFF" w:themeColor="background1"/>
+        </w:rPr>
+        <w:t xml:space="preserve"> </w:t>
+      </w:r>
+      <w:bookmarkStart w:id="26" w:name="cacher_cacher_4"/>
+      <w:r>
+        <w:rPr>
+          <w:rStyle w:val="normaltextrun"/>
+          <w:color w:val="FFFFFF" w:themeColor="background1"/>
+        </w:rPr>
+        <w:t xml:space="preserve"> </w:t>
+      </w:r>
+      <w:bookmarkStart w:id="27" w:name="n_p_aa_2"/>
+      <w:r>
+        <w:rPr>
+          <w:rStyle w:val="normaltextrun"/>
+          <w:color w:val="FFFFFF" w:themeColor="background1"/>
+        </w:rPr>
+        <w:t>___</w:t>
+      </w:r>
+      <w:bookmarkEnd w:id="27"/>
+      <w:r>
+        <w:rPr>
+          <w:rStyle w:val="normaltextrun"/>
+          <w:color w:val="FFFFFF" w:themeColor="background1"/>
+        </w:rPr>
+        <w:t xml:space="preserve">        </w:t>
+      </w:r>
+      <w:r>
+        <w:rPr>
+          <w:rStyle w:val="normaltextrun"/>
+          <w:color w:val="FFFFFF" w:themeColor="background1"/>
+        </w:rPr>
+        <w:t xml:space="preserve"> </w:t>
+      </w:r>
+      <w:bookmarkStart w:id="28" w:name="ques_aa_2"/>
+      <w:r>
+        <w:rPr>
+          <w:rStyle w:val="normaltextrun"/>
+          <w:color w:val="FFFFFF" w:themeColor="background1"/>
+        </w:rPr>
+        <w:t>___</w:t>
+      </w:r>
+      <w:bookmarkEnd w:id="28"/>
+    </w:p>
+    <w:p>
+      <w:pPr>
+        <w:pStyle w:val="paragraph"/>
+        <w:spacing w:before="0" w:beforeAutospacing="0" w:after="0" w:afterAutospacing="0"/>
+        <w:ind w:left="360"/>
+        <w:textAlignment w:val="baseline"/>
+        <w:rPr>
+          <w:rStyle w:val="normaltextrun"/>
+          <w:color w:val="FFFFFF" w:themeColor="background1"/>
+        </w:rPr>
+      </w:pPr>
+      <w:bookmarkStart w:id="29" w:name="n_p_aa_3"/>
+      <w:bookmarkStart w:id="30" w:name="cacher_cacher_5"/>
+      <w:bookmarkEnd w:id="26"/>
+      <w:r>
+        <w:rPr>
+          <w:rStyle w:val="normaltextrun"/>
+          <w:color w:val="FFFFFF" w:themeColor="background1"/>
+        </w:rPr>
+        <w:t xml:space="preserve">  </w:t>
+      </w:r>
+      <w:r>
+        <w:rPr>
+          <w:rStyle w:val="normaltextrun"/>
+          <w:color w:val="FFFFFF" w:themeColor="background1"/>
+        </w:rPr>
+        <w:t>___</w:t>
+      </w:r>
+      <w:bookmarkEnd w:id="29"/>
+      <w:r>
+        <w:rPr>
+          <w:rStyle w:val="normaltextrun"/>
+          <w:color w:val="FFFFFF" w:themeColor="background1"/>
+        </w:rPr>
+        <w:t xml:space="preserve">        </w:t>
+      </w:r>
+      <w:r>
+        <w:rPr>
+          <w:rStyle w:val="normaltextrun"/>
+          <w:color w:val="FFFFFF" w:themeColor="background1"/>
+        </w:rPr>
+        <w:t xml:space="preserve"> </w:t>
+      </w:r>
+      <w:bookmarkStart w:id="31" w:name="ques_aa_3"/>
+      <w:r>
+        <w:rPr>
+          <w:rStyle w:val="normaltextrun"/>
+          <w:color w:val="FFFFFF" w:themeColor="background1"/>
+        </w:rPr>
+        <w:t>___</w:t>
+      </w:r>
+      <w:bookmarkEnd w:id="30"/>
+      <w:bookmarkEnd w:id="31"/>
+    </w:p>
+    <w:p>
+      <w:pPr>
+        <w:pStyle w:val="paragraph"/>
+        <w:spacing w:before="0" w:beforeAutospacing="0" w:after="0" w:afterAutospacing="0"/>
+        <w:ind w:left="360"/>
+        <w:textAlignment w:val="baseline"/>
+        <w:rPr>
+          <w:rStyle w:val="normaltextrun"/>
+          <w:color w:val="FFFFFF" w:themeColor="background1"/>
+        </w:rPr>
+      </w:pPr>
+      <w:r>
+        <w:rPr>
+          <w:rStyle w:val="normaltextrun"/>
+          <w:color w:val="FFFFFF" w:themeColor="background1"/>
+        </w:rPr>
+        <w:t xml:space="preserve"> </w:t>
+      </w:r>
+      <w:bookmarkStart w:id="32" w:name="n_p_aa_4"/>
+      <w:bookmarkStart w:id="33" w:name="cacher_cacher_6"/>
+      <w:r>
+        <w:rPr>
+          <w:rStyle w:val="normaltextrun"/>
+          <w:color w:val="FFFFFF" w:themeColor="background1"/>
+        </w:rPr>
+        <w:t xml:space="preserve"> </w:t>
+      </w:r>
+      <w:r>
+        <w:rPr>
+          <w:rStyle w:val="normaltextrun"/>
+          <w:color w:val="FFFFFF" w:themeColor="background1"/>
+        </w:rPr>
+        <w:t>___</w:t>
+      </w:r>
+      <w:bookmarkEnd w:id="32"/>
+      <w:r>
+        <w:rPr>
+          <w:rStyle w:val="normaltextrun"/>
+          <w:color w:val="FFFFFF" w:themeColor="background1"/>
+        </w:rPr>
+        <w:t xml:space="preserve">        </w:t>
+      </w:r>
+      <w:r>
+        <w:rPr>
+          <w:rStyle w:val="normaltextrun"/>
+          <w:color w:val="FFFFFF" w:themeColor="background1"/>
+        </w:rPr>
+        <w:t xml:space="preserve"> </w:t>
+      </w:r>
+      <w:bookmarkStart w:id="34" w:name="ques_aa_4"/>
+      <w:r>
+        <w:rPr>
+          <w:rStyle w:val="normaltextrun"/>
+          <w:color w:val="FFFFFF" w:themeColor="background1"/>
+        </w:rPr>
+        <w:t>___</w:t>
+      </w:r>
+      <w:bookmarkEnd w:id="33"/>
+      <w:bookmarkEnd w:id="34"/>
+    </w:p>
+    <w:p>
+      <w:pPr>
+        <w:pStyle w:val="paragraph"/>
+        <w:spacing w:before="0" w:beforeAutospacing="0" w:after="0" w:afterAutospacing="0"/>
+        <w:ind w:left="360"/>
+        <w:textAlignment w:val="baseline"/>
+        <w:rPr>
+          <w:rStyle w:val="normaltextrun"/>
+          <w:color w:val="FFFFFF" w:themeColor="background1"/>
+        </w:rPr>
+      </w:pPr>
+      <w:r>
+        <w:rPr>
+          <w:rStyle w:val="normaltextrun"/>
+          <w:color w:val="FFFFFF" w:themeColor="background1"/>
+        </w:rPr>
+        <w:t xml:space="preserve"> </w:t>
+      </w:r>
+      <w:bookmarkStart w:id="35" w:name="n_p_aa_5"/>
+      <w:bookmarkStart w:id="36" w:name="cacher_cacher_7"/>
+      <w:r>
+        <w:rPr>
+          <w:rStyle w:val="normaltextrun"/>
+          <w:color w:val="FFFFFF" w:themeColor="background1"/>
+        </w:rPr>
+        <w:t xml:space="preserve"> </w:t>
+      </w:r>
+      <w:r>
+        <w:rPr>
+          <w:rStyle w:val="normaltextrun"/>
+          <w:color w:val="FFFFFF" w:themeColor="background1"/>
+        </w:rPr>
+        <w:t>___</w:t>
+      </w:r>
+      <w:bookmarkEnd w:id="35"/>
+      <w:r>
+        <w:rPr>
+          <w:rStyle w:val="normaltextrun"/>
+          <w:color w:val="FFFFFF" w:themeColor="background1"/>
+        </w:rPr>
+        <w:t xml:space="preserve">       </w:t>
+      </w:r>
+      <w:r>
+        <w:rPr>
+          <w:rStyle w:val="normaltextrun"/>
+          <w:color w:val="FFFFFF" w:themeColor="background1"/>
+        </w:rPr>
+        <w:t xml:space="preserve">  </w:t>
+      </w:r>
+      <w:bookmarkStart w:id="37" w:name="ques_aa_5"/>
+      <w:r>
+        <w:rPr>
+          <w:rStyle w:val="normaltextrun"/>
+          <w:color w:val="FFFFFF" w:themeColor="background1"/>
+        </w:rPr>
+        <w:t>___</w:t>
+      </w:r>
+      <w:bookmarkEnd w:id="36"/>
+      <w:bookmarkEnd w:id="37"/>
+    </w:p>
+    <w:p>
+      <w:pPr>
+        <w:pStyle w:val="paragraph"/>
+        <w:spacing w:before="0" w:beforeAutospacing="0" w:after="0" w:afterAutospacing="0"/>
+        <w:textAlignment w:val="baseline"/>
+        <w:rPr>
+          <w:rStyle w:val="normaltextrun"/>
+          <w:color w:val="000000" w:themeColor="text1"/>
         </w:rPr>
         <w:sectPr>
           <w:type w:val="continuous"/>
@@ -2781,343 +2439,11 @@
       <w:pPr>
         <w:pStyle w:val="paragraph"/>
         <w:spacing w:before="0" w:beforeAutospacing="0" w:after="0" w:afterAutospacing="0"/>
-        <w:ind w:left="360"/>
         <w:jc w:val="both"/>
         <w:textAlignment w:val="baseline"/>
         <w:rPr>
-          <w:rStyle w:val="normaltextrun"/>
           <w:color w:val="000000" w:themeColor="text1"/>
         </w:rPr>
-      </w:pPr>
-      <w:r>
-        <w:rPr>
-          <w:rStyle w:val="normaltextrun"/>
-          <w:color w:val="000000" w:themeColor="text1"/>
-        </w:rPr>
-        <w:t xml:space="preserve">       </w:t>
-      </w:r>
-    </w:p>
-    <w:p>
-      <w:pPr>
-        <w:pStyle w:val="paragraph"/>
-        <w:spacing w:before="0" w:beforeAutospacing="0" w:after="0" w:afterAutospacing="0"/>
-        <w:ind w:left="360"/>
-        <w:textAlignment w:val="baseline"/>
-        <w:rPr>
-          <w:rStyle w:val="normaltextrun"/>
-          <w:color w:val="000000" w:themeColor="text1"/>
-        </w:rPr>
-        <w:sectPr>
-          <w:type w:val="continuous"/>
-          <w:pgSz w:w="11906" w:h="16838"/>
-          <w:pgMar w:top="1417" w:right="1417" w:bottom="1417" w:left="1417" w:header="708" w:footer="708" w:gutter="0"/>
-          <w:cols w:num="2" w:space="708"/>
-          <w:docGrid w:linePitch="360"/>
-        </w:sectPr>
-      </w:pPr>
-    </w:p>
-    <w:p>
-      <w:pPr>
-        <w:pStyle w:val="paragraph"/>
-        <w:spacing w:before="0" w:beforeAutospacing="0" w:after="0" w:afterAutospacing="0"/>
-        <w:ind w:left="360"/>
-        <w:textAlignment w:val="baseline"/>
-        <w:rPr>
-          <w:rStyle w:val="normaltextrun"/>
-          <w:color w:val="FFFFFF" w:themeColor="background1"/>
-        </w:rPr>
-      </w:pPr>
-      <w:r>
-        <w:rPr>
-          <w:rStyle w:val="normaltextrun"/>
-          <w:color w:val="FFFFFF" w:themeColor="background1"/>
-        </w:rPr>
-        <w:t xml:space="preserve"> </w:t>
-      </w:r>
-      <w:bookmarkStart w:id="62" w:name="cacher_cacher_3"/>
-      <w:r>
-        <w:rPr>
-          <w:rStyle w:val="normaltextrun"/>
-          <w:color w:val="FFFFFF" w:themeColor="background1"/>
-        </w:rPr>
-        <w:t xml:space="preserve"> </w:t>
-      </w:r>
-      <w:bookmarkStart w:id="63" w:name="n_p_aa_1"/>
-      <w:r>
-        <w:rPr>
-          <w:rStyle w:val="normaltextrun"/>
-          <w:color w:val="FFFFFF" w:themeColor="background1"/>
-        </w:rPr>
-        <w:t>___</w:t>
-      </w:r>
-      <w:bookmarkEnd w:id="63"/>
-      <w:r>
-        <w:rPr>
-          <w:rStyle w:val="normaltextrun"/>
-          <w:color w:val="FFFFFF" w:themeColor="background1"/>
-        </w:rPr>
-        <w:t xml:space="preserve">         </w:t>
-      </w:r>
-      <w:bookmarkStart w:id="64" w:name="ques_aa_1"/>
-      <w:r>
-        <w:rPr>
-          <w:rStyle w:val="normaltextrun"/>
-          <w:color w:val="FFFFFF" w:themeColor="background1"/>
-        </w:rPr>
-        <w:t>___</w:t>
-      </w:r>
-      <w:bookmarkEnd w:id="62"/>
-      <w:bookmarkEnd w:id="64"/>
-    </w:p>
-    <w:p>
-      <w:pPr>
-        <w:pStyle w:val="paragraph"/>
-        <w:spacing w:before="0" w:beforeAutospacing="0" w:after="0" w:afterAutospacing="0"/>
-        <w:ind w:left="360"/>
-        <w:textAlignment w:val="baseline"/>
-        <w:rPr>
-          <w:rStyle w:val="normaltextrun"/>
-          <w:color w:val="FFFFFF" w:themeColor="background1"/>
-        </w:rPr>
-      </w:pPr>
-      <w:r>
-        <w:rPr>
-          <w:rStyle w:val="normaltextrun"/>
-          <w:color w:val="FFFFFF" w:themeColor="background1"/>
-        </w:rPr>
-        <w:t xml:space="preserve"> </w:t>
-      </w:r>
-      <w:bookmarkStart w:id="65" w:name="cacher_cacher_4"/>
-      <w:r>
-        <w:rPr>
-          <w:rStyle w:val="normaltextrun"/>
-          <w:color w:val="FFFFFF" w:themeColor="background1"/>
-        </w:rPr>
-        <w:t xml:space="preserve"> </w:t>
-      </w:r>
-      <w:bookmarkStart w:id="66" w:name="n_p_aa_2"/>
-      <w:r>
-        <w:rPr>
-          <w:rStyle w:val="normaltextrun"/>
-          <w:color w:val="FFFFFF" w:themeColor="background1"/>
-        </w:rPr>
-        <w:t>___</w:t>
-      </w:r>
-      <w:bookmarkEnd w:id="66"/>
-      <w:r>
-        <w:rPr>
-          <w:rStyle w:val="normaltextrun"/>
-          <w:color w:val="FFFFFF" w:themeColor="background1"/>
-        </w:rPr>
-        <w:t xml:space="preserve">        </w:t>
-      </w:r>
-      <w:r>
-        <w:rPr>
-          <w:rStyle w:val="normaltextrun"/>
-          <w:color w:val="FFFFFF" w:themeColor="background1"/>
-        </w:rPr>
-        <w:t xml:space="preserve"> </w:t>
-      </w:r>
-      <w:bookmarkStart w:id="67" w:name="ques_aa_2"/>
-      <w:r>
-        <w:rPr>
-          <w:rStyle w:val="normaltextrun"/>
-          <w:color w:val="FFFFFF" w:themeColor="background1"/>
-        </w:rPr>
-        <w:t>___</w:t>
-      </w:r>
-      <w:bookmarkEnd w:id="67"/>
-    </w:p>
-    <w:p>
-      <w:pPr>
-        <w:pStyle w:val="paragraph"/>
-        <w:spacing w:before="0" w:beforeAutospacing="0" w:after="0" w:afterAutospacing="0"/>
-        <w:ind w:left="360"/>
-        <w:textAlignment w:val="baseline"/>
-        <w:rPr>
-          <w:rStyle w:val="normaltextrun"/>
-          <w:color w:val="FFFFFF" w:themeColor="background1"/>
-        </w:rPr>
-      </w:pPr>
-      <w:bookmarkStart w:id="68" w:name="cacher_cacher_5"/>
-      <w:bookmarkStart w:id="69" w:name="n_p_aa_3"/>
-      <w:bookmarkEnd w:id="65"/>
-      <w:r>
-        <w:rPr>
-          <w:rStyle w:val="normaltextrun"/>
-          <w:color w:val="FFFFFF" w:themeColor="background1"/>
-        </w:rPr>
-        <w:t xml:space="preserve">  </w:t>
-      </w:r>
-      <w:r>
-        <w:rPr>
-          <w:rStyle w:val="normaltextrun"/>
-          <w:color w:val="FFFFFF" w:themeColor="background1"/>
-        </w:rPr>
-        <w:t>___</w:t>
-      </w:r>
-      <w:bookmarkEnd w:id="69"/>
-      <w:r>
-        <w:rPr>
-          <w:rStyle w:val="normaltextrun"/>
-          <w:color w:val="FFFFFF" w:themeColor="background1"/>
-        </w:rPr>
-        <w:t xml:space="preserve">        </w:t>
-      </w:r>
-      <w:r>
-        <w:rPr>
-          <w:rStyle w:val="normaltextrun"/>
-          <w:color w:val="FFFFFF" w:themeColor="background1"/>
-        </w:rPr>
-        <w:t xml:space="preserve"> </w:t>
-      </w:r>
-      <w:bookmarkStart w:id="70" w:name="ques_aa_3"/>
-      <w:r>
-        <w:rPr>
-          <w:rStyle w:val="normaltextrun"/>
-          <w:color w:val="FFFFFF" w:themeColor="background1"/>
-        </w:rPr>
-        <w:t>___</w:t>
-      </w:r>
-      <w:bookmarkEnd w:id="68"/>
-      <w:bookmarkEnd w:id="70"/>
-    </w:p>
-    <w:p>
-      <w:pPr>
-        <w:pStyle w:val="paragraph"/>
-        <w:spacing w:before="0" w:beforeAutospacing="0" w:after="0" w:afterAutospacing="0"/>
-        <w:ind w:left="360"/>
-        <w:textAlignment w:val="baseline"/>
-        <w:rPr>
-          <w:rStyle w:val="normaltextrun"/>
-          <w:color w:val="FFFFFF" w:themeColor="background1"/>
-        </w:rPr>
-      </w:pPr>
-      <w:r>
-        <w:rPr>
-          <w:rStyle w:val="normaltextrun"/>
-          <w:color w:val="FFFFFF" w:themeColor="background1"/>
-        </w:rPr>
-        <w:t xml:space="preserve"> </w:t>
-      </w:r>
-      <w:bookmarkStart w:id="71" w:name="cacher_cacher_6"/>
-      <w:bookmarkStart w:id="72" w:name="n_p_aa_4"/>
-      <w:r>
-        <w:rPr>
-          <w:rStyle w:val="normaltextrun"/>
-          <w:color w:val="FFFFFF" w:themeColor="background1"/>
-        </w:rPr>
-        <w:t xml:space="preserve"> </w:t>
-      </w:r>
-      <w:r>
-        <w:rPr>
-          <w:rStyle w:val="normaltextrun"/>
-          <w:color w:val="FFFFFF" w:themeColor="background1"/>
-        </w:rPr>
-        <w:t>___</w:t>
-      </w:r>
-      <w:bookmarkEnd w:id="72"/>
-      <w:r>
-        <w:rPr>
-          <w:rStyle w:val="normaltextrun"/>
-          <w:color w:val="FFFFFF" w:themeColor="background1"/>
-        </w:rPr>
-        <w:t xml:space="preserve">        </w:t>
-      </w:r>
-      <w:r>
-        <w:rPr>
-          <w:rStyle w:val="normaltextrun"/>
-          <w:color w:val="FFFFFF" w:themeColor="background1"/>
-        </w:rPr>
-        <w:t xml:space="preserve"> </w:t>
-      </w:r>
-      <w:bookmarkStart w:id="73" w:name="ques_aa_4"/>
-      <w:r>
-        <w:rPr>
-          <w:rStyle w:val="normaltextrun"/>
-          <w:color w:val="FFFFFF" w:themeColor="background1"/>
-        </w:rPr>
-        <w:t>___</w:t>
-      </w:r>
-      <w:bookmarkEnd w:id="71"/>
-      <w:bookmarkEnd w:id="73"/>
-    </w:p>
-    <w:p>
-      <w:pPr>
-        <w:pStyle w:val="paragraph"/>
-        <w:spacing w:before="0" w:beforeAutospacing="0" w:after="0" w:afterAutospacing="0"/>
-        <w:ind w:left="360"/>
-        <w:textAlignment w:val="baseline"/>
-        <w:rPr>
-          <w:rStyle w:val="normaltextrun"/>
-          <w:color w:val="000000" w:themeColor="text1"/>
-        </w:rPr>
-      </w:pPr>
-      <w:r>
-        <w:rPr>
-          <w:rStyle w:val="normaltextrun"/>
-          <w:color w:val="FFFFFF" w:themeColor="background1"/>
-        </w:rPr>
-        <w:t xml:space="preserve"> </w:t>
-      </w:r>
-      <w:bookmarkStart w:id="74" w:name="cacher_cacher_7"/>
-      <w:bookmarkStart w:id="75" w:name="n_p_aa_5"/>
-      <w:r>
-        <w:rPr>
-          <w:rStyle w:val="normaltextrun"/>
-          <w:color w:val="FFFFFF" w:themeColor="background1"/>
-        </w:rPr>
-        <w:t xml:space="preserve"> </w:t>
-      </w:r>
-      <w:r>
-        <w:rPr>
-          <w:rStyle w:val="normaltextrun"/>
-          <w:color w:val="FFFFFF" w:themeColor="background1"/>
-        </w:rPr>
-        <w:t>___</w:t>
-      </w:r>
-      <w:bookmarkEnd w:id="75"/>
-      <w:r>
-        <w:rPr>
-          <w:rStyle w:val="normaltextrun"/>
-          <w:color w:val="FFFFFF" w:themeColor="background1"/>
-        </w:rPr>
-        <w:t xml:space="preserve">       </w:t>
-      </w:r>
-      <w:r>
-        <w:rPr>
-          <w:rStyle w:val="normaltextrun"/>
-          <w:color w:val="FFFFFF" w:themeColor="background1"/>
-        </w:rPr>
-        <w:t xml:space="preserve">  </w:t>
-      </w:r>
-      <w:bookmarkStart w:id="76" w:name="ques_aa_5"/>
-      <w:r>
-        <w:rPr>
-          <w:rStyle w:val="normaltextrun"/>
-          <w:color w:val="FFFFFF" w:themeColor="background1"/>
-        </w:rPr>
-        <w:t>___</w:t>
-      </w:r>
-      <w:bookmarkEnd w:id="74"/>
-      <w:bookmarkEnd w:id="76"/>
-    </w:p>
-    <w:p>
-      <w:pPr>
-        <w:pStyle w:val="paragraph"/>
-        <w:spacing w:before="0" w:beforeAutospacing="0" w:after="0" w:afterAutospacing="0"/>
-        <w:textAlignment w:val="baseline"/>
-        <w:rPr>
-          <w:rStyle w:val="normaltextrun"/>
-          <w:color w:val="000000"/>
-        </w:rPr>
-        <w:sectPr>
-          <w:type w:val="continuous"/>
-          <w:pgSz w:w="11906" w:h="16838"/>
-          <w:pgMar w:top="1417" w:right="1417" w:bottom="1417" w:left="1417" w:header="708" w:footer="708" w:gutter="0"/>
-          <w:cols w:space="708"/>
-          <w:docGrid w:linePitch="360"/>
-        </w:sectPr>
       </w:pPr>
     </w:p>
     <w:p>
@@ -3126,7 +2452,18 @@
         <w:spacing w:before="0" w:beforeAutospacing="0" w:after="0" w:afterAutospacing="0"/>
         <w:jc w:val="both"/>
         <w:textAlignment w:val="baseline"/>
-      </w:pPr>
+        <w:rPr>
+          <w:rFonts w:ascii="Segoe UI" w:hAnsi="Segoe UI" w:cs="Segoe UI"/>
+          <w:sz w:val="18"/>
+          <w:szCs w:val="18"/>
+        </w:rPr>
+      </w:pPr>
+      <w:r>
+        <w:rPr>
+          <w:rStyle w:val="eop"/>
+        </w:rPr>
+        <w:t xml:space="preserve"> </w:t>
+      </w:r>
     </w:p>
     <w:p>
       <w:pPr>
@@ -3140,11 +2477,70 @@
           <w:szCs w:val="18"/>
         </w:rPr>
       </w:pPr>
-      <w:r>
-        <w:rPr>
-          <w:rStyle w:val="eop"/>
-        </w:rPr>
-        <w:t xml:space="preserve"> </w:t>
+      <w:bookmarkStart w:id="38" w:name="bookmark_gerant_non"/>
+      <w:r>
+        <w:rPr>
+          <w:rStyle w:val="normaltextrun"/>
+        </w:rPr>
+        <w:t>L’Assemblée</w:t>
+      </w:r>
+      <w:r>
+        <w:rPr>
+          <w:rStyle w:val="normaltextrun"/>
+        </w:rPr>
+        <w:t xml:space="preserve"> </w:t>
+      </w:r>
+      <w:r>
+        <w:rPr>
+          <w:rStyle w:val="normaltextrun"/>
+        </w:rPr>
+        <w:t>est</w:t>
+      </w:r>
+      <w:r>
+        <w:rPr>
+          <w:rStyle w:val="normaltextrun"/>
+        </w:rPr>
+        <w:t xml:space="preserve"> </w:t>
+      </w:r>
+      <w:r>
+        <w:rPr>
+          <w:rStyle w:val="normaltextrun"/>
+        </w:rPr>
+        <w:t>présidée</w:t>
+      </w:r>
+      <w:r>
+        <w:rPr>
+          <w:rStyle w:val="normaltextrun"/>
+        </w:rPr>
+        <w:t xml:space="preserve"> </w:t>
+      </w:r>
+      <w:r>
+        <w:rPr>
+          <w:rStyle w:val="normaltextrun"/>
+        </w:rPr>
+        <w:t>par</w:t>
+      </w:r>
+      <w:r>
+        <w:rPr>
+          <w:rStyle w:val="normaltextrun"/>
+        </w:rPr>
+        <w:t xml:space="preserve"> </w:t>
+      </w:r>
+      <w:bookmarkStart w:id="39" w:name="bookmark_gerant_non_prenom_nom"/>
+      <w:r>
+        <w:rPr>
+          <w:rStyle w:val="normaltextrun"/>
+          <w:color w:val="000000"/>
+        </w:rPr>
+        <w:t>___</w:t>
+      </w:r>
+      <w:bookmarkEnd w:id="39"/>
+      <w:r>
+        <w:rPr>
+          <w:rStyle w:val="normaltextrun"/>
+          <w:color w:val="000000"/>
+        </w:rPr>
+        <w:t>.</w:t>
       </w:r>
     </w:p>
     <w:p>
@@ -3159,7 +2555,8 @@
           <w:szCs w:val="18"/>
         </w:rPr>
       </w:pPr>
-      <w:bookmarkStart w:id="77" w:name="bookmark_gerant_non"/>
+      <w:bookmarkStart w:id="40" w:name="bookmark_gerant_oui"/>
+      <w:bookmarkEnd w:id="38"/>
       <w:r>
         <w:rPr>
           <w:rStyle w:val="normaltextrun"/>
@@ -3208,15 +2605,60 @@
         </w:rPr>
         <w:t xml:space="preserve"> </w:t>
       </w:r>
-      <w:bookmarkStart w:id="78" w:name="bookmark_gerant_non_prenom_nom"/>
-      <w:r>
-        <w:rPr>
-          <w:rStyle w:val="normaltextrun"/>
-          <w:color w:val="000000"/>
-        </w:rPr>
-        <w:t>___</w:t>
-      </w:r>
-      <w:bookmarkEnd w:id="78"/>
+      <w:r>
+        <w:rPr>
+          <w:rStyle w:val="normaltextrun"/>
+        </w:rPr>
+        <w:t>le</w:t>
+      </w:r>
+      <w:r>
+        <w:rPr>
+          <w:rStyle w:val="normaltextrun"/>
+        </w:rPr>
+        <w:t xml:space="preserve"> </w:t>
+      </w:r>
+      <w:r>
+        <w:rPr>
+          <w:rStyle w:val="normaltextrun"/>
+        </w:rPr>
+        <w:t>gérant</w:t>
+      </w:r>
+      <w:r>
+        <w:rPr>
+          <w:rStyle w:val="normaltextrun"/>
+        </w:rPr>
+        <w:t xml:space="preserve"> </w:t>
+      </w:r>
+      <w:r>
+        <w:rPr>
+          <w:rStyle w:val="normaltextrun"/>
+        </w:rPr>
+        <w:t>de</w:t>
+      </w:r>
+      <w:r>
+        <w:rPr>
+          <w:rStyle w:val="normaltextrun"/>
+        </w:rPr>
+        <w:t xml:space="preserve"> </w:t>
+      </w:r>
+      <w:r>
+        <w:rPr>
+          <w:rStyle w:val="normaltextrun"/>
+        </w:rPr>
+        <w:t>la</w:t>
+      </w:r>
+      <w:r>
+        <w:rPr>
+          <w:rStyle w:val="normaltextrun"/>
+        </w:rPr>
+        <w:t xml:space="preserve"> </w:t>
+      </w:r>
+      <w:r>
+        <w:rPr>
+          <w:rStyle w:val="normaltextrun"/>
+        </w:rPr>
+        <w:t>Société</w:t>
+      </w:r>
       <w:r>
         <w:rPr>
           <w:rStyle w:val="normaltextrun"/>
@@ -3225,6 +2667,7 @@
         <w:t>.</w:t>
       </w:r>
     </w:p>
+    <w:bookmarkEnd w:id="40"/>
     <w:p>
       <w:pPr>
         <w:pStyle w:val="paragraph"/>
@@ -3237,119 +2680,13 @@
           <w:szCs w:val="18"/>
         </w:rPr>
       </w:pPr>
-      <w:bookmarkStart w:id="79" w:name="bookmark_gerant_oui"/>
-      <w:bookmarkEnd w:id="77"/>
-      <w:r>
-        <w:rPr>
-          <w:rStyle w:val="normaltextrun"/>
-        </w:rPr>
-        <w:t>L’Assemblée</w:t>
-      </w:r>
-      <w:r>
-        <w:rPr>
-          <w:rStyle w:val="normaltextrun"/>
-        </w:rPr>
-        <w:t xml:space="preserve"> </w:t>
-      </w:r>
-      <w:r>
-        <w:rPr>
-          <w:rStyle w:val="normaltextrun"/>
-        </w:rPr>
-        <w:t>est</w:t>
-      </w:r>
-      <w:r>
-        <w:rPr>
-          <w:rStyle w:val="normaltextrun"/>
-        </w:rPr>
-        <w:t xml:space="preserve"> </w:t>
-      </w:r>
-      <w:r>
-        <w:rPr>
-          <w:rStyle w:val="normaltextrun"/>
-        </w:rPr>
-        <w:t>présidée</w:t>
-      </w:r>
-      <w:r>
-        <w:rPr>
-          <w:rStyle w:val="normaltextrun"/>
-        </w:rPr>
-        <w:t xml:space="preserve"> </w:t>
-      </w:r>
-      <w:r>
-        <w:rPr>
-          <w:rStyle w:val="normaltextrun"/>
-        </w:rPr>
-        <w:t>par</w:t>
-      </w:r>
-      <w:r>
-        <w:rPr>
-          <w:rStyle w:val="normaltextrun"/>
-        </w:rPr>
-        <w:t xml:space="preserve"> </w:t>
-      </w:r>
-      <w:r>
-        <w:rPr>
-          <w:rStyle w:val="normaltextrun"/>
-        </w:rPr>
-        <w:t>le</w:t>
-      </w:r>
-      <w:r>
-        <w:rPr>
-          <w:rStyle w:val="normaltextrun"/>
-        </w:rPr>
-        <w:t xml:space="preserve"> </w:t>
-      </w:r>
-      <w:r>
-        <w:rPr>
-          <w:rStyle w:val="normaltextrun"/>
-        </w:rPr>
-        <w:t>gérant</w:t>
-      </w:r>
-      <w:r>
-        <w:rPr>
-          <w:rStyle w:val="normaltextrun"/>
-        </w:rPr>
-        <w:t xml:space="preserve"> </w:t>
-      </w:r>
-      <w:r>
-        <w:rPr>
-          <w:rStyle w:val="normaltextrun"/>
-        </w:rPr>
-        <w:t>de</w:t>
-      </w:r>
-      <w:r>
-        <w:rPr>
-          <w:rStyle w:val="normaltextrun"/>
-        </w:rPr>
-        <w:t xml:space="preserve"> </w:t>
-      </w:r>
-      <w:r>
-        <w:rPr>
-          <w:rStyle w:val="normaltextrun"/>
-        </w:rPr>
-        <w:t>la</w:t>
-      </w:r>
-      <w:r>
-        <w:rPr>
-          <w:rStyle w:val="normaltextrun"/>
-        </w:rPr>
-        <w:t xml:space="preserve"> </w:t>
-      </w:r>
-      <w:r>
-        <w:rPr>
-          <w:rStyle w:val="normaltextrun"/>
-        </w:rPr>
-        <w:t>Société</w:t>
-      </w:r>
-      <w:r>
-        <w:rPr>
-          <w:rStyle w:val="normaltextrun"/>
-          <w:color w:val="000000"/>
-        </w:rPr>
-        <w:t>.</w:t>
-      </w:r>
-    </w:p>
-    <w:bookmarkEnd w:id="79"/>
+      <w:r>
+        <w:rPr>
+          <w:rStyle w:val="eop"/>
+        </w:rPr>
+        <w:t xml:space="preserve"> </w:t>
+      </w:r>
+    </w:p>
     <w:p>
       <w:pPr>
         <w:pStyle w:val="paragraph"/>
@@ -3381,31 +2718,11 @@
           <w:szCs w:val="18"/>
         </w:rPr>
       </w:pPr>
-      <w:r>
-        <w:rPr>
-          <w:rStyle w:val="eop"/>
-        </w:rPr>
-        <w:t xml:space="preserve"> </w:t>
-      </w:r>
-    </w:p>
-    <w:p>
-      <w:pPr>
-        <w:pStyle w:val="paragraph"/>
-        <w:spacing w:before="0" w:beforeAutospacing="0" w:after="0" w:afterAutospacing="0"/>
-        <w:jc w:val="both"/>
-        <w:textAlignment w:val="baseline"/>
-        <w:rPr>
-          <w:rFonts w:ascii="Segoe UI" w:hAnsi="Segoe UI" w:cs="Segoe UI"/>
-          <w:sz w:val="18"/>
-          <w:szCs w:val="18"/>
-        </w:rPr>
-      </w:pPr>
-      <w:bookmarkStart w:id="80" w:name="bookmark_question_12_oui"/>
-      <w:r>
-        <w:rPr>
-          <w:rStyle w:val="normaltextrun"/>
-        </w:rPr>
-        <w:lastRenderedPageBreak/>
+      <w:bookmarkStart w:id="41" w:name="bookmark_question_12_oui"/>
+      <w:r>
+        <w:rPr>
+          <w:rStyle w:val="normaltextrun"/>
+        </w:rPr>
         <w:t>Le</w:t>
       </w:r>
       <w:r>
@@ -3760,7 +3077,7 @@
         <w:t xml:space="preserve"> </w:t>
       </w:r>
     </w:p>
-    <w:bookmarkEnd w:id="80"/>
+    <w:bookmarkEnd w:id="41"/>
     <w:p>
       <w:pPr>
         <w:pStyle w:val="paragraph"/>
@@ -4359,9 +3676,10 @@
           <w:sz w:val="24"/>
           <w:szCs w:val="24"/>
         </w:rPr>
+        <w:lastRenderedPageBreak/>
         <w:t xml:space="preserve">Cette résolution mise aux voix, est </w:t>
       </w:r>
-      <w:bookmarkStart w:id="81" w:name="bookmark_quest_18"/>
+      <w:bookmarkStart w:id="42" w:name="bookmark_quest_18"/>
       <w:r>
         <w:rPr>
           <w:rFonts w:asciiTheme="majorBidi" w:hAnsiTheme="majorBidi" w:cstheme="majorBidi"/>
@@ -4370,7 +3688,7 @@
         </w:rPr>
         <w:t>___</w:t>
       </w:r>
-      <w:bookmarkEnd w:id="81"/>
+      <w:bookmarkEnd w:id="42"/>
       <w:r>
         <w:rPr>
           <w:rFonts w:asciiTheme="majorBidi" w:hAnsiTheme="majorBidi" w:cstheme="majorBidi"/>
@@ -4448,7 +3766,7 @@
           <w:rStyle w:val="normaltextrun"/>
         </w:rPr>
       </w:pPr>
-      <w:bookmarkStart w:id="82" w:name="bookmarks_reponse_oui"/>
+      <w:bookmarkStart w:id="43" w:name="bookmarks_reponse_oui"/>
       <w:r>
         <w:rPr>
           <w:rStyle w:val="normaltextrun"/>
@@ -4473,14 +3791,14 @@
         </w:rPr>
         <w:t xml:space="preserve"> </w:t>
       </w:r>
-      <w:bookmarkStart w:id="83" w:name="nom_prenom_ancien_gerant"/>
+      <w:bookmarkStart w:id="44" w:name="nom_prenom_ancien_gerant"/>
       <w:r>
         <w:rPr>
           <w:rFonts w:asciiTheme="majorBidi" w:hAnsiTheme="majorBidi" w:cstheme="majorBidi"/>
         </w:rPr>
         <w:t>___</w:t>
       </w:r>
-      <w:bookmarkEnd w:id="83"/>
+      <w:bookmarkEnd w:id="44"/>
       <w:r>
         <w:rPr>
           <w:rFonts w:asciiTheme="majorBidi" w:hAnsiTheme="majorBidi" w:cstheme="majorBidi"/>
@@ -4591,7 +3909,7 @@
         </w:rPr>
         <w:t>nommer</w:t>
       </w:r>
-      <w:bookmarkStart w:id="84" w:name="nom_prenom_nouveau_gerant"/>
+      <w:bookmarkStart w:id="45" w:name="nom_prenom_nouveau_gerant"/>
       <w:r>
         <w:rPr>
           <w:rStyle w:val="normaltextrun"/>
@@ -4619,7 +3937,7 @@
         </w:rPr>
         <w:t xml:space="preserve">_ </w:t>
       </w:r>
-      <w:bookmarkEnd w:id="84"/>
+      <w:bookmarkEnd w:id="45"/>
       <w:r>
         <w:rPr>
           <w:rFonts w:asciiTheme="majorBidi" w:hAnsiTheme="majorBidi" w:cstheme="majorBidi"/>
@@ -4723,14 +4041,14 @@
         </w:rPr>
         <w:t xml:space="preserve"> </w:t>
       </w:r>
-      <w:bookmarkStart w:id="85" w:name="num_cin_nv_gerant"/>
+      <w:bookmarkStart w:id="46" w:name="num_cin_nv_gerant"/>
       <w:r>
         <w:rPr>
           <w:rFonts w:asciiTheme="majorBidi" w:hAnsiTheme="majorBidi" w:cstheme="majorBidi"/>
         </w:rPr>
         <w:t>___</w:t>
       </w:r>
-      <w:bookmarkEnd w:id="85"/>
+      <w:bookmarkEnd w:id="46"/>
       <w:r>
         <w:rPr>
           <w:rFonts w:asciiTheme="majorBidi" w:hAnsiTheme="majorBidi" w:cstheme="majorBidi"/>
@@ -4803,14 +4121,14 @@
         </w:rPr>
         <w:t xml:space="preserve"> </w:t>
       </w:r>
-      <w:bookmarkStart w:id="86" w:name="duree_mondat_question_12"/>
+      <w:bookmarkStart w:id="47" w:name="duree_mondat_question_12"/>
       <w:r>
         <w:rPr>
           <w:rFonts w:asciiTheme="majorBidi" w:hAnsiTheme="majorBidi" w:cstheme="majorBidi"/>
         </w:rPr>
         <w:t>___</w:t>
       </w:r>
-      <w:bookmarkEnd w:id="86"/>
+      <w:bookmarkEnd w:id="47"/>
       <w:r>
         <w:rPr>
           <w:rFonts w:asciiTheme="majorBidi" w:hAnsiTheme="majorBidi" w:cstheme="majorBidi"/>
@@ -5058,7 +4376,7 @@
         <w:t>circonstances.</w:t>
       </w:r>
     </w:p>
-    <w:bookmarkEnd w:id="82"/>
+    <w:bookmarkEnd w:id="43"/>
     <w:p>
       <w:pPr>
         <w:pStyle w:val="paragraph"/>
@@ -5090,7 +4408,7 @@
           <w:szCs w:val="18"/>
         </w:rPr>
       </w:pPr>
-      <w:bookmarkStart w:id="87" w:name="bookmarks_reponse_non"/>
+      <w:bookmarkStart w:id="48" w:name="bookmarks_reponse_non"/>
       <w:proofErr w:type="gramStart"/>
       <w:r>
         <w:rPr>
@@ -5135,14 +4453,14 @@
         </w:rPr>
         <w:t xml:space="preserve"> </w:t>
       </w:r>
-      <w:bookmarkStart w:id="88" w:name="nom_prenom_nouveau_gerant_2"/>
+      <w:bookmarkStart w:id="49" w:name="nom_prenom_nouveau_gerant_2"/>
       <w:r>
         <w:rPr>
           <w:rFonts w:asciiTheme="majorBidi" w:hAnsiTheme="majorBidi" w:cstheme="majorBidi"/>
         </w:rPr>
         <w:t>___</w:t>
       </w:r>
-      <w:bookmarkEnd w:id="88"/>
+      <w:bookmarkEnd w:id="49"/>
       <w:r>
         <w:rPr>
           <w:rFonts w:asciiTheme="majorBidi" w:hAnsiTheme="majorBidi" w:cstheme="majorBidi"/>
@@ -5197,14 +4515,14 @@
         </w:rPr>
         <w:t xml:space="preserve"> </w:t>
       </w:r>
-      <w:bookmarkStart w:id="89" w:name="num_passport_gerant"/>
+      <w:bookmarkStart w:id="50" w:name="num_passport_gerant"/>
       <w:r>
         <w:rPr>
           <w:rFonts w:asciiTheme="majorBidi" w:hAnsiTheme="majorBidi" w:cstheme="majorBidi"/>
         </w:rPr>
         <w:t>___</w:t>
       </w:r>
-      <w:bookmarkEnd w:id="89"/>
+      <w:bookmarkEnd w:id="50"/>
       <w:r>
         <w:rPr>
           <w:rFonts w:asciiTheme="majorBidi" w:hAnsiTheme="majorBidi" w:cstheme="majorBidi"/>
@@ -5235,14 +4553,14 @@
         </w:rPr>
         <w:t xml:space="preserve"> </w:t>
       </w:r>
-      <w:bookmarkStart w:id="90" w:name="nationalité_grant"/>
+      <w:bookmarkStart w:id="51" w:name="nationalité_grant"/>
       <w:r>
         <w:rPr>
           <w:rFonts w:asciiTheme="majorBidi" w:hAnsiTheme="majorBidi" w:cstheme="majorBidi"/>
         </w:rPr>
         <w:t>___</w:t>
       </w:r>
-      <w:bookmarkEnd w:id="90"/>
+      <w:bookmarkEnd w:id="51"/>
       <w:r>
         <w:rPr>
           <w:rFonts w:asciiTheme="majorBidi" w:hAnsiTheme="majorBidi" w:cstheme="majorBidi"/>
@@ -5315,14 +4633,14 @@
         </w:rPr>
         <w:t xml:space="preserve"> </w:t>
       </w:r>
-      <w:bookmarkStart w:id="91" w:name="duree_mondat_question_12_1"/>
+      <w:bookmarkStart w:id="52" w:name="duree_mondat_question_12_1"/>
       <w:r>
         <w:rPr>
           <w:rFonts w:asciiTheme="majorBidi" w:hAnsiTheme="majorBidi" w:cstheme="majorBidi"/>
         </w:rPr>
         <w:t>___</w:t>
       </w:r>
-      <w:bookmarkEnd w:id="91"/>
+      <w:bookmarkEnd w:id="52"/>
       <w:r>
         <w:rPr>
           <w:rStyle w:val="normaltextrun"/>
@@ -5576,7 +4894,7 @@
         <w:t xml:space="preserve"> </w:t>
       </w:r>
     </w:p>
-    <w:bookmarkEnd w:id="87"/>
+    <w:bookmarkEnd w:id="48"/>
     <w:p>
       <w:pPr>
         <w:pStyle w:val="paragraph"/>
@@ -5608,7 +4926,7 @@
           <w:szCs w:val="18"/>
         </w:rPr>
       </w:pPr>
-      <w:bookmarkStart w:id="92" w:name="remunere_oui"/>
+      <w:bookmarkStart w:id="53" w:name="remunere_oui"/>
       <w:r>
         <w:rPr>
           <w:rStyle w:val="normaltextrun"/>
@@ -5705,14 +5023,14 @@
         </w:rPr>
         <w:t xml:space="preserve"> </w:t>
       </w:r>
-      <w:bookmarkStart w:id="93" w:name="remuneration_brute_oui"/>
+      <w:bookmarkStart w:id="54" w:name="remuneration_brute_oui"/>
       <w:r>
         <w:rPr>
           <w:rFonts w:asciiTheme="majorBidi" w:hAnsiTheme="majorBidi" w:cstheme="majorBidi"/>
         </w:rPr>
         <w:t>___</w:t>
       </w:r>
-      <w:bookmarkEnd w:id="93"/>
+      <w:bookmarkEnd w:id="54"/>
       <w:r>
         <w:rPr>
           <w:rFonts w:asciiTheme="majorBidi" w:hAnsiTheme="majorBidi" w:cstheme="majorBidi"/>
@@ -5972,7 +5290,7 @@
         <w:t xml:space="preserve"> </w:t>
       </w:r>
     </w:p>
-    <w:bookmarkEnd w:id="92"/>
+    <w:bookmarkEnd w:id="53"/>
     <w:p>
       <w:pPr>
         <w:pStyle w:val="paragraph"/>
@@ -6395,7 +5713,7 @@
         </w:rPr>
         <w:t xml:space="preserve"> </w:t>
       </w:r>
-      <w:bookmarkStart w:id="94" w:name="bookmark_quest_19"/>
+      <w:bookmarkStart w:id="55" w:name="bookmark_quest_19"/>
       <w:r>
         <w:rPr>
           <w:rFonts w:asciiTheme="majorBidi" w:hAnsiTheme="majorBidi" w:cstheme="majorBidi"/>
@@ -6404,7 +5722,7 @@
         </w:rPr>
         <w:t>___</w:t>
       </w:r>
-      <w:bookmarkEnd w:id="94"/>
+      <w:bookmarkEnd w:id="55"/>
       <w:r>
         <w:rPr>
           <w:rFonts w:asciiTheme="majorBidi" w:hAnsiTheme="majorBidi" w:cstheme="majorBidi"/>
@@ -6828,7 +6146,7 @@
         </w:rPr>
         <w:t xml:space="preserve"> </w:t>
       </w:r>
-      <w:bookmarkStart w:id="95" w:name="bookmark_quest_20"/>
+      <w:bookmarkStart w:id="56" w:name="bookmark_quest_20"/>
       <w:r>
         <w:rPr>
           <w:rFonts w:asciiTheme="majorBidi" w:hAnsiTheme="majorBidi" w:cstheme="majorBidi"/>
@@ -6846,7 +6164,7 @@
         </w:rPr>
         <w:t xml:space="preserve">__ </w:t>
       </w:r>
-      <w:bookmarkEnd w:id="95"/>
+      <w:bookmarkEnd w:id="56"/>
       <w:r>
         <w:rPr>
           <w:rFonts w:asciiTheme="majorBidi" w:hAnsiTheme="majorBidi" w:cstheme="majorBidi"/>
@@ -7029,14 +6347,14 @@
         </w:rPr>
         <w:t xml:space="preserve"> </w:t>
       </w:r>
-      <w:bookmarkStart w:id="96" w:name="bookmark_heure_fin_la_reunion_lassemblee"/>
+      <w:bookmarkStart w:id="57" w:name="bookmark_heure_fin_la_reunion_lassemblee"/>
       <w:r>
         <w:rPr>
           <w:rFonts w:asciiTheme="majorBidi" w:hAnsiTheme="majorBidi" w:cstheme="majorBidi"/>
         </w:rPr>
         <w:t>___</w:t>
       </w:r>
-      <w:bookmarkEnd w:id="96"/>
+      <w:bookmarkEnd w:id="57"/>
       <w:r>
         <w:rPr>
           <w:rFonts w:asciiTheme="majorBidi" w:hAnsiTheme="majorBidi" w:cstheme="majorBidi"/>
@@ -7098,7 +6416,7 @@
           <w:szCs w:val="18"/>
         </w:rPr>
       </w:pPr>
-      <w:bookmarkStart w:id="97" w:name="_Hlk23149800"/>
+      <w:bookmarkStart w:id="58" w:name="_Hlk23149800"/>
       <w:r>
         <w:rPr>
           <w:rStyle w:val="normaltextrun"/>
@@ -7142,14 +6460,14 @@
           <w:szCs w:val="18"/>
         </w:rPr>
       </w:pPr>
-      <w:bookmarkStart w:id="98" w:name="bookmark_gerant_non_prenom_nom_2"/>
+      <w:bookmarkStart w:id="59" w:name="bookmark_gerant_non_prenom_nom_2"/>
       <w:r>
         <w:rPr>
           <w:rFonts w:asciiTheme="majorBidi" w:hAnsiTheme="majorBidi" w:cstheme="majorBidi"/>
         </w:rPr>
         <w:t xml:space="preserve">___ </w:t>
       </w:r>
-      <w:bookmarkEnd w:id="98"/>
+      <w:bookmarkEnd w:id="59"/>
       <w:r>
         <w:rPr>
           <w:rStyle w:val="eop"/>
@@ -7175,58 +6493,6 @@
         </w:rPr>
         <w:t xml:space="preserve"> </w:t>
       </w:r>
-    </w:p>
-    <w:p>
-      <w:pPr>
-        <w:pStyle w:val="paragraph"/>
-        <w:spacing w:before="0" w:beforeAutospacing="0" w:after="0" w:afterAutospacing="0"/>
-        <w:jc w:val="center"/>
-        <w:textAlignment w:val="baseline"/>
-        <w:rPr>
-          <w:rFonts w:ascii="Segoe UI" w:hAnsi="Segoe UI" w:cs="Segoe UI"/>
-          <w:sz w:val="18"/>
-          <w:szCs w:val="18"/>
-        </w:rPr>
-      </w:pPr>
-      <w:r>
-        <w:rPr>
-          <w:rStyle w:val="eop"/>
-        </w:rPr>
-        <w:t xml:space="preserve"> </w:t>
-      </w:r>
-    </w:p>
-    <w:p>
-      <w:pPr>
-        <w:pStyle w:val="paragraph"/>
-        <w:spacing w:before="0" w:beforeAutospacing="0" w:after="0" w:afterAutospacing="0"/>
-        <w:jc w:val="center"/>
-        <w:textAlignment w:val="baseline"/>
-        <w:rPr>
-          <w:rStyle w:val="eop"/>
-        </w:rPr>
-      </w:pPr>
-    </w:p>
-    <w:p>
-      <w:pPr>
-        <w:pStyle w:val="paragraph"/>
-        <w:spacing w:before="0" w:beforeAutospacing="0" w:after="0" w:afterAutospacing="0"/>
-        <w:jc w:val="center"/>
-        <w:textAlignment w:val="baseline"/>
-        <w:rPr>
-          <w:rStyle w:val="eop"/>
-        </w:rPr>
-      </w:pPr>
-    </w:p>
-    <w:p>
-      <w:pPr>
-        <w:pStyle w:val="paragraph"/>
-        <w:spacing w:before="0" w:beforeAutospacing="0" w:after="0" w:afterAutospacing="0"/>
-        <w:jc w:val="center"/>
-        <w:textAlignment w:val="baseline"/>
-        <w:rPr>
-          <w:rStyle w:val="eop"/>
-        </w:rPr>
-      </w:pPr>
     </w:p>
     <w:p>
       <w:pPr>
@@ -7338,17 +6604,7 @@
         <w:rPr>
           <w:rStyle w:val="eop"/>
         </w:rPr>
-        <w:lastRenderedPageBreak/>
-        <w:t xml:space="preserve"> </w:t>
-      </w:r>
-      <w:r>
-        <w:rPr>
-          <w:rStyle w:val="normaltextrun"/>
-          <w:b/>
-          <w:bCs/>
-          <w:color w:val="000000"/>
-        </w:rPr>
-        <w:t>Personne Physique :</w:t>
+        <w:t xml:space="preserve"> </w:t>
       </w:r>
     </w:p>
     <w:p>
@@ -7418,19 +6674,42 @@
         <w:ind w:left="360"/>
         <w:textAlignment w:val="baseline"/>
         <w:rPr>
-          <w:rStyle w:val="eop"/>
-          <w:color w:val="E7E6E6" w:themeColor="background2"/>
-        </w:rPr>
-      </w:pPr>
-      <w:bookmarkStart w:id="99" w:name="nom_prenom_phy_2_1"/>
-      <w:r>
-        <w:rPr>
           <w:rStyle w:val="normaltextrun"/>
           <w:color w:val="FFFFFF" w:themeColor="background1"/>
         </w:rPr>
+      </w:pPr>
+      <w:r>
+        <w:rPr>
+          <w:rStyle w:val="normaltextrun"/>
+          <w:color w:val="000000" w:themeColor="text1"/>
+        </w:rPr>
+        <w:t xml:space="preserve">     </w:t>
+      </w:r>
+      <w:bookmarkStart w:id="60" w:name="nom_prenom_phy_2_1"/>
+      <w:r>
+        <w:rPr>
+          <w:rStyle w:val="normaltextrun"/>
+          <w:color w:val="FFFFFF" w:themeColor="background1"/>
+        </w:rPr>
         <w:t>___</w:t>
       </w:r>
-      <w:bookmarkEnd w:id="99"/>
+      <w:bookmarkEnd w:id="60"/>
+      <w:r>
+        <w:rPr>
+          <w:rStyle w:val="normaltextrun"/>
+          <w:color w:val="FFFFFF" w:themeColor="background1"/>
+        </w:rPr>
+        <w:t xml:space="preserve">      </w:t>
+      </w:r>
+      <w:bookmarkStart w:id="61" w:name="nom_prenom_phy_2_7"/>
+      <w:r>
+        <w:rPr>
+          <w:rStyle w:val="normaltextrun"/>
+          <w:color w:val="FFFFFF" w:themeColor="background1"/>
+        </w:rPr>
+        <w:t>___</w:t>
+      </w:r>
+      <w:bookmarkEnd w:id="61"/>
     </w:p>
     <w:p>
       <w:pPr>
@@ -7443,15 +6722,38 @@
           <w:color w:val="FFFFFF" w:themeColor="background1"/>
         </w:rPr>
       </w:pPr>
-      <w:bookmarkStart w:id="100" w:name="nom_prenom_phy_2_2"/>
       <w:r>
         <w:rPr>
           <w:rStyle w:val="normaltextrun"/>
           <w:color w:val="FFFFFF" w:themeColor="background1"/>
         </w:rPr>
+        <w:t xml:space="preserve">     </w:t>
+      </w:r>
+      <w:bookmarkStart w:id="62" w:name="nom_prenom_phy_2_2"/>
+      <w:r>
+        <w:rPr>
+          <w:rStyle w:val="normaltextrun"/>
+          <w:color w:val="FFFFFF" w:themeColor="background1"/>
+        </w:rPr>
         <w:t>___</w:t>
       </w:r>
-      <w:bookmarkEnd w:id="100"/>
+      <w:bookmarkEnd w:id="62"/>
+      <w:r>
+        <w:rPr>
+          <w:rStyle w:val="normaltextrun"/>
+          <w:color w:val="FFFFFF" w:themeColor="background1"/>
+        </w:rPr>
+        <w:t xml:space="preserve">      </w:t>
+      </w:r>
+      <w:bookmarkStart w:id="63" w:name="nom_prenom_phy_2_8"/>
+      <w:r>
+        <w:rPr>
+          <w:rStyle w:val="normaltextrun"/>
+          <w:color w:val="FFFFFF" w:themeColor="background1"/>
+        </w:rPr>
+        <w:t>___</w:t>
+      </w:r>
+      <w:bookmarkEnd w:id="63"/>
     </w:p>
     <w:p>
       <w:pPr>
@@ -7464,15 +6766,38 @@
           <w:color w:val="FFFFFF" w:themeColor="background1"/>
         </w:rPr>
       </w:pPr>
-      <w:bookmarkStart w:id="101" w:name="nom_prenom_phy_2_3"/>
       <w:r>
         <w:rPr>
           <w:rStyle w:val="normaltextrun"/>
           <w:color w:val="FFFFFF" w:themeColor="background1"/>
         </w:rPr>
+        <w:t xml:space="preserve">     </w:t>
+      </w:r>
+      <w:bookmarkStart w:id="64" w:name="nom_prenom_phy_2_3"/>
+      <w:r>
+        <w:rPr>
+          <w:rStyle w:val="normaltextrun"/>
+          <w:color w:val="FFFFFF" w:themeColor="background1"/>
+        </w:rPr>
         <w:t>___</w:t>
       </w:r>
-      <w:bookmarkEnd w:id="101"/>
+      <w:bookmarkEnd w:id="64"/>
+      <w:r>
+        <w:rPr>
+          <w:rStyle w:val="normaltextrun"/>
+          <w:color w:val="FFFFFF" w:themeColor="background1"/>
+        </w:rPr>
+        <w:t xml:space="preserve">      </w:t>
+      </w:r>
+      <w:bookmarkStart w:id="65" w:name="nom_prenom_phy_2_9"/>
+      <w:r>
+        <w:rPr>
+          <w:rStyle w:val="normaltextrun"/>
+          <w:color w:val="FFFFFF" w:themeColor="background1"/>
+        </w:rPr>
+        <w:t>___</w:t>
+      </w:r>
+      <w:bookmarkEnd w:id="65"/>
     </w:p>
     <w:p>
       <w:pPr>
@@ -7485,15 +6810,38 @@
           <w:color w:val="FFFFFF" w:themeColor="background1"/>
         </w:rPr>
       </w:pPr>
-      <w:bookmarkStart w:id="102" w:name="nom_prenom_phy_2_4"/>
       <w:r>
         <w:rPr>
           <w:rStyle w:val="normaltextrun"/>
           <w:color w:val="FFFFFF" w:themeColor="background1"/>
         </w:rPr>
+        <w:t xml:space="preserve">     </w:t>
+      </w:r>
+      <w:bookmarkStart w:id="66" w:name="nom_prenom_phy_2_4"/>
+      <w:r>
+        <w:rPr>
+          <w:rStyle w:val="normaltextrun"/>
+          <w:color w:val="FFFFFF" w:themeColor="background1"/>
+        </w:rPr>
         <w:t>___</w:t>
       </w:r>
-      <w:bookmarkEnd w:id="102"/>
+      <w:bookmarkEnd w:id="66"/>
+      <w:r>
+        <w:rPr>
+          <w:rStyle w:val="normaltextrun"/>
+          <w:color w:val="FFFFFF" w:themeColor="background1"/>
+        </w:rPr>
+        <w:t xml:space="preserve">      </w:t>
+      </w:r>
+      <w:bookmarkStart w:id="67" w:name="nom_prenom_phy_2_10"/>
+      <w:r>
+        <w:rPr>
+          <w:rStyle w:val="normaltextrun"/>
+          <w:color w:val="FFFFFF" w:themeColor="background1"/>
+        </w:rPr>
+        <w:t>___</w:t>
+      </w:r>
+      <w:bookmarkEnd w:id="67"/>
     </w:p>
     <w:p>
       <w:pPr>
@@ -7506,28 +6854,57 @@
           <w:color w:val="FFFFFF" w:themeColor="background1"/>
         </w:rPr>
       </w:pPr>
-      <w:bookmarkStart w:id="103" w:name="nom_prenom_phy_2_5"/>
       <w:r>
         <w:rPr>
           <w:rStyle w:val="normaltextrun"/>
           <w:color w:val="FFFFFF" w:themeColor="background1"/>
         </w:rPr>
+        <w:t xml:space="preserve">     </w:t>
+      </w:r>
+      <w:bookmarkStart w:id="68" w:name="nom_prenom_phy_2_5"/>
+      <w:r>
+        <w:rPr>
+          <w:rStyle w:val="normaltextrun"/>
+          <w:color w:val="FFFFFF" w:themeColor="background1"/>
+        </w:rPr>
         <w:t>___</w:t>
       </w:r>
-      <w:bookmarkEnd w:id="103"/>
+      <w:bookmarkEnd w:id="68"/>
+      <w:r>
+        <w:rPr>
+          <w:rStyle w:val="normaltextrun"/>
+          <w:color w:val="FFFFFF" w:themeColor="background1"/>
+        </w:rPr>
+        <w:t xml:space="preserve">      </w:t>
+      </w:r>
+      <w:bookmarkStart w:id="69" w:name="nom_prenom_phy_2_11"/>
+      <w:r>
+        <w:rPr>
+          <w:rStyle w:val="normaltextrun"/>
+          <w:color w:val="FFFFFF" w:themeColor="background1"/>
+        </w:rPr>
+        <w:t>___</w:t>
+      </w:r>
+      <w:bookmarkEnd w:id="69"/>
     </w:p>
     <w:p>
       <w:pPr>
         <w:pStyle w:val="paragraph"/>
         <w:spacing w:before="0" w:beforeAutospacing="0" w:after="0" w:afterAutospacing="0"/>
-        <w:ind w:left="360"/>
         <w:textAlignment w:val="baseline"/>
         <w:rPr>
           <w:rStyle w:val="normaltextrun"/>
+          <w:color w:val="000000" w:themeColor="text1"/>
+        </w:rPr>
+      </w:pPr>
+      <w:r>
+        <w:rPr>
+          <w:rStyle w:val="normaltextrun"/>
           <w:color w:val="FFFFFF" w:themeColor="background1"/>
         </w:rPr>
-      </w:pPr>
-      <w:bookmarkStart w:id="104" w:name="nom_prenom_phy_2_6"/>
+        <w:t xml:space="preserve">           </w:t>
+      </w:r>
+      <w:bookmarkStart w:id="70" w:name="nom_prenom_phy_2_6"/>
       <w:r>
         <w:rPr>
           <w:rStyle w:val="normaltextrun"/>
@@ -7535,677 +6912,49 @@
         </w:rPr>
         <w:t>___</w:t>
       </w:r>
-      <w:bookmarkEnd w:id="104"/>
+      <w:bookmarkEnd w:id="70"/>
+      <w:r>
+        <w:rPr>
+          <w:rStyle w:val="normaltextrun"/>
+          <w:color w:val="FFFFFF" w:themeColor="background1"/>
+        </w:rPr>
+        <w:t xml:space="preserve">      </w:t>
+      </w:r>
+      <w:bookmarkStart w:id="71" w:name="nom_prenom_phy_2_12"/>
+      <w:r>
+        <w:rPr>
+          <w:rStyle w:val="normaltextrun"/>
+          <w:color w:val="FFFFFF" w:themeColor="background1"/>
+        </w:rPr>
+        <w:t>___</w:t>
+      </w:r>
+      <w:bookmarkEnd w:id="71"/>
+      <w:r>
+        <w:rPr>
+          <w:rStyle w:val="normaltextrun"/>
+          <w:color w:val="FFFFFF" w:themeColor="background1"/>
+        </w:rPr>
+        <w:t xml:space="preserve">       </w:t>
+      </w:r>
     </w:p>
     <w:p>
       <w:pPr>
         <w:pStyle w:val="paragraph"/>
         <w:spacing w:before="0" w:beforeAutospacing="0" w:after="0" w:afterAutospacing="0"/>
-        <w:ind w:left="360"/>
-        <w:textAlignment w:val="baseline"/>
-        <w:rPr>
-          <w:rStyle w:val="normaltextrun"/>
-          <w:color w:val="FFFFFF" w:themeColor="background1"/>
-        </w:rPr>
-      </w:pPr>
-      <w:bookmarkStart w:id="105" w:name="nom_prenom_phy_2_7"/>
-      <w:r>
-        <w:rPr>
-          <w:rStyle w:val="normaltextrun"/>
-          <w:color w:val="FFFFFF" w:themeColor="background1"/>
-        </w:rPr>
-        <w:t>___</w:t>
-      </w:r>
-      <w:bookmarkEnd w:id="105"/>
-    </w:p>
-    <w:p>
-      <w:pPr>
-        <w:pStyle w:val="paragraph"/>
-        <w:spacing w:before="0" w:beforeAutospacing="0" w:after="0" w:afterAutospacing="0"/>
-        <w:ind w:left="360"/>
-        <w:textAlignment w:val="baseline"/>
-        <w:rPr>
-          <w:rStyle w:val="normaltextrun"/>
-          <w:color w:val="FFFFFF" w:themeColor="background1"/>
-        </w:rPr>
-      </w:pPr>
-      <w:bookmarkStart w:id="106" w:name="nom_prenom_phy_2_8"/>
-      <w:r>
-        <w:rPr>
-          <w:rStyle w:val="normaltextrun"/>
-          <w:color w:val="FFFFFF" w:themeColor="background1"/>
-        </w:rPr>
-        <w:t>___</w:t>
-      </w:r>
-      <w:bookmarkEnd w:id="106"/>
-    </w:p>
-    <w:p>
-      <w:pPr>
-        <w:pStyle w:val="paragraph"/>
-        <w:spacing w:before="0" w:beforeAutospacing="0" w:after="0" w:afterAutospacing="0"/>
-        <w:ind w:left="360"/>
-        <w:textAlignment w:val="baseline"/>
-        <w:rPr>
-          <w:rStyle w:val="normaltextrun"/>
-          <w:color w:val="FFFFFF" w:themeColor="background1"/>
-        </w:rPr>
-      </w:pPr>
-      <w:bookmarkStart w:id="107" w:name="nom_prenom_phy_2_9"/>
-      <w:r>
-        <w:rPr>
-          <w:rStyle w:val="normaltextrun"/>
-          <w:color w:val="FFFFFF" w:themeColor="background1"/>
-        </w:rPr>
-        <w:t>___</w:t>
-      </w:r>
-      <w:bookmarkEnd w:id="107"/>
-    </w:p>
-    <w:p>
-      <w:pPr>
-        <w:pStyle w:val="paragraph"/>
-        <w:spacing w:before="0" w:beforeAutospacing="0" w:after="0" w:afterAutospacing="0"/>
-        <w:ind w:left="360"/>
-        <w:textAlignment w:val="baseline"/>
-        <w:rPr>
-          <w:rStyle w:val="normaltextrun"/>
-          <w:color w:val="FFFFFF" w:themeColor="background1"/>
-        </w:rPr>
-      </w:pPr>
-      <w:bookmarkStart w:id="108" w:name="nom_prenom_phy_2_10"/>
-      <w:r>
-        <w:rPr>
-          <w:rStyle w:val="normaltextrun"/>
-          <w:color w:val="FFFFFF" w:themeColor="background1"/>
-        </w:rPr>
-        <w:t>___</w:t>
-      </w:r>
-      <w:bookmarkEnd w:id="108"/>
-    </w:p>
-    <w:p>
-      <w:pPr>
-        <w:pStyle w:val="paragraph"/>
-        <w:spacing w:before="0" w:beforeAutospacing="0" w:after="0" w:afterAutospacing="0"/>
-        <w:ind w:left="360"/>
-        <w:textAlignment w:val="baseline"/>
-        <w:rPr>
-          <w:rStyle w:val="eop"/>
-          <w:color w:val="FFFFFF" w:themeColor="background1"/>
-        </w:rPr>
-      </w:pPr>
-      <w:bookmarkStart w:id="109" w:name="nom_prenom_phy_2_11"/>
-      <w:r>
-        <w:rPr>
-          <w:rStyle w:val="normaltextrun"/>
-          <w:color w:val="FFFFFF" w:themeColor="background1"/>
-        </w:rPr>
-        <w:t>___</w:t>
-      </w:r>
-      <w:bookmarkEnd w:id="109"/>
-    </w:p>
-    <w:p>
-      <w:pPr>
-        <w:pStyle w:val="paragraph"/>
-        <w:spacing w:before="0" w:beforeAutospacing="0" w:after="0" w:afterAutospacing="0"/>
-        <w:ind w:left="360"/>
-        <w:textAlignment w:val="baseline"/>
-        <w:rPr>
-          <w:rStyle w:val="normaltextrun"/>
-          <w:color w:val="FFFFFF" w:themeColor="background1"/>
-        </w:rPr>
-      </w:pPr>
-      <w:bookmarkStart w:id="110" w:name="nom_prenom_phy_2_12"/>
-      <w:r>
-        <w:rPr>
-          <w:rStyle w:val="normaltextrun"/>
-          <w:color w:val="FFFFFF" w:themeColor="background1"/>
-        </w:rPr>
-        <w:t>___</w:t>
-      </w:r>
-      <w:bookmarkEnd w:id="110"/>
-    </w:p>
-    <w:p>
-      <w:pPr>
-        <w:pStyle w:val="paragraph"/>
-        <w:spacing w:before="0" w:beforeAutospacing="0" w:after="0" w:afterAutospacing="0"/>
-        <w:ind w:left="360"/>
+        <w:ind w:left="360" w:firstLine="708"/>
         <w:jc w:val="both"/>
         <w:textAlignment w:val="baseline"/>
         <w:rPr>
           <w:rStyle w:val="normaltextrun"/>
-          <w:color w:val="FFFFFF" w:themeColor="background1"/>
-        </w:rPr>
-        <w:sectPr>
-          <w:type w:val="continuous"/>
-          <w:pgSz w:w="11906" w:h="16838"/>
-          <w:pgMar w:top="1417" w:right="1417" w:bottom="1417" w:left="1417" w:header="708" w:footer="708" w:gutter="0"/>
-          <w:cols w:num="2" w:space="708"/>
-          <w:docGrid w:linePitch="360"/>
-        </w:sectPr>
-      </w:pPr>
-    </w:p>
-    <w:p>
-      <w:pPr>
-        <w:pStyle w:val="paragraph"/>
-        <w:spacing w:before="0" w:beforeAutospacing="0" w:after="0" w:afterAutospacing="0"/>
-        <w:ind w:left="360"/>
-        <w:jc w:val="both"/>
-        <w:textAlignment w:val="baseline"/>
-        <w:rPr>
-          <w:rStyle w:val="normaltextrun"/>
-          <w:color w:val="FFFFFF" w:themeColor="background1"/>
-        </w:rPr>
-      </w:pPr>
-    </w:p>
-    <w:p>
-      <w:pPr>
-        <w:pStyle w:val="paragraph"/>
-        <w:spacing w:before="0" w:beforeAutospacing="0" w:after="0" w:afterAutospacing="0"/>
-        <w:ind w:left="360"/>
-        <w:jc w:val="both"/>
-        <w:textAlignment w:val="baseline"/>
-        <w:rPr>
-          <w:rStyle w:val="normaltextrun"/>
-          <w:b/>
-          <w:bCs/>
-          <w:color w:val="FFFFFF" w:themeColor="background1"/>
-        </w:rPr>
-      </w:pPr>
-      <w:r>
-        <w:rPr>
-          <w:rStyle w:val="normaltextrun"/>
-          <w:b/>
-          <w:bCs/>
-          <w:color w:val="FFFFFF" w:themeColor="background1"/>
-        </w:rPr>
-        <w:t xml:space="preserve"> </w:t>
-      </w:r>
-    </w:p>
-    <w:p>
-      <w:pPr>
-        <w:pStyle w:val="paragraph"/>
-        <w:spacing w:before="0" w:beforeAutospacing="0" w:after="0" w:afterAutospacing="0"/>
-        <w:ind w:left="360"/>
-        <w:jc w:val="both"/>
-        <w:textAlignment w:val="baseline"/>
-        <w:rPr>
-          <w:rStyle w:val="normaltextrun"/>
-          <w:color w:val="FFFFFF" w:themeColor="background1"/>
-        </w:rPr>
-      </w:pPr>
-    </w:p>
-    <w:p>
-      <w:pPr>
-        <w:pStyle w:val="paragraph"/>
-        <w:spacing w:before="0" w:beforeAutospacing="0" w:after="0" w:afterAutospacing="0"/>
-        <w:ind w:left="360"/>
-        <w:jc w:val="both"/>
-        <w:textAlignment w:val="baseline"/>
-        <w:rPr>
-          <w:rStyle w:val="normaltextrun"/>
-          <w:color w:val="FFFFFF" w:themeColor="background1"/>
-        </w:rPr>
-      </w:pPr>
-      <w:r>
-        <w:rPr>
-          <w:rStyle w:val="normaltextrun"/>
-          <w:color w:val="FFFFFF" w:themeColor="background1"/>
-        </w:rPr>
-        <w:t xml:space="preserve">      </w:t>
-      </w:r>
-      <w:bookmarkStart w:id="111" w:name="denomination_sociale_mor_2_1"/>
-      <w:r>
-        <w:rPr>
-          <w:rStyle w:val="normaltextrun"/>
-          <w:color w:val="FFFFFF" w:themeColor="background1"/>
-        </w:rPr>
-        <w:t>___</w:t>
-      </w:r>
-      <w:bookmarkEnd w:id="111"/>
-      <w:r>
-        <w:rPr>
-          <w:rStyle w:val="normaltextrun"/>
-          <w:color w:val="FFFFFF" w:themeColor="background1"/>
-        </w:rPr>
-        <w:t xml:space="preserve">      </w:t>
-      </w:r>
-      <w:bookmarkStart w:id="112" w:name="nom_prenom_mor_2_1"/>
-      <w:r>
-        <w:rPr>
-          <w:rStyle w:val="normaltextrun"/>
-          <w:color w:val="FFFFFF" w:themeColor="background1"/>
-        </w:rPr>
-        <w:t>___</w:t>
-      </w:r>
-      <w:bookmarkEnd w:id="112"/>
-      <w:r>
-        <w:rPr>
-          <w:rStyle w:val="normaltextrun"/>
-          <w:color w:val="FFFFFF" w:themeColor="background1"/>
-        </w:rPr>
-        <w:t xml:space="preserve">                                        </w:t>
-      </w:r>
-      <w:bookmarkStart w:id="113" w:name="denomination_sociale_mor_2_7"/>
-      <w:r>
-        <w:rPr>
-          <w:rStyle w:val="normaltextrun"/>
-          <w:color w:val="FFFFFF" w:themeColor="background1"/>
-        </w:rPr>
-        <w:t>___</w:t>
-      </w:r>
-      <w:bookmarkEnd w:id="113"/>
-      <w:r>
-        <w:rPr>
-          <w:rStyle w:val="normaltextrun"/>
-          <w:color w:val="FFFFFF" w:themeColor="background1"/>
-        </w:rPr>
-        <w:t xml:space="preserve">      </w:t>
-      </w:r>
-      <w:bookmarkStart w:id="114" w:name="nom_prenom_mor_2_7"/>
-      <w:r>
-        <w:rPr>
-          <w:rStyle w:val="normaltextrun"/>
-          <w:color w:val="FFFFFF" w:themeColor="background1"/>
-        </w:rPr>
-        <w:t>___</w:t>
-      </w:r>
-      <w:bookmarkEnd w:id="114"/>
-    </w:p>
-    <w:p>
-      <w:pPr>
-        <w:pStyle w:val="paragraph"/>
-        <w:spacing w:before="0" w:beforeAutospacing="0" w:after="0" w:afterAutospacing="0"/>
-        <w:ind w:left="360"/>
-        <w:jc w:val="both"/>
-        <w:textAlignment w:val="baseline"/>
-        <w:rPr>
-          <w:rStyle w:val="normaltextrun"/>
-          <w:color w:val="FFFFFF" w:themeColor="background1"/>
-        </w:rPr>
-      </w:pPr>
-      <w:r>
-        <w:rPr>
-          <w:rStyle w:val="normaltextrun"/>
-          <w:color w:val="FFFFFF" w:themeColor="background1"/>
-        </w:rPr>
-        <w:t xml:space="preserve">      </w:t>
-      </w:r>
-      <w:bookmarkStart w:id="115" w:name="denomination_sociale_mor_2_2"/>
-      <w:r>
-        <w:rPr>
-          <w:rStyle w:val="normaltextrun"/>
-          <w:color w:val="FFFFFF" w:themeColor="background1"/>
-        </w:rPr>
-        <w:t>___</w:t>
-      </w:r>
-      <w:bookmarkEnd w:id="115"/>
-      <w:r>
-        <w:rPr>
-          <w:rStyle w:val="normaltextrun"/>
-          <w:color w:val="FFFFFF" w:themeColor="background1"/>
-        </w:rPr>
-        <w:t xml:space="preserve">      </w:t>
-      </w:r>
-      <w:bookmarkStart w:id="116" w:name="nom_prenom_mor_2_2"/>
-      <w:r>
-        <w:rPr>
-          <w:rStyle w:val="normaltextrun"/>
-          <w:color w:val="FFFFFF" w:themeColor="background1"/>
-        </w:rPr>
-        <w:t>___</w:t>
-      </w:r>
-      <w:bookmarkEnd w:id="116"/>
-      <w:r>
-        <w:rPr>
-          <w:rStyle w:val="normaltextrun"/>
-          <w:color w:val="FFFFFF" w:themeColor="background1"/>
-        </w:rPr>
-        <w:t xml:space="preserve">                                        </w:t>
-      </w:r>
-      <w:bookmarkStart w:id="117" w:name="denomination_sociale_mor_2_8"/>
-      <w:r>
-        <w:rPr>
-          <w:rStyle w:val="normaltextrun"/>
-          <w:color w:val="FFFFFF" w:themeColor="background1"/>
-        </w:rPr>
-        <w:t>___</w:t>
-      </w:r>
-      <w:bookmarkEnd w:id="117"/>
-      <w:r>
-        <w:rPr>
-          <w:rStyle w:val="normaltextrun"/>
-          <w:color w:val="FFFFFF" w:themeColor="background1"/>
-        </w:rPr>
-        <w:t xml:space="preserve">      </w:t>
-      </w:r>
-      <w:bookmarkStart w:id="118" w:name="nom_prenom_mor_2_8"/>
-      <w:r>
-        <w:rPr>
-          <w:rStyle w:val="normaltextrun"/>
-          <w:color w:val="FFFFFF" w:themeColor="background1"/>
-        </w:rPr>
-        <w:t>___</w:t>
-      </w:r>
-      <w:bookmarkEnd w:id="118"/>
-    </w:p>
-    <w:p>
-      <w:pPr>
-        <w:pStyle w:val="paragraph"/>
-        <w:spacing w:before="0" w:beforeAutospacing="0" w:after="0" w:afterAutospacing="0"/>
-        <w:ind w:left="360"/>
-        <w:jc w:val="both"/>
-        <w:textAlignment w:val="baseline"/>
-        <w:rPr>
-          <w:rStyle w:val="normaltextrun"/>
-          <w:color w:val="FFFFFF" w:themeColor="background1"/>
-        </w:rPr>
-      </w:pPr>
-      <w:r>
-        <w:rPr>
-          <w:rStyle w:val="normaltextrun"/>
-          <w:color w:val="FFFFFF" w:themeColor="background1"/>
-        </w:rPr>
-        <w:t xml:space="preserve">      </w:t>
-      </w:r>
-      <w:bookmarkStart w:id="119" w:name="denomination_sociale_mor_2_3"/>
-      <w:r>
-        <w:rPr>
-          <w:rStyle w:val="normaltextrun"/>
-          <w:color w:val="FFFFFF" w:themeColor="background1"/>
-        </w:rPr>
-        <w:t>___</w:t>
-      </w:r>
-      <w:bookmarkEnd w:id="119"/>
-      <w:r>
-        <w:rPr>
-          <w:rStyle w:val="normaltextrun"/>
-          <w:color w:val="FFFFFF" w:themeColor="background1"/>
-        </w:rPr>
-        <w:t xml:space="preserve">      </w:t>
-      </w:r>
-      <w:bookmarkStart w:id="120" w:name="nom_prenom_mor_2_3"/>
-      <w:r>
-        <w:rPr>
-          <w:rStyle w:val="normaltextrun"/>
-          <w:color w:val="FFFFFF" w:themeColor="background1"/>
-        </w:rPr>
-        <w:t>___</w:t>
-      </w:r>
-      <w:bookmarkEnd w:id="120"/>
-      <w:r>
-        <w:rPr>
-          <w:rStyle w:val="normaltextrun"/>
-          <w:color w:val="FFFFFF" w:themeColor="background1"/>
-        </w:rPr>
-        <w:t xml:space="preserve">                                        </w:t>
-      </w:r>
-      <w:bookmarkStart w:id="121" w:name="denomination_sociale_mor_2_9"/>
-      <w:r>
-        <w:rPr>
-          <w:rStyle w:val="normaltextrun"/>
-          <w:color w:val="FFFFFF" w:themeColor="background1"/>
-        </w:rPr>
-        <w:t>___</w:t>
-      </w:r>
-      <w:bookmarkEnd w:id="121"/>
-      <w:r>
-        <w:rPr>
-          <w:rStyle w:val="normaltextrun"/>
-          <w:color w:val="FFFFFF" w:themeColor="background1"/>
-        </w:rPr>
-        <w:t xml:space="preserve">      </w:t>
-      </w:r>
-      <w:bookmarkStart w:id="122" w:name="nom_prenom_mor_2_9"/>
-      <w:r>
-        <w:rPr>
-          <w:rStyle w:val="normaltextrun"/>
-          <w:color w:val="FFFFFF" w:themeColor="background1"/>
-        </w:rPr>
-        <w:t>___</w:t>
-      </w:r>
-      <w:bookmarkEnd w:id="122"/>
-    </w:p>
-    <w:p>
-      <w:pPr>
-        <w:pStyle w:val="paragraph"/>
-        <w:spacing w:before="0" w:beforeAutospacing="0" w:after="0" w:afterAutospacing="0"/>
-        <w:ind w:left="360"/>
-        <w:jc w:val="both"/>
-        <w:textAlignment w:val="baseline"/>
-        <w:rPr>
-          <w:rStyle w:val="normaltextrun"/>
-          <w:color w:val="FFFFFF" w:themeColor="background1"/>
-        </w:rPr>
-      </w:pPr>
-      <w:r>
-        <w:rPr>
-          <w:rStyle w:val="normaltextrun"/>
-          <w:color w:val="FFFFFF" w:themeColor="background1"/>
-        </w:rPr>
-        <w:t xml:space="preserve">      </w:t>
-      </w:r>
-      <w:bookmarkStart w:id="123" w:name="denomination_sociale_mor_2_4"/>
-      <w:r>
-        <w:rPr>
-          <w:rStyle w:val="normaltextrun"/>
-          <w:color w:val="FFFFFF" w:themeColor="background1"/>
-        </w:rPr>
-        <w:t>___</w:t>
-      </w:r>
-      <w:bookmarkEnd w:id="123"/>
-      <w:r>
-        <w:rPr>
-          <w:rStyle w:val="normaltextrun"/>
-          <w:color w:val="FFFFFF" w:themeColor="background1"/>
-        </w:rPr>
-        <w:t xml:space="preserve">      </w:t>
-      </w:r>
-      <w:bookmarkStart w:id="124" w:name="nom_prenom_mor_2_4"/>
-      <w:r>
-        <w:rPr>
-          <w:rStyle w:val="normaltextrun"/>
-          <w:color w:val="FFFFFF" w:themeColor="background1"/>
-        </w:rPr>
-        <w:t>___</w:t>
-      </w:r>
-      <w:bookmarkEnd w:id="124"/>
-      <w:r>
-        <w:rPr>
-          <w:rStyle w:val="normaltextrun"/>
-          <w:color w:val="FFFFFF" w:themeColor="background1"/>
-        </w:rPr>
-        <w:t xml:space="preserve">                                        </w:t>
-      </w:r>
-      <w:bookmarkStart w:id="125" w:name="denomination_sociale_mor_2_10"/>
-      <w:r>
-        <w:rPr>
-          <w:rStyle w:val="normaltextrun"/>
-          <w:color w:val="FFFFFF" w:themeColor="background1"/>
-        </w:rPr>
-        <w:t>___</w:t>
-      </w:r>
-      <w:bookmarkEnd w:id="125"/>
-      <w:r>
-        <w:rPr>
-          <w:rStyle w:val="normaltextrun"/>
-          <w:color w:val="FFFFFF" w:themeColor="background1"/>
-        </w:rPr>
-        <w:t xml:space="preserve">      </w:t>
-      </w:r>
-      <w:bookmarkStart w:id="126" w:name="nom_prenom_mor_2_10"/>
-      <w:r>
-        <w:rPr>
-          <w:rStyle w:val="normaltextrun"/>
-          <w:color w:val="FFFFFF" w:themeColor="background1"/>
-        </w:rPr>
-        <w:t>___</w:t>
-      </w:r>
-      <w:bookmarkEnd w:id="126"/>
-    </w:p>
-    <w:p>
-      <w:pPr>
-        <w:pStyle w:val="paragraph"/>
-        <w:spacing w:before="0" w:beforeAutospacing="0" w:after="0" w:afterAutospacing="0"/>
-        <w:ind w:left="360"/>
-        <w:jc w:val="both"/>
-        <w:textAlignment w:val="baseline"/>
-        <w:rPr>
-          <w:rStyle w:val="normaltextrun"/>
-          <w:color w:val="FFFFFF" w:themeColor="background1"/>
-        </w:rPr>
-      </w:pPr>
-      <w:r>
-        <w:rPr>
-          <w:rStyle w:val="normaltextrun"/>
-          <w:color w:val="FFFFFF" w:themeColor="background1"/>
-        </w:rPr>
-        <w:t xml:space="preserve">      </w:t>
-      </w:r>
-      <w:bookmarkStart w:id="127" w:name="denomination_sociale_mor_2_5"/>
-      <w:r>
-        <w:rPr>
-          <w:rStyle w:val="normaltextrun"/>
-          <w:color w:val="FFFFFF" w:themeColor="background1"/>
-        </w:rPr>
-        <w:t>___</w:t>
-      </w:r>
-      <w:bookmarkEnd w:id="127"/>
-      <w:r>
-        <w:rPr>
-          <w:rStyle w:val="normaltextrun"/>
-          <w:color w:val="FFFFFF" w:themeColor="background1"/>
-        </w:rPr>
-        <w:t xml:space="preserve">      </w:t>
-      </w:r>
-      <w:bookmarkStart w:id="128" w:name="nom_prenom_mor_2_5"/>
-      <w:r>
-        <w:rPr>
-          <w:rStyle w:val="normaltextrun"/>
-          <w:color w:val="FFFFFF" w:themeColor="background1"/>
-        </w:rPr>
-        <w:t>___</w:t>
-      </w:r>
-      <w:bookmarkEnd w:id="128"/>
-      <w:r>
-        <w:rPr>
-          <w:rStyle w:val="normaltextrun"/>
-          <w:color w:val="FFFFFF" w:themeColor="background1"/>
-        </w:rPr>
-        <w:t xml:space="preserve">                                        </w:t>
-      </w:r>
-      <w:bookmarkStart w:id="129" w:name="denomination_sociale_mor_2_11"/>
-      <w:r>
-        <w:rPr>
-          <w:rStyle w:val="normaltextrun"/>
-          <w:color w:val="FFFFFF" w:themeColor="background1"/>
-        </w:rPr>
-        <w:t>___</w:t>
-      </w:r>
-      <w:bookmarkEnd w:id="129"/>
-      <w:r>
-        <w:rPr>
-          <w:rStyle w:val="normaltextrun"/>
-          <w:color w:val="FFFFFF" w:themeColor="background1"/>
-        </w:rPr>
-        <w:t xml:space="preserve">      </w:t>
-      </w:r>
-      <w:bookmarkStart w:id="130" w:name="nom_prenom_mor_2_11"/>
-      <w:r>
-        <w:rPr>
-          <w:rStyle w:val="normaltextrun"/>
-          <w:color w:val="FFFFFF" w:themeColor="background1"/>
-        </w:rPr>
-        <w:t>___</w:t>
-      </w:r>
-      <w:bookmarkEnd w:id="130"/>
-    </w:p>
-    <w:p>
-      <w:pPr>
-        <w:pStyle w:val="paragraph"/>
-        <w:spacing w:before="0" w:beforeAutospacing="0" w:after="0" w:afterAutospacing="0"/>
-        <w:ind w:left="360"/>
-        <w:jc w:val="both"/>
-        <w:textAlignment w:val="baseline"/>
-        <w:rPr>
-          <w:rStyle w:val="normaltextrun"/>
-          <w:color w:val="000000"/>
-        </w:rPr>
-      </w:pPr>
-      <w:r>
-        <w:rPr>
-          <w:rStyle w:val="normaltextrun"/>
-          <w:color w:val="FFFFFF" w:themeColor="background1"/>
-        </w:rPr>
-        <w:t xml:space="preserve">      </w:t>
-      </w:r>
-      <w:bookmarkStart w:id="131" w:name="denomination_sociale_mor_2_6"/>
-      <w:r>
-        <w:rPr>
-          <w:rStyle w:val="normaltextrun"/>
-          <w:color w:val="FFFFFF" w:themeColor="background1"/>
-        </w:rPr>
-        <w:t>___</w:t>
-      </w:r>
-      <w:bookmarkEnd w:id="131"/>
-      <w:r>
-        <w:rPr>
-          <w:rStyle w:val="normaltextrun"/>
-          <w:color w:val="FFFFFF" w:themeColor="background1"/>
-        </w:rPr>
-        <w:t xml:space="preserve">      </w:t>
-      </w:r>
-      <w:bookmarkStart w:id="132" w:name="nom_prenom_mor_2_6"/>
-      <w:r>
-        <w:rPr>
-          <w:rStyle w:val="normaltextrun"/>
-          <w:color w:val="FFFFFF" w:themeColor="background1"/>
-        </w:rPr>
-        <w:t>___</w:t>
-      </w:r>
-      <w:bookmarkEnd w:id="132"/>
-      <w:r>
-        <w:rPr>
-          <w:rStyle w:val="normaltextrun"/>
-          <w:color w:val="FFFFFF" w:themeColor="background1"/>
-        </w:rPr>
-        <w:t xml:space="preserve">                                        </w:t>
-      </w:r>
-      <w:bookmarkStart w:id="133" w:name="denomination_sociale_mor_2_12"/>
-      <w:r>
-        <w:rPr>
-          <w:rStyle w:val="normaltextrun"/>
-          <w:color w:val="FFFFFF" w:themeColor="background1"/>
-        </w:rPr>
-        <w:t>___</w:t>
-      </w:r>
-      <w:bookmarkEnd w:id="133"/>
-      <w:r>
-        <w:rPr>
-          <w:rStyle w:val="normaltextrun"/>
-          <w:color w:val="FFFFFF" w:themeColor="background1"/>
-        </w:rPr>
-        <w:t xml:space="preserve">      </w:t>
-      </w:r>
-      <w:bookmarkStart w:id="134" w:name="nom_prenom_mor_2_12"/>
-      <w:r>
-        <w:rPr>
-          <w:rStyle w:val="normaltextrun"/>
-          <w:color w:val="FFFFFF" w:themeColor="background1"/>
-        </w:rPr>
-        <w:t>___</w:t>
-      </w:r>
-      <w:bookmarkEnd w:id="134"/>
-    </w:p>
-    <w:p>
-      <w:pPr>
-        <w:pStyle w:val="paragraph"/>
-        <w:spacing w:before="0" w:beforeAutospacing="0" w:after="0" w:afterAutospacing="0"/>
-        <w:ind w:left="360"/>
-        <w:jc w:val="both"/>
-        <w:textAlignment w:val="baseline"/>
-        <w:rPr>
-          <w:rStyle w:val="normaltextrun"/>
-          <w:color w:val="000000"/>
-        </w:rPr>
+          <w:color w:val="000000" w:themeColor="text1"/>
+        </w:rPr>
+      </w:pPr>
+    </w:p>
+    <w:p>
+      <w:pPr>
+        <w:tabs>
+          <w:tab w:val="left" w:pos="990"/>
+        </w:tabs>
         <w:sectPr>
           <w:type w:val="continuous"/>
           <w:pgSz w:w="11906" w:h="16838"/>
@@ -8214,6 +6963,9 @@
           <w:docGrid w:linePitch="360"/>
         </w:sectPr>
       </w:pPr>
+      <w:r>
+        <w:tab/>
+      </w:r>
     </w:p>
     <w:p>
       <w:pPr>
@@ -8223,63 +6975,16 @@
         <w:jc w:val="both"/>
         <w:textAlignment w:val="baseline"/>
         <w:rPr>
-          <w:rStyle w:val="normaltextrun"/>
-          <w:color w:val="000000"/>
-        </w:rPr>
-      </w:pPr>
-      <w:r>
-        <w:rPr>
-          <w:rStyle w:val="normaltextrun"/>
-          <w:color w:val="000000"/>
-        </w:rPr>
-        <w:t xml:space="preserve">      </w:t>
-      </w:r>
-    </w:p>
-    <w:p>
-      <w:pPr>
-        <w:pStyle w:val="paragraph"/>
-        <w:spacing w:before="0" w:beforeAutospacing="0" w:after="0" w:afterAutospacing="0"/>
-        <w:ind w:left="360"/>
-        <w:jc w:val="both"/>
-        <w:textAlignment w:val="baseline"/>
-        <w:rPr>
-          <w:rStyle w:val="normaltextrun"/>
-          <w:color w:val="000000"/>
-        </w:rPr>
-      </w:pPr>
-      <w:r>
-        <w:rPr>
-          <w:rStyle w:val="normaltextrun"/>
-          <w:color w:val="000000"/>
-        </w:rPr>
-        <w:t xml:space="preserve">      </w:t>
-      </w:r>
-    </w:p>
-    <w:p>
-      <w:pPr>
-        <w:pStyle w:val="paragraph"/>
-        <w:spacing w:before="0" w:beforeAutospacing="0" w:after="0" w:afterAutospacing="0"/>
-        <w:ind w:left="360"/>
-        <w:jc w:val="both"/>
-        <w:textAlignment w:val="baseline"/>
-        <w:rPr>
-          <w:rStyle w:val="normaltextrun"/>
-          <w:color w:val="000000"/>
-        </w:rPr>
-      </w:pPr>
-    </w:p>
-    <w:p>
-      <w:pPr>
-        <w:pStyle w:val="paragraph"/>
-        <w:spacing w:before="0" w:beforeAutospacing="0" w:after="0" w:afterAutospacing="0"/>
-        <w:ind w:left="360"/>
-        <w:jc w:val="both"/>
-        <w:textAlignment w:val="baseline"/>
-        <w:rPr>
-          <w:rStyle w:val="normaltextrun"/>
-          <w:color w:val="000000"/>
-        </w:rPr>
-      </w:pPr>
+          <w:color w:val="000000" w:themeColor="text1"/>
+        </w:rPr>
+      </w:pPr>
+      <w:r>
+        <w:rPr>
+          <w:rStyle w:val="normaltextrun"/>
+          <w:color w:val="000000" w:themeColor="text1"/>
+        </w:rPr>
+        <w:t xml:space="preserve">     </w:t>
+      </w:r>
     </w:p>
     <w:p>
       <w:pPr>
@@ -8293,6 +6998,12 @@
           <w:szCs w:val="18"/>
         </w:rPr>
       </w:pPr>
+      <w:r>
+        <w:rPr>
+          <w:rStyle w:val="eop"/>
+        </w:rPr>
+        <w:t xml:space="preserve"> </w:t>
+      </w:r>
     </w:p>
     <w:p>
       <w:pPr>
@@ -8308,6 +7019,110 @@
       </w:pPr>
       <w:r>
         <w:rPr>
+          <w:rStyle w:val="normaltextrun"/>
+          <w:b/>
+          <w:bCs/>
+        </w:rPr>
+        <w:t>Bon</w:t>
+      </w:r>
+      <w:r>
+        <w:rPr>
+          <w:rStyle w:val="normaltextrun"/>
+          <w:b/>
+          <w:bCs/>
+        </w:rPr>
+        <w:t xml:space="preserve"> </w:t>
+      </w:r>
+      <w:r>
+        <w:rPr>
+          <w:rStyle w:val="normaltextrun"/>
+          <w:b/>
+          <w:bCs/>
+        </w:rPr>
+        <w:t>pour</w:t>
+      </w:r>
+      <w:r>
+        <w:rPr>
+          <w:rStyle w:val="normaltextrun"/>
+          <w:b/>
+          <w:bCs/>
+        </w:rPr>
+        <w:t xml:space="preserve"> </w:t>
+      </w:r>
+      <w:r>
+        <w:rPr>
+          <w:rStyle w:val="normaltextrun"/>
+          <w:b/>
+          <w:bCs/>
+        </w:rPr>
+        <w:t>acceptation</w:t>
+      </w:r>
+      <w:r>
+        <w:rPr>
+          <w:rStyle w:val="normaltextrun"/>
+          <w:b/>
+          <w:bCs/>
+        </w:rPr>
+        <w:t xml:space="preserve"> </w:t>
+      </w:r>
+      <w:r>
+        <w:rPr>
+          <w:rStyle w:val="normaltextrun"/>
+          <w:b/>
+          <w:bCs/>
+        </w:rPr>
+        <w:t>des</w:t>
+      </w:r>
+      <w:r>
+        <w:rPr>
+          <w:rStyle w:val="normaltextrun"/>
+          <w:b/>
+          <w:bCs/>
+        </w:rPr>
+        <w:t xml:space="preserve"> </w:t>
+      </w:r>
+      <w:r>
+        <w:rPr>
+          <w:rStyle w:val="normaltextrun"/>
+          <w:b/>
+          <w:bCs/>
+        </w:rPr>
+        <w:t>fonctions</w:t>
+      </w:r>
+      <w:r>
+        <w:rPr>
+          <w:rStyle w:val="normaltextrun"/>
+          <w:b/>
+          <w:bCs/>
+        </w:rPr>
+        <w:t xml:space="preserve"> </w:t>
+      </w:r>
+      <w:r>
+        <w:rPr>
+          <w:rStyle w:val="normaltextrun"/>
+          <w:b/>
+          <w:bCs/>
+        </w:rPr>
+        <w:t>de</w:t>
+      </w:r>
+      <w:r>
+        <w:rPr>
+          <w:rStyle w:val="normaltextrun"/>
+          <w:b/>
+          <w:bCs/>
+        </w:rPr>
+        <w:t xml:space="preserve"> </w:t>
+      </w:r>
+      <w:r>
+        <w:rPr>
+          <w:rStyle w:val="normaltextrun"/>
+          <w:b/>
+          <w:bCs/>
+        </w:rPr>
+        <w:t>gérant</w:t>
+      </w:r>
+      <w:r>
+        <w:rPr>
           <w:rStyle w:val="eop"/>
         </w:rPr>
         <w:t xml:space="preserve"> </w:t>
@@ -8325,137 +7140,14 @@
           <w:szCs w:val="18"/>
         </w:rPr>
       </w:pPr>
-      <w:r>
-        <w:rPr>
-          <w:rStyle w:val="normaltextrun"/>
-          <w:b/>
-          <w:bCs/>
-        </w:rPr>
-        <w:t>Bon</w:t>
-      </w:r>
-      <w:r>
-        <w:rPr>
-          <w:rStyle w:val="normaltextrun"/>
-          <w:b/>
-          <w:bCs/>
-        </w:rPr>
-        <w:t xml:space="preserve"> </w:t>
-      </w:r>
-      <w:r>
-        <w:rPr>
-          <w:rStyle w:val="normaltextrun"/>
-          <w:b/>
-          <w:bCs/>
-        </w:rPr>
-        <w:t>pour</w:t>
-      </w:r>
-      <w:r>
-        <w:rPr>
-          <w:rStyle w:val="normaltextrun"/>
-          <w:b/>
-          <w:bCs/>
-        </w:rPr>
-        <w:t xml:space="preserve"> </w:t>
-      </w:r>
-      <w:r>
-        <w:rPr>
-          <w:rStyle w:val="normaltextrun"/>
-          <w:b/>
-          <w:bCs/>
-        </w:rPr>
-        <w:t>acceptation</w:t>
-      </w:r>
-      <w:r>
-        <w:rPr>
-          <w:rStyle w:val="normaltextrun"/>
-          <w:b/>
-          <w:bCs/>
-        </w:rPr>
-        <w:t xml:space="preserve"> </w:t>
-      </w:r>
-      <w:r>
-        <w:rPr>
-          <w:rStyle w:val="normaltextrun"/>
-          <w:b/>
-          <w:bCs/>
-        </w:rPr>
-        <w:t>des</w:t>
-      </w:r>
-      <w:r>
-        <w:rPr>
-          <w:rStyle w:val="normaltextrun"/>
-          <w:b/>
-          <w:bCs/>
-        </w:rPr>
-        <w:t xml:space="preserve"> </w:t>
-      </w:r>
-      <w:r>
-        <w:rPr>
-          <w:rStyle w:val="normaltextrun"/>
-          <w:b/>
-          <w:bCs/>
-        </w:rPr>
-        <w:t>fonctions</w:t>
-      </w:r>
-      <w:r>
-        <w:rPr>
-          <w:rStyle w:val="normaltextrun"/>
-          <w:b/>
-          <w:bCs/>
-        </w:rPr>
-        <w:t xml:space="preserve"> </w:t>
-      </w:r>
-      <w:r>
-        <w:rPr>
-          <w:rStyle w:val="normaltextrun"/>
-          <w:b/>
-          <w:bCs/>
-        </w:rPr>
-        <w:t>de</w:t>
-      </w:r>
-      <w:r>
-        <w:rPr>
-          <w:rStyle w:val="normaltextrun"/>
-          <w:b/>
-          <w:bCs/>
-        </w:rPr>
-        <w:t xml:space="preserve"> </w:t>
-      </w:r>
-      <w:r>
-        <w:rPr>
-          <w:rStyle w:val="normaltextrun"/>
-          <w:b/>
-          <w:bCs/>
-        </w:rPr>
-        <w:t>gérant</w:t>
-      </w:r>
-      <w:r>
-        <w:rPr>
-          <w:rStyle w:val="eop"/>
-        </w:rPr>
-        <w:t xml:space="preserve"> </w:t>
-      </w:r>
-    </w:p>
-    <w:p>
-      <w:pPr>
-        <w:pStyle w:val="paragraph"/>
-        <w:spacing w:before="0" w:beforeAutospacing="0" w:after="0" w:afterAutospacing="0"/>
-        <w:jc w:val="center"/>
-        <w:textAlignment w:val="baseline"/>
-        <w:rPr>
-          <w:rFonts w:ascii="Segoe UI" w:hAnsi="Segoe UI" w:cs="Segoe UI"/>
-          <w:sz w:val="18"/>
-          <w:szCs w:val="18"/>
-        </w:rPr>
-      </w:pPr>
-      <w:bookmarkStart w:id="135" w:name="nom_prenom_nouveau_gerant_3"/>
+      <w:bookmarkStart w:id="72" w:name="nom_prenom_nouveau_gerant_3"/>
       <w:r>
         <w:rPr>
           <w:rFonts w:asciiTheme="majorBidi" w:hAnsiTheme="majorBidi" w:cstheme="majorBidi"/>
         </w:rPr>
         <w:t>___</w:t>
       </w:r>
-      <w:bookmarkEnd w:id="135"/>
+      <w:bookmarkEnd w:id="72"/>
       <w:r>
         <w:rPr>
           <w:rStyle w:val="eop"/>
@@ -8512,9 +7204,9 @@
           <w:szCs w:val="24"/>
         </w:rPr>
       </w:pPr>
-      <w:bookmarkStart w:id="136" w:name="autre_per_2"/>
-      <w:bookmarkEnd w:id="97"/>
-      <w:bookmarkEnd w:id="136"/>
+      <w:bookmarkStart w:id="73" w:name="autre_per_2"/>
+      <w:bookmarkEnd w:id="58"/>
+      <w:bookmarkEnd w:id="73"/>
     </w:p>
     <w:p>
       <w:pPr>
@@ -8570,8 +7262,8 @@
           <w:szCs w:val="24"/>
         </w:rPr>
       </w:pPr>
-      <w:bookmarkStart w:id="137" w:name="bookmark_question_12_non"/>
-      <w:bookmarkEnd w:id="137"/>
+      <w:bookmarkStart w:id="74" w:name="bookmark_question_12_non"/>
+      <w:bookmarkEnd w:id="74"/>
     </w:p>
     <w:p>
       <w:pPr>
@@ -8616,8 +7308,8 @@
           <w:szCs w:val="24"/>
         </w:rPr>
       </w:pPr>
-      <w:bookmarkStart w:id="138" w:name="remunere_non"/>
-      <w:bookmarkEnd w:id="138"/>
+      <w:bookmarkStart w:id="75" w:name="remunere_non"/>
+      <w:bookmarkEnd w:id="75"/>
     </w:p>
     <w:sectPr>
       <w:type w:val="continuous"/>
@@ -10881,6 +9573,25 @@
 </file>
 
 <file path=customXml/item1.xml><?xml version="1.0" encoding="utf-8"?>
+<p:properties xmlns:p="http://schemas.microsoft.com/office/2006/metadata/properties" xmlns:xsi="http://www.w3.org/2001/XMLSchema-instance" xmlns:pc="http://schemas.microsoft.com/office/infopath/2007/PartnerControls">
+  <documentManagement/>
+</p:properties>
+</file>
+
+<file path=customXml/item2.xml><?xml version="1.0" encoding="utf-8"?>
+<?mso-contentType ?>
+<FormTemplates xmlns="http://schemas.microsoft.com/sharepoint/v3/contenttype/forms">
+  <Display>DocumentLibraryForm</Display>
+  <Edit>DocumentLibraryForm</Edit>
+  <New>DocumentLibraryForm</New>
+</FormTemplates>
+</file>
+
+<file path=customXml/item3.xml><?xml version="1.0" encoding="utf-8"?>
+<b:Sources xmlns:b="http://schemas.openxmlformats.org/officeDocument/2006/bibliography" xmlns="http://schemas.openxmlformats.org/officeDocument/2006/bibliography" SelectedStyle="\APA.XSL" StyleName="APA"/>
+</file>
+
+<file path=customXml/item4.xml><?xml version="1.0" encoding="utf-8"?>
 <ct:contentTypeSchema xmlns:ct="http://schemas.microsoft.com/office/2006/metadata/contentType" xmlns:ma="http://schemas.microsoft.com/office/2006/metadata/properties/metaAttributes" ct:_="" ma:_="" ma:contentTypeName="Document" ma:contentTypeID="0x01010012AC4F8E86770C4492011FA8C5CC4656" ma:contentTypeVersion="6" ma:contentTypeDescription="Create a new document." ma:contentTypeScope="" ma:versionID="edfa584462e5174666999d49ab6156b3">
   <xsd:schema xmlns:xsd="http://www.w3.org/2001/XMLSchema" xmlns:xs="http://www.w3.org/2001/XMLSchema" xmlns:p="http://schemas.microsoft.com/office/2006/metadata/properties" xmlns:ns2="f928b7d0-32b2-42c8-bc5a-6a529eb70750" targetNamespace="http://schemas.microsoft.com/office/2006/metadata/properties" ma:root="true" ma:fieldsID="76824794fecc9d5f1f199d4cd1bd70a5" ns2:_="">
     <xsd:import namespace="f928b7d0-32b2-42c8-bc5a-6a529eb70750"/>
@@ -11038,26 +9749,32 @@
 </ct:contentTypeSchema>
 </file>
 
-<file path=customXml/item2.xml><?xml version="1.0" encoding="utf-8"?>
-<p:properties xmlns:p="http://schemas.microsoft.com/office/2006/metadata/properties" xmlns:xsi="http://www.w3.org/2001/XMLSchema-instance" xmlns:pc="http://schemas.microsoft.com/office/infopath/2007/PartnerControls">
-  <documentManagement/>
-</p:properties>
+<file path=customXml/itemProps1.xml><?xml version="1.0" encoding="utf-8"?>
+<ds:datastoreItem xmlns:ds="http://schemas.openxmlformats.org/officeDocument/2006/customXml" ds:itemID="{4AA42E0F-314F-448A-B7A5-FE551A5405BD}">
+  <ds:schemaRefs>
+    <ds:schemaRef ds:uri="http://schemas.microsoft.com/office/2006/metadata/properties"/>
+    <ds:schemaRef ds:uri="http://schemas.microsoft.com/office/infopath/2007/PartnerControls"/>
+  </ds:schemaRefs>
+</ds:datastoreItem>
 </file>
 
-<file path=customXml/item3.xml><?xml version="1.0" encoding="utf-8"?>
-<?mso-contentType ?>
-<FormTemplates xmlns="http://schemas.microsoft.com/sharepoint/v3/contenttype/forms">
-  <Display>DocumentLibraryForm</Display>
-  <Edit>DocumentLibraryForm</Edit>
-  <New>DocumentLibraryForm</New>
-</FormTemplates>
+<file path=customXml/itemProps2.xml><?xml version="1.0" encoding="utf-8"?>
+<ds:datastoreItem xmlns:ds="http://schemas.openxmlformats.org/officeDocument/2006/customXml" ds:itemID="{8DD6EBCD-6468-43D0-B066-68842AFBAF90}">
+  <ds:schemaRefs>
+    <ds:schemaRef ds:uri="http://schemas.microsoft.com/sharepoint/v3/contenttype/forms"/>
+  </ds:schemaRefs>
+</ds:datastoreItem>
 </file>
 
-<file path=customXml/item4.xml><?xml version="1.0" encoding="utf-8"?>
-<b:Sources xmlns:b="http://schemas.openxmlformats.org/officeDocument/2006/bibliography" xmlns="http://schemas.openxmlformats.org/officeDocument/2006/bibliography" SelectedStyle="\APA.XSL" StyleName="APA"/>
+<file path=customXml/itemProps3.xml><?xml version="1.0" encoding="utf-8"?>
+<ds:datastoreItem xmlns:ds="http://schemas.openxmlformats.org/officeDocument/2006/customXml" ds:itemID="{8671C82B-04E2-4528-896C-0047BBEFDA89}">
+  <ds:schemaRefs>
+    <ds:schemaRef ds:uri="http://schemas.openxmlformats.org/officeDocument/2006/bibliography"/>
+  </ds:schemaRefs>
+</ds:datastoreItem>
 </file>
 
-<file path=customXml/itemProps1.xml><?xml version="1.0" encoding="utf-8"?>
+<file path=customXml/itemProps4.xml><?xml version="1.0" encoding="utf-8"?>
 <ds:datastoreItem xmlns:ds="http://schemas.openxmlformats.org/officeDocument/2006/customXml" ds:itemID="{8A1065FB-2C41-41FC-A1AA-AE3C2CFA30C3}">
   <ds:schemaRefs>
     <ds:schemaRef ds:uri="http://schemas.microsoft.com/office/2006/metadata/contentType"/>
@@ -11073,29 +9790,4 @@
     <ds:schemaRef ds:uri="http://schemas.microsoft.com/internal/obd"/>
   </ds:schemaRefs>
 </ds:datastoreItem>
-</file>
-
-<file path=customXml/itemProps2.xml><?xml version="1.0" encoding="utf-8"?>
-<ds:datastoreItem xmlns:ds="http://schemas.openxmlformats.org/officeDocument/2006/customXml" ds:itemID="{4AA42E0F-314F-448A-B7A5-FE551A5405BD}">
-  <ds:schemaRefs>
-    <ds:schemaRef ds:uri="http://schemas.microsoft.com/office/2006/metadata/properties"/>
-    <ds:schemaRef ds:uri="http://schemas.microsoft.com/office/infopath/2007/PartnerControls"/>
-  </ds:schemaRefs>
-</ds:datastoreItem>
-</file>
-
-<file path=customXml/itemProps3.xml><?xml version="1.0" encoding="utf-8"?>
-<ds:datastoreItem xmlns:ds="http://schemas.openxmlformats.org/officeDocument/2006/customXml" ds:itemID="{8DD6EBCD-6468-43D0-B066-68842AFBAF90}">
-  <ds:schemaRefs>
-    <ds:schemaRef ds:uri="http://schemas.microsoft.com/sharepoint/v3/contenttype/forms"/>
-  </ds:schemaRefs>
-</ds:datastoreItem>
-</file>
-
-<file path=customXml/itemProps4.xml><?xml version="1.0" encoding="utf-8"?>
-<ds:datastoreItem xmlns:ds="http://schemas.openxmlformats.org/officeDocument/2006/customXml" ds:itemID="{8671C82B-04E2-4528-896C-0047BBEFDA89}">
-  <ds:schemaRefs>
-    <ds:schemaRef ds:uri="http://schemas.openxmlformats.org/officeDocument/2006/bibliography"/>
-  </ds:schemaRefs>
-</ds:datastoreItem>
 </file>
--- a/webapp/webapp/template-config/template/pv_revocation_gerant_nommination_nouveau_gerant.docx
+++ b/webapp/webapp/template-config/template/pv_revocation_gerant_nommination_nouveau_gerant.docx
@@ -2718,7 +2718,6 @@
           <w:szCs w:val="18"/>
         </w:rPr>
       </w:pPr>
-      <w:bookmarkStart w:id="41" w:name="bookmark_question_12_oui"/>
       <w:r>
         <w:rPr>
           <w:rStyle w:val="normaltextrun"/>
@@ -3077,7 +3076,6 @@
         <w:t xml:space="preserve"> </w:t>
       </w:r>
     </w:p>
-    <w:bookmarkEnd w:id="41"/>
     <w:p>
       <w:pPr>
         <w:pStyle w:val="paragraph"/>
@@ -3679,7 +3677,7 @@
         <w:lastRenderedPageBreak/>
         <w:t xml:space="preserve">Cette résolution mise aux voix, est </w:t>
       </w:r>
-      <w:bookmarkStart w:id="42" w:name="bookmark_quest_18"/>
+      <w:bookmarkStart w:id="41" w:name="bookmark_quest_18"/>
       <w:r>
         <w:rPr>
           <w:rFonts w:asciiTheme="majorBidi" w:hAnsiTheme="majorBidi" w:cstheme="majorBidi"/>
@@ -3688,7 +3686,7 @@
         </w:rPr>
         <w:t>___</w:t>
       </w:r>
-      <w:bookmarkEnd w:id="42"/>
+      <w:bookmarkEnd w:id="41"/>
       <w:r>
         <w:rPr>
           <w:rFonts w:asciiTheme="majorBidi" w:hAnsiTheme="majorBidi" w:cstheme="majorBidi"/>
@@ -3766,7 +3764,7 @@
           <w:rStyle w:val="normaltextrun"/>
         </w:rPr>
       </w:pPr>
-      <w:bookmarkStart w:id="43" w:name="bookmarks_reponse_oui"/>
+      <w:bookmarkStart w:id="42" w:name="bookmarks_reponse_oui"/>
       <w:r>
         <w:rPr>
           <w:rStyle w:val="normaltextrun"/>
@@ -3791,14 +3789,14 @@
         </w:rPr>
         <w:t xml:space="preserve"> </w:t>
       </w:r>
-      <w:bookmarkStart w:id="44" w:name="nom_prenom_ancien_gerant"/>
+      <w:bookmarkStart w:id="43" w:name="nom_prenom_ancien_gerant"/>
       <w:r>
         <w:rPr>
           <w:rFonts w:asciiTheme="majorBidi" w:hAnsiTheme="majorBidi" w:cstheme="majorBidi"/>
         </w:rPr>
         <w:t>___</w:t>
       </w:r>
-      <w:bookmarkEnd w:id="44"/>
+      <w:bookmarkEnd w:id="43"/>
       <w:r>
         <w:rPr>
           <w:rFonts w:asciiTheme="majorBidi" w:hAnsiTheme="majorBidi" w:cstheme="majorBidi"/>
@@ -3909,7 +3907,7 @@
         </w:rPr>
         <w:t>nommer</w:t>
       </w:r>
-      <w:bookmarkStart w:id="45" w:name="nom_prenom_nouveau_gerant"/>
+      <w:bookmarkStart w:id="44" w:name="nom_prenom_nouveau_gerant"/>
       <w:r>
         <w:rPr>
           <w:rStyle w:val="normaltextrun"/>
@@ -3937,6 +3935,117 @@
         </w:rPr>
         <w:t xml:space="preserve">_ </w:t>
       </w:r>
+      <w:bookmarkEnd w:id="44"/>
+      <w:r>
+        <w:rPr>
+          <w:rFonts w:asciiTheme="majorBidi" w:hAnsiTheme="majorBidi" w:cstheme="majorBidi"/>
+        </w:rPr>
+        <w:t xml:space="preserve"> </w:t>
+      </w:r>
+      <w:r>
+        <w:rPr>
+          <w:rStyle w:val="normaltextrun"/>
+        </w:rPr>
+        <w:t>titulaire</w:t>
+      </w:r>
+      <w:proofErr w:type="gramEnd"/>
+      <w:r>
+        <w:rPr>
+          <w:rStyle w:val="normaltextrun"/>
+        </w:rPr>
+        <w:t xml:space="preserve"> </w:t>
+      </w:r>
+      <w:r>
+        <w:rPr>
+          <w:rStyle w:val="normaltextrun"/>
+        </w:rPr>
+        <w:t>de</w:t>
+      </w:r>
+      <w:r>
+        <w:rPr>
+          <w:rStyle w:val="normaltextrun"/>
+        </w:rPr>
+        <w:t xml:space="preserve"> </w:t>
+      </w:r>
+      <w:r>
+        <w:rPr>
+          <w:rStyle w:val="normaltextrun"/>
+        </w:rPr>
+        <w:t>la</w:t>
+      </w:r>
+      <w:r>
+        <w:rPr>
+          <w:rStyle w:val="normaltextrun"/>
+        </w:rPr>
+        <w:t xml:space="preserve"> </w:t>
+      </w:r>
+      <w:r>
+        <w:rPr>
+          <w:rStyle w:val="normaltextrun"/>
+        </w:rPr>
+        <w:t>c</w:t>
+      </w:r>
+      <w:r>
+        <w:rPr>
+          <w:rStyle w:val="normaltextrun"/>
+        </w:rPr>
+        <w:t>arte</w:t>
+      </w:r>
+      <w:r>
+        <w:rPr>
+          <w:rStyle w:val="normaltextrun"/>
+        </w:rPr>
+        <w:t xml:space="preserve"> </w:t>
+      </w:r>
+      <w:r>
+        <w:rPr>
+          <w:rStyle w:val="normaltextrun"/>
+        </w:rPr>
+        <w:t>d’identité</w:t>
+      </w:r>
+      <w:r>
+        <w:rPr>
+          <w:rStyle w:val="normaltextrun"/>
+        </w:rPr>
+        <w:t xml:space="preserve"> </w:t>
+      </w:r>
+      <w:r>
+        <w:rPr>
+          <w:rStyle w:val="normaltextrun"/>
+        </w:rPr>
+        <w:t>nationale</w:t>
+      </w:r>
+      <w:r>
+        <w:rPr>
+          <w:rStyle w:val="normaltextrun"/>
+        </w:rPr>
+        <w:t xml:space="preserve"> </w:t>
+      </w:r>
+      <w:r>
+        <w:rPr>
+          <w:rStyle w:val="normaltextrun"/>
+        </w:rPr>
+        <w:t>n°</w:t>
+      </w:r>
+      <w:r>
+        <w:rPr>
+          <w:rStyle w:val="normaltextrun"/>
+        </w:rPr>
+        <w:t xml:space="preserve"> </w:t>
+      </w:r>
+      <w:r>
+        <w:rPr>
+          <w:rStyle w:val="normaltextrun"/>
+        </w:rPr>
+        <w:t xml:space="preserve"> </w:t>
+      </w:r>
+      <w:bookmarkStart w:id="45" w:name="num_cin_nv_gerant"/>
+      <w:r>
+        <w:rPr>
+          <w:rFonts w:asciiTheme="majorBidi" w:hAnsiTheme="majorBidi" w:cstheme="majorBidi"/>
+        </w:rPr>
+        <w:t>___</w:t>
+      </w:r>
       <w:bookmarkEnd w:id="45"/>
       <w:r>
         <w:rPr>
@@ -3948,9 +4057,44 @@
         <w:rPr>
           <w:rStyle w:val="normaltextrun"/>
         </w:rPr>
-        <w:t>titulaire</w:t>
-      </w:r>
-      <w:proofErr w:type="gramEnd"/>
+        <w:t>,</w:t>
+      </w:r>
+      <w:r>
+        <w:rPr>
+          <w:rStyle w:val="normaltextrun"/>
+        </w:rPr>
+        <w:t xml:space="preserve"> </w:t>
+      </w:r>
+      <w:r>
+        <w:rPr>
+          <w:rStyle w:val="normaltextrun"/>
+        </w:rPr>
+        <w:t>pour</w:t>
+      </w:r>
+      <w:r>
+        <w:rPr>
+          <w:rStyle w:val="normaltextrun"/>
+        </w:rPr>
+        <w:t xml:space="preserve"> </w:t>
+      </w:r>
+      <w:r>
+        <w:rPr>
+          <w:rStyle w:val="normaltextrun"/>
+        </w:rPr>
+        <w:t>une</w:t>
+      </w:r>
+      <w:r>
+        <w:rPr>
+          <w:rStyle w:val="normaltextrun"/>
+        </w:rPr>
+        <w:t xml:space="preserve"> </w:t>
+      </w:r>
+      <w:r>
+        <w:rPr>
+          <w:rStyle w:val="normaltextrun"/>
+        </w:rPr>
+        <w:t>période</w:t>
+      </w:r>
       <w:r>
         <w:rPr>
           <w:rStyle w:val="normaltextrun"/>
@@ -3973,6 +4117,212 @@
         <w:rPr>
           <w:rStyle w:val="normaltextrun"/>
         </w:rPr>
+        <w:t xml:space="preserve"> </w:t>
+      </w:r>
+      <w:bookmarkStart w:id="46" w:name="duree_mondat_question_12"/>
+      <w:r>
+        <w:rPr>
+          <w:rFonts w:asciiTheme="majorBidi" w:hAnsiTheme="majorBidi" w:cstheme="majorBidi"/>
+        </w:rPr>
+        <w:t>___</w:t>
+      </w:r>
+      <w:bookmarkEnd w:id="46"/>
+      <w:r>
+        <w:rPr>
+          <w:rFonts w:asciiTheme="majorBidi" w:hAnsiTheme="majorBidi" w:cstheme="majorBidi"/>
+        </w:rPr>
+        <w:t xml:space="preserve"> </w:t>
+      </w:r>
+      <w:r>
+        <w:rPr>
+          <w:rStyle w:val="normaltextrun"/>
+        </w:rPr>
+        <w:t xml:space="preserve"> </w:t>
+      </w:r>
+      <w:r>
+        <w:rPr>
+          <w:rStyle w:val="normaltextrun"/>
+        </w:rPr>
+        <w:t>ans,</w:t>
+      </w:r>
+      <w:r>
+        <w:rPr>
+          <w:rStyle w:val="normaltextrun"/>
+        </w:rPr>
+        <w:t xml:space="preserve"> </w:t>
+      </w:r>
+      <w:r>
+        <w:rPr>
+          <w:rStyle w:val="normaltextrun"/>
+        </w:rPr>
+        <w:t>tout</w:t>
+      </w:r>
+      <w:r>
+        <w:rPr>
+          <w:rStyle w:val="normaltextrun"/>
+        </w:rPr>
+        <w:t xml:space="preserve"> </w:t>
+      </w:r>
+      <w:r>
+        <w:rPr>
+          <w:rStyle w:val="normaltextrun"/>
+        </w:rPr>
+        <w:t>en</w:t>
+      </w:r>
+      <w:r>
+        <w:rPr>
+          <w:rStyle w:val="normaltextrun"/>
+        </w:rPr>
+        <w:t xml:space="preserve"> </w:t>
+      </w:r>
+      <w:r>
+        <w:rPr>
+          <w:rStyle w:val="normaltextrun"/>
+        </w:rPr>
+        <w:t>lui</w:t>
+      </w:r>
+      <w:r>
+        <w:rPr>
+          <w:rStyle w:val="normaltextrun"/>
+        </w:rPr>
+        <w:t xml:space="preserve"> </w:t>
+      </w:r>
+      <w:r>
+        <w:rPr>
+          <w:rStyle w:val="normaltextrun"/>
+        </w:rPr>
+        <w:t>accordant</w:t>
+      </w:r>
+      <w:r>
+        <w:rPr>
+          <w:rStyle w:val="normaltextrun"/>
+        </w:rPr>
+        <w:t xml:space="preserve"> </w:t>
+      </w:r>
+      <w:r>
+        <w:rPr>
+          <w:rStyle w:val="normaltextrun"/>
+        </w:rPr>
+        <w:t>les</w:t>
+      </w:r>
+      <w:r>
+        <w:rPr>
+          <w:rStyle w:val="normaltextrun"/>
+        </w:rPr>
+        <w:t xml:space="preserve"> </w:t>
+      </w:r>
+      <w:r>
+        <w:rPr>
+          <w:rStyle w:val="normaltextrun"/>
+        </w:rPr>
+        <w:t>pouvoirs</w:t>
+      </w:r>
+      <w:r>
+        <w:rPr>
+          <w:rStyle w:val="normaltextrun"/>
+        </w:rPr>
+        <w:t xml:space="preserve"> </w:t>
+      </w:r>
+      <w:r>
+        <w:rPr>
+          <w:rStyle w:val="normaltextrun"/>
+        </w:rPr>
+        <w:t>les</w:t>
+      </w:r>
+      <w:r>
+        <w:rPr>
+          <w:rStyle w:val="normaltextrun"/>
+        </w:rPr>
+        <w:t xml:space="preserve"> </w:t>
+      </w:r>
+      <w:r>
+        <w:rPr>
+          <w:rStyle w:val="normaltextrun"/>
+        </w:rPr>
+        <w:t>plus</w:t>
+      </w:r>
+      <w:r>
+        <w:rPr>
+          <w:rStyle w:val="normaltextrun"/>
+        </w:rPr>
+        <w:t xml:space="preserve"> </w:t>
+      </w:r>
+      <w:r>
+        <w:rPr>
+          <w:rStyle w:val="normaltextrun"/>
+        </w:rPr>
+        <w:t>étendus</w:t>
+      </w:r>
+      <w:r>
+        <w:rPr>
+          <w:rStyle w:val="normaltextrun"/>
+        </w:rPr>
+        <w:t xml:space="preserve"> </w:t>
+      </w:r>
+      <w:r>
+        <w:rPr>
+          <w:rStyle w:val="normaltextrun"/>
+        </w:rPr>
+        <w:t>pour</w:t>
+      </w:r>
+      <w:r>
+        <w:rPr>
+          <w:rStyle w:val="normaltextrun"/>
+        </w:rPr>
+        <w:t xml:space="preserve"> </w:t>
+      </w:r>
+      <w:r>
+        <w:rPr>
+          <w:rStyle w:val="normaltextrun"/>
+        </w:rPr>
+        <w:t>gérer,</w:t>
+      </w:r>
+      <w:r>
+        <w:rPr>
+          <w:rStyle w:val="normaltextrun"/>
+        </w:rPr>
+        <w:t xml:space="preserve"> </w:t>
+      </w:r>
+      <w:r>
+        <w:rPr>
+          <w:rStyle w:val="normaltextrun"/>
+        </w:rPr>
+        <w:t>administrer</w:t>
+      </w:r>
+      <w:r>
+        <w:rPr>
+          <w:rStyle w:val="normaltextrun"/>
+        </w:rPr>
+        <w:t xml:space="preserve"> </w:t>
+      </w:r>
+      <w:r>
+        <w:rPr>
+          <w:rStyle w:val="normaltextrun"/>
+        </w:rPr>
+        <w:t>et</w:t>
+      </w:r>
+      <w:r>
+        <w:rPr>
+          <w:rStyle w:val="normaltextrun"/>
+        </w:rPr>
+        <w:t xml:space="preserve"> </w:t>
+      </w:r>
+      <w:r>
+        <w:rPr>
+          <w:rStyle w:val="normaltextrun"/>
+        </w:rPr>
+        <w:t>représenter</w:t>
+      </w:r>
+      <w:r>
+        <w:rPr>
+          <w:rStyle w:val="normaltextrun"/>
+        </w:rPr>
+        <w:t xml:space="preserve"> </w:t>
+      </w:r>
+      <w:r>
+        <w:rPr>
+          <w:rStyle w:val="normaltextrun"/>
+        </w:rPr>
         <w:t>la</w:t>
       </w:r>
       <w:r>
@@ -3985,179 +4335,7 @@
         <w:rPr>
           <w:rStyle w:val="normaltextrun"/>
         </w:rPr>
-        <w:t>c</w:t>
-      </w:r>
-      <w:r>
-        <w:rPr>
-          <w:rStyle w:val="normaltextrun"/>
-        </w:rPr>
-        <w:t>arte</w:t>
-      </w:r>
-      <w:r>
-        <w:rPr>
-          <w:rStyle w:val="normaltextrun"/>
-        </w:rPr>
-        <w:t xml:space="preserve"> </w:t>
-      </w:r>
-      <w:r>
-        <w:rPr>
-          <w:rStyle w:val="normaltextrun"/>
-        </w:rPr>
-        <w:t>d’identité</w:t>
-      </w:r>
-      <w:r>
-        <w:rPr>
-          <w:rStyle w:val="normaltextrun"/>
-        </w:rPr>
-        <w:t xml:space="preserve"> </w:t>
-      </w:r>
-      <w:r>
-        <w:rPr>
-          <w:rStyle w:val="normaltextrun"/>
-        </w:rPr>
-        <w:t>nationale</w:t>
-      </w:r>
-      <w:r>
-        <w:rPr>
-          <w:rStyle w:val="normaltextrun"/>
-        </w:rPr>
-        <w:t xml:space="preserve"> </w:t>
-      </w:r>
-      <w:r>
-        <w:rPr>
-          <w:rStyle w:val="normaltextrun"/>
-        </w:rPr>
-        <w:t>n°</w:t>
-      </w:r>
-      <w:r>
-        <w:rPr>
-          <w:rStyle w:val="normaltextrun"/>
-        </w:rPr>
-        <w:t xml:space="preserve"> </w:t>
-      </w:r>
-      <w:r>
-        <w:rPr>
-          <w:rStyle w:val="normaltextrun"/>
-        </w:rPr>
-        <w:t xml:space="preserve"> </w:t>
-      </w:r>
-      <w:bookmarkStart w:id="46" w:name="num_cin_nv_gerant"/>
-      <w:r>
-        <w:rPr>
-          <w:rFonts w:asciiTheme="majorBidi" w:hAnsiTheme="majorBidi" w:cstheme="majorBidi"/>
-        </w:rPr>
-        <w:t>___</w:t>
-      </w:r>
-      <w:bookmarkEnd w:id="46"/>
-      <w:r>
-        <w:rPr>
-          <w:rFonts w:asciiTheme="majorBidi" w:hAnsiTheme="majorBidi" w:cstheme="majorBidi"/>
-        </w:rPr>
-        <w:t xml:space="preserve"> </w:t>
-      </w:r>
-      <w:r>
-        <w:rPr>
-          <w:rStyle w:val="normaltextrun"/>
-        </w:rPr>
-        <w:t>,</w:t>
-      </w:r>
-      <w:r>
-        <w:rPr>
-          <w:rStyle w:val="normaltextrun"/>
-        </w:rPr>
-        <w:t xml:space="preserve"> </w:t>
-      </w:r>
-      <w:r>
-        <w:rPr>
-          <w:rStyle w:val="normaltextrun"/>
-        </w:rPr>
-        <w:t>pour</w:t>
-      </w:r>
-      <w:r>
-        <w:rPr>
-          <w:rStyle w:val="normaltextrun"/>
-        </w:rPr>
-        <w:t xml:space="preserve"> </w:t>
-      </w:r>
-      <w:r>
-        <w:rPr>
-          <w:rStyle w:val="normaltextrun"/>
-        </w:rPr>
-        <w:t>une</w:t>
-      </w:r>
-      <w:r>
-        <w:rPr>
-          <w:rStyle w:val="normaltextrun"/>
-        </w:rPr>
-        <w:t xml:space="preserve"> </w:t>
-      </w:r>
-      <w:r>
-        <w:rPr>
-          <w:rStyle w:val="normaltextrun"/>
-        </w:rPr>
-        <w:t>période</w:t>
-      </w:r>
-      <w:r>
-        <w:rPr>
-          <w:rStyle w:val="normaltextrun"/>
-        </w:rPr>
-        <w:t xml:space="preserve"> </w:t>
-      </w:r>
-      <w:r>
-        <w:rPr>
-          <w:rStyle w:val="normaltextrun"/>
-        </w:rPr>
-        <w:t>de</w:t>
-      </w:r>
-      <w:r>
-        <w:rPr>
-          <w:rStyle w:val="normaltextrun"/>
-        </w:rPr>
-        <w:t xml:space="preserve"> </w:t>
-      </w:r>
-      <w:r>
-        <w:rPr>
-          <w:rStyle w:val="normaltextrun"/>
-        </w:rPr>
-        <w:t xml:space="preserve"> </w:t>
-      </w:r>
-      <w:bookmarkStart w:id="47" w:name="duree_mondat_question_12"/>
-      <w:r>
-        <w:rPr>
-          <w:rFonts w:asciiTheme="majorBidi" w:hAnsiTheme="majorBidi" w:cstheme="majorBidi"/>
-        </w:rPr>
-        <w:t>___</w:t>
-      </w:r>
-      <w:bookmarkEnd w:id="47"/>
-      <w:r>
-        <w:rPr>
-          <w:rFonts w:asciiTheme="majorBidi" w:hAnsiTheme="majorBidi" w:cstheme="majorBidi"/>
-        </w:rPr>
-        <w:t xml:space="preserve"> </w:t>
-      </w:r>
-      <w:r>
-        <w:rPr>
-          <w:rStyle w:val="normaltextrun"/>
-        </w:rPr>
-        <w:t xml:space="preserve"> </w:t>
-      </w:r>
-      <w:r>
-        <w:rPr>
-          <w:rStyle w:val="normaltextrun"/>
-        </w:rPr>
-        <w:t>ans,</w:t>
-      </w:r>
-      <w:r>
-        <w:rPr>
-          <w:rStyle w:val="normaltextrun"/>
-        </w:rPr>
-        <w:t xml:space="preserve"> </w:t>
-      </w:r>
-      <w:r>
-        <w:rPr>
-          <w:rStyle w:val="normaltextrun"/>
-        </w:rPr>
-        <w:t>tout</w:t>
+        <w:t>Société</w:t>
       </w:r>
       <w:r>
         <w:rPr>
@@ -4181,186 +4359,6 @@
         <w:rPr>
           <w:rStyle w:val="normaltextrun"/>
         </w:rPr>
-        <w:t>lui</w:t>
-      </w:r>
-      <w:r>
-        <w:rPr>
-          <w:rStyle w:val="normaltextrun"/>
-        </w:rPr>
-        <w:t xml:space="preserve"> </w:t>
-      </w:r>
-      <w:r>
-        <w:rPr>
-          <w:rStyle w:val="normaltextrun"/>
-        </w:rPr>
-        <w:t>accordant</w:t>
-      </w:r>
-      <w:r>
-        <w:rPr>
-          <w:rStyle w:val="normaltextrun"/>
-        </w:rPr>
-        <w:t xml:space="preserve"> </w:t>
-      </w:r>
-      <w:r>
-        <w:rPr>
-          <w:rStyle w:val="normaltextrun"/>
-        </w:rPr>
-        <w:t>les</w:t>
-      </w:r>
-      <w:r>
-        <w:rPr>
-          <w:rStyle w:val="normaltextrun"/>
-        </w:rPr>
-        <w:t xml:space="preserve"> </w:t>
-      </w:r>
-      <w:r>
-        <w:rPr>
-          <w:rStyle w:val="normaltextrun"/>
-        </w:rPr>
-        <w:t>pouvoirs</w:t>
-      </w:r>
-      <w:r>
-        <w:rPr>
-          <w:rStyle w:val="normaltextrun"/>
-        </w:rPr>
-        <w:t xml:space="preserve"> </w:t>
-      </w:r>
-      <w:r>
-        <w:rPr>
-          <w:rStyle w:val="normaltextrun"/>
-        </w:rPr>
-        <w:t>les</w:t>
-      </w:r>
-      <w:r>
-        <w:rPr>
-          <w:rStyle w:val="normaltextrun"/>
-        </w:rPr>
-        <w:t xml:space="preserve"> </w:t>
-      </w:r>
-      <w:r>
-        <w:rPr>
-          <w:rStyle w:val="normaltextrun"/>
-        </w:rPr>
-        <w:t>plus</w:t>
-      </w:r>
-      <w:r>
-        <w:rPr>
-          <w:rStyle w:val="normaltextrun"/>
-        </w:rPr>
-        <w:t xml:space="preserve"> </w:t>
-      </w:r>
-      <w:r>
-        <w:rPr>
-          <w:rStyle w:val="normaltextrun"/>
-        </w:rPr>
-        <w:t>étendus</w:t>
-      </w:r>
-      <w:r>
-        <w:rPr>
-          <w:rStyle w:val="normaltextrun"/>
-        </w:rPr>
-        <w:t xml:space="preserve"> </w:t>
-      </w:r>
-      <w:r>
-        <w:rPr>
-          <w:rStyle w:val="normaltextrun"/>
-        </w:rPr>
-        <w:t>pour</w:t>
-      </w:r>
-      <w:r>
-        <w:rPr>
-          <w:rStyle w:val="normaltextrun"/>
-        </w:rPr>
-        <w:t xml:space="preserve"> </w:t>
-      </w:r>
-      <w:r>
-        <w:rPr>
-          <w:rStyle w:val="normaltextrun"/>
-        </w:rPr>
-        <w:t>gérer,</w:t>
-      </w:r>
-      <w:r>
-        <w:rPr>
-          <w:rStyle w:val="normaltextrun"/>
-        </w:rPr>
-        <w:t xml:space="preserve"> </w:t>
-      </w:r>
-      <w:r>
-        <w:rPr>
-          <w:rStyle w:val="normaltextrun"/>
-        </w:rPr>
-        <w:t>administrer</w:t>
-      </w:r>
-      <w:r>
-        <w:rPr>
-          <w:rStyle w:val="normaltextrun"/>
-        </w:rPr>
-        <w:t xml:space="preserve"> </w:t>
-      </w:r>
-      <w:r>
-        <w:rPr>
-          <w:rStyle w:val="normaltextrun"/>
-        </w:rPr>
-        <w:t>et</w:t>
-      </w:r>
-      <w:r>
-        <w:rPr>
-          <w:rStyle w:val="normaltextrun"/>
-        </w:rPr>
-        <w:t xml:space="preserve"> </w:t>
-      </w:r>
-      <w:r>
-        <w:rPr>
-          <w:rStyle w:val="normaltextrun"/>
-        </w:rPr>
-        <w:t>représenter</w:t>
-      </w:r>
-      <w:r>
-        <w:rPr>
-          <w:rStyle w:val="normaltextrun"/>
-        </w:rPr>
-        <w:t xml:space="preserve"> </w:t>
-      </w:r>
-      <w:r>
-        <w:rPr>
-          <w:rStyle w:val="normaltextrun"/>
-        </w:rPr>
-        <w:t>la</w:t>
-      </w:r>
-      <w:r>
-        <w:rPr>
-          <w:rStyle w:val="normaltextrun"/>
-        </w:rPr>
-        <w:t xml:space="preserve"> </w:t>
-      </w:r>
-      <w:r>
-        <w:rPr>
-          <w:rStyle w:val="normaltextrun"/>
-        </w:rPr>
-        <w:t>Société</w:t>
-      </w:r>
-      <w:r>
-        <w:rPr>
-          <w:rStyle w:val="normaltextrun"/>
-        </w:rPr>
-        <w:t xml:space="preserve"> </w:t>
-      </w:r>
-      <w:r>
-        <w:rPr>
-          <w:rStyle w:val="normaltextrun"/>
-        </w:rPr>
-        <w:t>en</w:t>
-      </w:r>
-      <w:r>
-        <w:rPr>
-          <w:rStyle w:val="normaltextrun"/>
-        </w:rPr>
-        <w:t xml:space="preserve"> </w:t>
-      </w:r>
-      <w:r>
-        <w:rPr>
-          <w:rStyle w:val="normaltextrun"/>
-        </w:rPr>
         <w:t>toutes</w:t>
       </w:r>
       <w:r>
@@ -4376,7 +4374,7 @@
         <w:t>circonstances.</w:t>
       </w:r>
     </w:p>
-    <w:bookmarkEnd w:id="43"/>
+    <w:bookmarkEnd w:id="42"/>
     <w:p>
       <w:pPr>
         <w:pStyle w:val="paragraph"/>
@@ -4408,7 +4406,7 @@
           <w:szCs w:val="18"/>
         </w:rPr>
       </w:pPr>
-      <w:bookmarkStart w:id="48" w:name="bookmarks_reponse_non"/>
+      <w:bookmarkStart w:id="47" w:name="bookmarks_reponse_non"/>
       <w:proofErr w:type="gramStart"/>
       <w:r>
         <w:rPr>
@@ -4453,69 +4451,107 @@
         </w:rPr>
         <w:t xml:space="preserve"> </w:t>
       </w:r>
-      <w:bookmarkStart w:id="49" w:name="nom_prenom_nouveau_gerant_2"/>
+      <w:bookmarkStart w:id="48" w:name="nom_prenom_nouveau_gerant_2"/>
       <w:r>
         <w:rPr>
           <w:rFonts w:asciiTheme="majorBidi" w:hAnsiTheme="majorBidi" w:cstheme="majorBidi"/>
         </w:rPr>
         <w:t>___</w:t>
       </w:r>
+      <w:bookmarkEnd w:id="48"/>
+      <w:r>
+        <w:rPr>
+          <w:rFonts w:asciiTheme="majorBidi" w:hAnsiTheme="majorBidi" w:cstheme="majorBidi"/>
+        </w:rPr>
+        <w:t xml:space="preserve"> ,</w:t>
+      </w:r>
+      <w:r>
+        <w:rPr>
+          <w:rStyle w:val="normaltextrun"/>
+        </w:rPr>
+        <w:t xml:space="preserve"> </w:t>
+      </w:r>
+      <w:r>
+        <w:rPr>
+          <w:rStyle w:val="normaltextrun"/>
+        </w:rPr>
+        <w:t>titulaire</w:t>
+      </w:r>
+      <w:r>
+        <w:rPr>
+          <w:rStyle w:val="normaltextrun"/>
+        </w:rPr>
+        <w:t xml:space="preserve"> </w:t>
+      </w:r>
+      <w:r>
+        <w:rPr>
+          <w:rStyle w:val="normaltextrun"/>
+        </w:rPr>
+        <w:t>du</w:t>
+      </w:r>
+      <w:r>
+        <w:rPr>
+          <w:rStyle w:val="normaltextrun"/>
+        </w:rPr>
+        <w:t xml:space="preserve"> </w:t>
+      </w:r>
+      <w:r>
+        <w:rPr>
+          <w:rStyle w:val="normaltextrun"/>
+        </w:rPr>
+        <w:t>passeport</w:t>
+      </w:r>
+      <w:r>
+        <w:rPr>
+          <w:rStyle w:val="normaltextrun"/>
+        </w:rPr>
+        <w:t xml:space="preserve"> </w:t>
+      </w:r>
+      <w:r>
+        <w:rPr>
+          <w:rStyle w:val="normaltextrun"/>
+        </w:rPr>
+        <w:t xml:space="preserve"> </w:t>
+      </w:r>
+      <w:bookmarkStart w:id="49" w:name="num_passport_gerant"/>
+      <w:r>
+        <w:rPr>
+          <w:rFonts w:asciiTheme="majorBidi" w:hAnsiTheme="majorBidi" w:cstheme="majorBidi"/>
+        </w:rPr>
+        <w:t>___</w:t>
+      </w:r>
       <w:bookmarkEnd w:id="49"/>
       <w:r>
         <w:rPr>
           <w:rFonts w:asciiTheme="majorBidi" w:hAnsiTheme="majorBidi" w:cstheme="majorBidi"/>
         </w:rPr>
-        <w:t xml:space="preserve"> ,</w:t>
-      </w:r>
-      <w:r>
-        <w:rPr>
-          <w:rStyle w:val="normaltextrun"/>
-        </w:rPr>
-        <w:t xml:space="preserve"> </w:t>
-      </w:r>
-      <w:r>
-        <w:rPr>
-          <w:rStyle w:val="normaltextrun"/>
-        </w:rPr>
-        <w:t>titulaire</w:t>
-      </w:r>
-      <w:r>
-        <w:rPr>
-          <w:rStyle w:val="normaltextrun"/>
-        </w:rPr>
-        <w:t xml:space="preserve"> </w:t>
-      </w:r>
-      <w:r>
-        <w:rPr>
-          <w:rStyle w:val="normaltextrun"/>
-        </w:rPr>
-        <w:t>du</w:t>
-      </w:r>
-      <w:r>
-        <w:rPr>
-          <w:rStyle w:val="normaltextrun"/>
-        </w:rPr>
-        <w:t xml:space="preserve"> </w:t>
-      </w:r>
-      <w:r>
-        <w:rPr>
-          <w:rStyle w:val="normaltextrun"/>
-        </w:rPr>
-        <w:t>passeport</w:t>
-      </w:r>
-      <w:r>
-        <w:rPr>
-          <w:rStyle w:val="normaltextrun"/>
-        </w:rPr>
-        <w:t xml:space="preserve"> </w:t>
-      </w:r>
-      <w:r>
-        <w:rPr>
-          <w:rStyle w:val="normaltextrun"/>
-        </w:rPr>
-        <w:t xml:space="preserve"> </w:t>
-      </w:r>
-      <w:bookmarkStart w:id="50" w:name="num_passport_gerant"/>
+        <w:t xml:space="preserve"> </w:t>
+      </w:r>
+      <w:r>
+        <w:rPr>
+          <w:rStyle w:val="normaltextrun"/>
+        </w:rPr>
+        <w:t xml:space="preserve"> </w:t>
+      </w:r>
+      <w:r>
+        <w:rPr>
+          <w:rStyle w:val="normaltextrun"/>
+        </w:rPr>
+        <w:t>n°</w:t>
+      </w:r>
+      <w:r>
+        <w:rPr>
+          <w:rStyle w:val="normaltextrun"/>
+        </w:rPr>
+        <w:t xml:space="preserve"> </w:t>
+      </w:r>
+      <w:r>
+        <w:rPr>
+          <w:rStyle w:val="normaltextrun"/>
+        </w:rPr>
+        <w:t xml:space="preserve"> </w:t>
+      </w:r>
+      <w:bookmarkStart w:id="50" w:name="nationalité_grant"/>
       <w:r>
         <w:rPr>
           <w:rFonts w:asciiTheme="majorBidi" w:hAnsiTheme="majorBidi" w:cstheme="majorBidi"/>
@@ -4533,27 +4569,69 @@
         <w:rPr>
           <w:rStyle w:val="normaltextrun"/>
         </w:rPr>
-        <w:t xml:space="preserve"> </w:t>
-      </w:r>
-      <w:r>
-        <w:rPr>
-          <w:rStyle w:val="normaltextrun"/>
-        </w:rPr>
-        <w:t>n°</w:t>
-      </w:r>
-      <w:r>
-        <w:rPr>
-          <w:rStyle w:val="normaltextrun"/>
-        </w:rPr>
-        <w:t xml:space="preserve"> </w:t>
-      </w:r>
-      <w:r>
-        <w:rPr>
-          <w:rStyle w:val="normaltextrun"/>
-        </w:rPr>
-        <w:t xml:space="preserve"> </w:t>
-      </w:r>
-      <w:bookmarkStart w:id="51" w:name="nationalité_grant"/>
+        <w:t>,</w:t>
+      </w:r>
+      <w:r>
+        <w:rPr>
+          <w:rStyle w:val="normaltextrun"/>
+        </w:rPr>
+        <w:t xml:space="preserve"> </w:t>
+      </w:r>
+      <w:r>
+        <w:rPr>
+          <w:rStyle w:val="normaltextrun"/>
+        </w:rPr>
+        <w:t>pour</w:t>
+      </w:r>
+      <w:r>
+        <w:rPr>
+          <w:rStyle w:val="normaltextrun"/>
+        </w:rPr>
+        <w:t xml:space="preserve"> </w:t>
+      </w:r>
+      <w:r>
+        <w:rPr>
+          <w:rStyle w:val="normaltextrun"/>
+        </w:rPr>
+        <w:t>une</w:t>
+      </w:r>
+      <w:r>
+        <w:rPr>
+          <w:rStyle w:val="normaltextrun"/>
+        </w:rPr>
+        <w:t xml:space="preserve"> </w:t>
+      </w:r>
+      <w:r>
+        <w:rPr>
+          <w:rStyle w:val="normaltextrun"/>
+        </w:rPr>
+        <w:t>période</w:t>
+      </w:r>
+      <w:r>
+        <w:rPr>
+          <w:rStyle w:val="normaltextrun"/>
+        </w:rPr>
+        <w:t xml:space="preserve"> </w:t>
+      </w:r>
+      <w:r>
+        <w:rPr>
+          <w:rStyle w:val="normaltextrun"/>
+        </w:rPr>
+        <w:t>de</w:t>
+      </w:r>
+      <w:r>
+        <w:rPr>
+          <w:rStyle w:val="normaltextrun"/>
+        </w:rPr>
+        <w:t xml:space="preserve"> </w:t>
+      </w:r>
+      <w:r>
+        <w:rPr>
+          <w:rStyle w:val="normaltextrun"/>
+        </w:rPr>
+        <w:t xml:space="preserve"> </w:t>
+      </w:r>
+      <w:bookmarkStart w:id="51" w:name="duree_mondat_question_12_1"/>
       <w:r>
         <w:rPr>
           <w:rFonts w:asciiTheme="majorBidi" w:hAnsiTheme="majorBidi" w:cstheme="majorBidi"/>
@@ -4563,15 +4641,123 @@
       <w:bookmarkEnd w:id="51"/>
       <w:r>
         <w:rPr>
-          <w:rFonts w:asciiTheme="majorBidi" w:hAnsiTheme="majorBidi" w:cstheme="majorBidi"/>
-        </w:rPr>
-        <w:t xml:space="preserve"> </w:t>
-      </w:r>
-      <w:r>
-        <w:rPr>
-          <w:rStyle w:val="normaltextrun"/>
-        </w:rPr>
-        <w:t>,</w:t>
+          <w:rStyle w:val="normaltextrun"/>
+        </w:rPr>
+        <w:t xml:space="preserve"> </w:t>
+      </w:r>
+      <w:r>
+        <w:rPr>
+          <w:rStyle w:val="normaltextrun"/>
+        </w:rPr>
+        <w:t>ans,</w:t>
+      </w:r>
+      <w:r>
+        <w:rPr>
+          <w:rStyle w:val="normaltextrun"/>
+        </w:rPr>
+        <w:t xml:space="preserve"> </w:t>
+      </w:r>
+      <w:r>
+        <w:rPr>
+          <w:rStyle w:val="normaltextrun"/>
+        </w:rPr>
+        <w:t>tout</w:t>
+      </w:r>
+      <w:r>
+        <w:rPr>
+          <w:rStyle w:val="normaltextrun"/>
+        </w:rPr>
+        <w:t xml:space="preserve"> </w:t>
+      </w:r>
+      <w:r>
+        <w:rPr>
+          <w:rStyle w:val="normaltextrun"/>
+        </w:rPr>
+        <w:t>en</w:t>
+      </w:r>
+      <w:r>
+        <w:rPr>
+          <w:rStyle w:val="normaltextrun"/>
+        </w:rPr>
+        <w:t xml:space="preserve"> </w:t>
+      </w:r>
+      <w:r>
+        <w:rPr>
+          <w:rStyle w:val="normaltextrun"/>
+        </w:rPr>
+        <w:t>lui</w:t>
+      </w:r>
+      <w:r>
+        <w:rPr>
+          <w:rStyle w:val="normaltextrun"/>
+        </w:rPr>
+        <w:t xml:space="preserve"> </w:t>
+      </w:r>
+      <w:r>
+        <w:rPr>
+          <w:rStyle w:val="normaltextrun"/>
+        </w:rPr>
+        <w:t>accordant</w:t>
+      </w:r>
+      <w:r>
+        <w:rPr>
+          <w:rStyle w:val="normaltextrun"/>
+        </w:rPr>
+        <w:t xml:space="preserve"> </w:t>
+      </w:r>
+      <w:r>
+        <w:rPr>
+          <w:rStyle w:val="normaltextrun"/>
+        </w:rPr>
+        <w:t>les</w:t>
+      </w:r>
+      <w:r>
+        <w:rPr>
+          <w:rStyle w:val="normaltextrun"/>
+        </w:rPr>
+        <w:t xml:space="preserve"> </w:t>
+      </w:r>
+      <w:r>
+        <w:rPr>
+          <w:rStyle w:val="normaltextrun"/>
+        </w:rPr>
+        <w:t>pouvoirs</w:t>
+      </w:r>
+      <w:r>
+        <w:rPr>
+          <w:rStyle w:val="normaltextrun"/>
+        </w:rPr>
+        <w:t xml:space="preserve"> </w:t>
+      </w:r>
+      <w:r>
+        <w:rPr>
+          <w:rStyle w:val="normaltextrun"/>
+        </w:rPr>
+        <w:t>les</w:t>
+      </w:r>
+      <w:r>
+        <w:rPr>
+          <w:rStyle w:val="normaltextrun"/>
+        </w:rPr>
+        <w:t xml:space="preserve"> </w:t>
+      </w:r>
+      <w:r>
+        <w:rPr>
+          <w:rStyle w:val="normaltextrun"/>
+        </w:rPr>
+        <w:t>plus</w:t>
+      </w:r>
+      <w:r>
+        <w:rPr>
+          <w:rStyle w:val="normaltextrun"/>
+        </w:rPr>
+        <w:t xml:space="preserve"> </w:t>
+      </w:r>
+      <w:r>
+        <w:rPr>
+          <w:rStyle w:val="normaltextrun"/>
+        </w:rPr>
+        <w:t>étendus</w:t>
       </w:r>
       <w:r>
         <w:rPr>
@@ -4595,75 +4781,67 @@
         <w:rPr>
           <w:rStyle w:val="normaltextrun"/>
         </w:rPr>
-        <w:t>une</w:t>
-      </w:r>
-      <w:r>
-        <w:rPr>
-          <w:rStyle w:val="normaltextrun"/>
-        </w:rPr>
-        <w:t xml:space="preserve"> </w:t>
-      </w:r>
-      <w:r>
-        <w:rPr>
-          <w:rStyle w:val="normaltextrun"/>
-        </w:rPr>
-        <w:t>période</w:t>
-      </w:r>
-      <w:r>
-        <w:rPr>
-          <w:rStyle w:val="normaltextrun"/>
-        </w:rPr>
-        <w:t xml:space="preserve"> </w:t>
-      </w:r>
-      <w:r>
-        <w:rPr>
-          <w:rStyle w:val="normaltextrun"/>
-        </w:rPr>
-        <w:t>de</w:t>
-      </w:r>
-      <w:r>
-        <w:rPr>
-          <w:rStyle w:val="normaltextrun"/>
-        </w:rPr>
-        <w:t xml:space="preserve"> </w:t>
-      </w:r>
-      <w:r>
-        <w:rPr>
-          <w:rStyle w:val="normaltextrun"/>
-        </w:rPr>
-        <w:t xml:space="preserve"> </w:t>
-      </w:r>
-      <w:bookmarkStart w:id="52" w:name="duree_mondat_question_12_1"/>
-      <w:r>
-        <w:rPr>
-          <w:rFonts w:asciiTheme="majorBidi" w:hAnsiTheme="majorBidi" w:cstheme="majorBidi"/>
-        </w:rPr>
-        <w:t>___</w:t>
-      </w:r>
-      <w:bookmarkEnd w:id="52"/>
-      <w:r>
-        <w:rPr>
-          <w:rStyle w:val="normaltextrun"/>
-        </w:rPr>
-        <w:t xml:space="preserve"> </w:t>
-      </w:r>
-      <w:r>
-        <w:rPr>
-          <w:rStyle w:val="normaltextrun"/>
-        </w:rPr>
-        <w:t>ans,</w:t>
-      </w:r>
-      <w:r>
-        <w:rPr>
-          <w:rStyle w:val="normaltextrun"/>
-        </w:rPr>
-        <w:t xml:space="preserve"> </w:t>
-      </w:r>
-      <w:r>
-        <w:rPr>
-          <w:rStyle w:val="normaltextrun"/>
-        </w:rPr>
-        <w:t>tout</w:t>
+        <w:t>gérer,</w:t>
+      </w:r>
+      <w:r>
+        <w:rPr>
+          <w:rStyle w:val="normaltextrun"/>
+        </w:rPr>
+        <w:t xml:space="preserve"> </w:t>
+      </w:r>
+      <w:r>
+        <w:rPr>
+          <w:rStyle w:val="normaltextrun"/>
+        </w:rPr>
+        <w:t>administrer</w:t>
+      </w:r>
+      <w:r>
+        <w:rPr>
+          <w:rStyle w:val="normaltextrun"/>
+        </w:rPr>
+        <w:t xml:space="preserve"> </w:t>
+      </w:r>
+      <w:r>
+        <w:rPr>
+          <w:rStyle w:val="normaltextrun"/>
+        </w:rPr>
+        <w:t>et</w:t>
+      </w:r>
+      <w:r>
+        <w:rPr>
+          <w:rStyle w:val="normaltextrun"/>
+        </w:rPr>
+        <w:t xml:space="preserve"> </w:t>
+      </w:r>
+      <w:r>
+        <w:rPr>
+          <w:rStyle w:val="normaltextrun"/>
+        </w:rPr>
+        <w:t>représenter</w:t>
+      </w:r>
+      <w:r>
+        <w:rPr>
+          <w:rStyle w:val="normaltextrun"/>
+        </w:rPr>
+        <w:t xml:space="preserve"> </w:t>
+      </w:r>
+      <w:r>
+        <w:rPr>
+          <w:rStyle w:val="normaltextrun"/>
+        </w:rPr>
+        <w:t>la</w:t>
+      </w:r>
+      <w:r>
+        <w:rPr>
+          <w:rStyle w:val="normaltextrun"/>
+        </w:rPr>
+        <w:t xml:space="preserve"> </w:t>
+      </w:r>
+      <w:r>
+        <w:rPr>
+          <w:rStyle w:val="normaltextrun"/>
+        </w:rPr>
+        <w:t>Société</w:t>
       </w:r>
       <w:r>
         <w:rPr>
@@ -4687,186 +4865,6 @@
         <w:rPr>
           <w:rStyle w:val="normaltextrun"/>
         </w:rPr>
-        <w:t>lui</w:t>
-      </w:r>
-      <w:r>
-        <w:rPr>
-          <w:rStyle w:val="normaltextrun"/>
-        </w:rPr>
-        <w:t xml:space="preserve"> </w:t>
-      </w:r>
-      <w:r>
-        <w:rPr>
-          <w:rStyle w:val="normaltextrun"/>
-        </w:rPr>
-        <w:t>accordant</w:t>
-      </w:r>
-      <w:r>
-        <w:rPr>
-          <w:rStyle w:val="normaltextrun"/>
-        </w:rPr>
-        <w:t xml:space="preserve"> </w:t>
-      </w:r>
-      <w:r>
-        <w:rPr>
-          <w:rStyle w:val="normaltextrun"/>
-        </w:rPr>
-        <w:t>les</w:t>
-      </w:r>
-      <w:r>
-        <w:rPr>
-          <w:rStyle w:val="normaltextrun"/>
-        </w:rPr>
-        <w:t xml:space="preserve"> </w:t>
-      </w:r>
-      <w:r>
-        <w:rPr>
-          <w:rStyle w:val="normaltextrun"/>
-        </w:rPr>
-        <w:t>pouvoirs</w:t>
-      </w:r>
-      <w:r>
-        <w:rPr>
-          <w:rStyle w:val="normaltextrun"/>
-        </w:rPr>
-        <w:t xml:space="preserve"> </w:t>
-      </w:r>
-      <w:r>
-        <w:rPr>
-          <w:rStyle w:val="normaltextrun"/>
-        </w:rPr>
-        <w:t>les</w:t>
-      </w:r>
-      <w:r>
-        <w:rPr>
-          <w:rStyle w:val="normaltextrun"/>
-        </w:rPr>
-        <w:t xml:space="preserve"> </w:t>
-      </w:r>
-      <w:r>
-        <w:rPr>
-          <w:rStyle w:val="normaltextrun"/>
-        </w:rPr>
-        <w:t>plus</w:t>
-      </w:r>
-      <w:r>
-        <w:rPr>
-          <w:rStyle w:val="normaltextrun"/>
-        </w:rPr>
-        <w:t xml:space="preserve"> </w:t>
-      </w:r>
-      <w:r>
-        <w:rPr>
-          <w:rStyle w:val="normaltextrun"/>
-        </w:rPr>
-        <w:t>étendus</w:t>
-      </w:r>
-      <w:r>
-        <w:rPr>
-          <w:rStyle w:val="normaltextrun"/>
-        </w:rPr>
-        <w:t xml:space="preserve"> </w:t>
-      </w:r>
-      <w:r>
-        <w:rPr>
-          <w:rStyle w:val="normaltextrun"/>
-        </w:rPr>
-        <w:t>pour</w:t>
-      </w:r>
-      <w:r>
-        <w:rPr>
-          <w:rStyle w:val="normaltextrun"/>
-        </w:rPr>
-        <w:t xml:space="preserve"> </w:t>
-      </w:r>
-      <w:r>
-        <w:rPr>
-          <w:rStyle w:val="normaltextrun"/>
-        </w:rPr>
-        <w:t>gérer,</w:t>
-      </w:r>
-      <w:r>
-        <w:rPr>
-          <w:rStyle w:val="normaltextrun"/>
-        </w:rPr>
-        <w:t xml:space="preserve"> </w:t>
-      </w:r>
-      <w:r>
-        <w:rPr>
-          <w:rStyle w:val="normaltextrun"/>
-        </w:rPr>
-        <w:t>administrer</w:t>
-      </w:r>
-      <w:r>
-        <w:rPr>
-          <w:rStyle w:val="normaltextrun"/>
-        </w:rPr>
-        <w:t xml:space="preserve"> </w:t>
-      </w:r>
-      <w:r>
-        <w:rPr>
-          <w:rStyle w:val="normaltextrun"/>
-        </w:rPr>
-        <w:t>et</w:t>
-      </w:r>
-      <w:r>
-        <w:rPr>
-          <w:rStyle w:val="normaltextrun"/>
-        </w:rPr>
-        <w:t xml:space="preserve"> </w:t>
-      </w:r>
-      <w:r>
-        <w:rPr>
-          <w:rStyle w:val="normaltextrun"/>
-        </w:rPr>
-        <w:t>représenter</w:t>
-      </w:r>
-      <w:r>
-        <w:rPr>
-          <w:rStyle w:val="normaltextrun"/>
-        </w:rPr>
-        <w:t xml:space="preserve"> </w:t>
-      </w:r>
-      <w:r>
-        <w:rPr>
-          <w:rStyle w:val="normaltextrun"/>
-        </w:rPr>
-        <w:t>la</w:t>
-      </w:r>
-      <w:r>
-        <w:rPr>
-          <w:rStyle w:val="normaltextrun"/>
-        </w:rPr>
-        <w:t xml:space="preserve"> </w:t>
-      </w:r>
-      <w:r>
-        <w:rPr>
-          <w:rStyle w:val="normaltextrun"/>
-        </w:rPr>
-        <w:t>Société</w:t>
-      </w:r>
-      <w:r>
-        <w:rPr>
-          <w:rStyle w:val="normaltextrun"/>
-        </w:rPr>
-        <w:t xml:space="preserve"> </w:t>
-      </w:r>
-      <w:r>
-        <w:rPr>
-          <w:rStyle w:val="normaltextrun"/>
-        </w:rPr>
-        <w:t>en</w:t>
-      </w:r>
-      <w:r>
-        <w:rPr>
-          <w:rStyle w:val="normaltextrun"/>
-        </w:rPr>
-        <w:t xml:space="preserve"> </w:t>
-      </w:r>
-      <w:r>
-        <w:rPr>
-          <w:rStyle w:val="normaltextrun"/>
-        </w:rPr>
         <w:t>toutes</w:t>
       </w:r>
       <w:r>
@@ -4894,7 +4892,7 @@
         <w:t xml:space="preserve"> </w:t>
       </w:r>
     </w:p>
-    <w:bookmarkEnd w:id="48"/>
+    <w:bookmarkEnd w:id="47"/>
     <w:p>
       <w:pPr>
         <w:pStyle w:val="paragraph"/>
@@ -4926,7 +4924,7 @@
           <w:szCs w:val="18"/>
         </w:rPr>
       </w:pPr>
-      <w:bookmarkStart w:id="53" w:name="remunere_oui"/>
+      <w:bookmarkStart w:id="52" w:name="remunere_oui"/>
       <w:r>
         <w:rPr>
           <w:rStyle w:val="normaltextrun"/>
@@ -5023,14 +5021,14 @@
         </w:rPr>
         <w:t xml:space="preserve"> </w:t>
       </w:r>
-      <w:bookmarkStart w:id="54" w:name="remuneration_brute_oui"/>
+      <w:bookmarkStart w:id="53" w:name="remuneration_brute_oui"/>
       <w:r>
         <w:rPr>
           <w:rFonts w:asciiTheme="majorBidi" w:hAnsiTheme="majorBidi" w:cstheme="majorBidi"/>
         </w:rPr>
         <w:t>___</w:t>
       </w:r>
-      <w:bookmarkEnd w:id="54"/>
+      <w:bookmarkEnd w:id="53"/>
       <w:r>
         <w:rPr>
           <w:rFonts w:asciiTheme="majorBidi" w:hAnsiTheme="majorBidi" w:cstheme="majorBidi"/>
@@ -5290,7 +5288,7 @@
         <w:t xml:space="preserve"> </w:t>
       </w:r>
     </w:p>
-    <w:bookmarkEnd w:id="53"/>
+    <w:bookmarkEnd w:id="52"/>
     <w:p>
       <w:pPr>
         <w:pStyle w:val="paragraph"/>
@@ -5713,7 +5711,7 @@
         </w:rPr>
         <w:t xml:space="preserve"> </w:t>
       </w:r>
-      <w:bookmarkStart w:id="55" w:name="bookmark_quest_19"/>
+      <w:bookmarkStart w:id="54" w:name="bookmark_quest_19"/>
       <w:r>
         <w:rPr>
           <w:rFonts w:asciiTheme="majorBidi" w:hAnsiTheme="majorBidi" w:cstheme="majorBidi"/>
@@ -5722,7 +5720,7 @@
         </w:rPr>
         <w:t>___</w:t>
       </w:r>
-      <w:bookmarkEnd w:id="55"/>
+      <w:bookmarkEnd w:id="54"/>
       <w:r>
         <w:rPr>
           <w:rFonts w:asciiTheme="majorBidi" w:hAnsiTheme="majorBidi" w:cstheme="majorBidi"/>
@@ -6146,7 +6144,7 @@
         </w:rPr>
         <w:t xml:space="preserve"> </w:t>
       </w:r>
-      <w:bookmarkStart w:id="56" w:name="bookmark_quest_20"/>
+      <w:bookmarkStart w:id="55" w:name="bookmark_quest_20"/>
       <w:r>
         <w:rPr>
           <w:rFonts w:asciiTheme="majorBidi" w:hAnsiTheme="majorBidi" w:cstheme="majorBidi"/>
@@ -6164,7 +6162,7 @@
         </w:rPr>
         <w:t xml:space="preserve">__ </w:t>
       </w:r>
-      <w:bookmarkEnd w:id="56"/>
+      <w:bookmarkEnd w:id="55"/>
       <w:r>
         <w:rPr>
           <w:rFonts w:asciiTheme="majorBidi" w:hAnsiTheme="majorBidi" w:cstheme="majorBidi"/>
@@ -6347,14 +6345,14 @@
         </w:rPr>
         <w:t xml:space="preserve"> </w:t>
       </w:r>
-      <w:bookmarkStart w:id="57" w:name="bookmark_heure_fin_la_reunion_lassemblee"/>
+      <w:bookmarkStart w:id="56" w:name="bookmark_heure_fin_la_reunion_lassemblee"/>
       <w:r>
         <w:rPr>
           <w:rFonts w:asciiTheme="majorBidi" w:hAnsiTheme="majorBidi" w:cstheme="majorBidi"/>
         </w:rPr>
         <w:t>___</w:t>
       </w:r>
-      <w:bookmarkEnd w:id="57"/>
+      <w:bookmarkEnd w:id="56"/>
       <w:r>
         <w:rPr>
           <w:rFonts w:asciiTheme="majorBidi" w:hAnsiTheme="majorBidi" w:cstheme="majorBidi"/>
@@ -6416,7 +6414,7 @@
           <w:szCs w:val="18"/>
         </w:rPr>
       </w:pPr>
-      <w:bookmarkStart w:id="58" w:name="_Hlk23149800"/>
+      <w:bookmarkStart w:id="57" w:name="_Hlk23149800"/>
       <w:r>
         <w:rPr>
           <w:rStyle w:val="normaltextrun"/>
@@ -6460,14 +6458,14 @@
           <w:szCs w:val="18"/>
         </w:rPr>
       </w:pPr>
-      <w:bookmarkStart w:id="59" w:name="bookmark_gerant_non_prenom_nom_2"/>
+      <w:bookmarkStart w:id="58" w:name="bookmark_gerant_non_prenom_nom_2"/>
       <w:r>
         <w:rPr>
           <w:rFonts w:asciiTheme="majorBidi" w:hAnsiTheme="majorBidi" w:cstheme="majorBidi"/>
         </w:rPr>
         <w:t xml:space="preserve">___ </w:t>
       </w:r>
-      <w:bookmarkEnd w:id="59"/>
+      <w:bookmarkEnd w:id="58"/>
       <w:r>
         <w:rPr>
           <w:rStyle w:val="eop"/>
@@ -6685,7 +6683,7 @@
         </w:rPr>
         <w:t xml:space="preserve">     </w:t>
       </w:r>
-      <w:bookmarkStart w:id="60" w:name="nom_prenom_phy_2_1"/>
+      <w:bookmarkStart w:id="59" w:name="nom_prenom_phy_2_1"/>
       <w:r>
         <w:rPr>
           <w:rStyle w:val="normaltextrun"/>
@@ -6693,23 +6691,23 @@
         </w:rPr>
         <w:t>___</w:t>
       </w:r>
+      <w:bookmarkEnd w:id="59"/>
+      <w:r>
+        <w:rPr>
+          <w:rStyle w:val="normaltextrun"/>
+          <w:color w:val="FFFFFF" w:themeColor="background1"/>
+        </w:rPr>
+        <w:t xml:space="preserve">      </w:t>
+      </w:r>
+      <w:bookmarkStart w:id="60" w:name="nom_prenom_phy_2_7"/>
+      <w:r>
+        <w:rPr>
+          <w:rStyle w:val="normaltextrun"/>
+          <w:color w:val="FFFFFF" w:themeColor="background1"/>
+        </w:rPr>
+        <w:t>___</w:t>
+      </w:r>
       <w:bookmarkEnd w:id="60"/>
-      <w:r>
-        <w:rPr>
-          <w:rStyle w:val="normaltextrun"/>
-          <w:color w:val="FFFFFF" w:themeColor="background1"/>
-        </w:rPr>
-        <w:t xml:space="preserve">      </w:t>
-      </w:r>
-      <w:bookmarkStart w:id="61" w:name="nom_prenom_phy_2_7"/>
-      <w:r>
-        <w:rPr>
-          <w:rStyle w:val="normaltextrun"/>
-          <w:color w:val="FFFFFF" w:themeColor="background1"/>
-        </w:rPr>
-        <w:t>___</w:t>
-      </w:r>
-      <w:bookmarkEnd w:id="61"/>
     </w:p>
     <w:p>
       <w:pPr>
@@ -6729,7 +6727,7 @@
         </w:rPr>
         <w:t xml:space="preserve">     </w:t>
       </w:r>
-      <w:bookmarkStart w:id="62" w:name="nom_prenom_phy_2_2"/>
+      <w:bookmarkStart w:id="61" w:name="nom_prenom_phy_2_2"/>
       <w:r>
         <w:rPr>
           <w:rStyle w:val="normaltextrun"/>
@@ -6737,23 +6735,23 @@
         </w:rPr>
         <w:t>___</w:t>
       </w:r>
+      <w:bookmarkEnd w:id="61"/>
+      <w:r>
+        <w:rPr>
+          <w:rStyle w:val="normaltextrun"/>
+          <w:color w:val="FFFFFF" w:themeColor="background1"/>
+        </w:rPr>
+        <w:t xml:space="preserve">      </w:t>
+      </w:r>
+      <w:bookmarkStart w:id="62" w:name="nom_prenom_phy_2_8"/>
+      <w:r>
+        <w:rPr>
+          <w:rStyle w:val="normaltextrun"/>
+          <w:color w:val="FFFFFF" w:themeColor="background1"/>
+        </w:rPr>
+        <w:t>___</w:t>
+      </w:r>
       <w:bookmarkEnd w:id="62"/>
-      <w:r>
-        <w:rPr>
-          <w:rStyle w:val="normaltextrun"/>
-          <w:color w:val="FFFFFF" w:themeColor="background1"/>
-        </w:rPr>
-        <w:t xml:space="preserve">      </w:t>
-      </w:r>
-      <w:bookmarkStart w:id="63" w:name="nom_prenom_phy_2_8"/>
-      <w:r>
-        <w:rPr>
-          <w:rStyle w:val="normaltextrun"/>
-          <w:color w:val="FFFFFF" w:themeColor="background1"/>
-        </w:rPr>
-        <w:t>___</w:t>
-      </w:r>
-      <w:bookmarkEnd w:id="63"/>
     </w:p>
     <w:p>
       <w:pPr>
@@ -6773,7 +6771,7 @@
         </w:rPr>
         <w:t xml:space="preserve">     </w:t>
       </w:r>
-      <w:bookmarkStart w:id="64" w:name="nom_prenom_phy_2_3"/>
+      <w:bookmarkStart w:id="63" w:name="nom_prenom_phy_2_3"/>
       <w:r>
         <w:rPr>
           <w:rStyle w:val="normaltextrun"/>
@@ -6781,23 +6779,23 @@
         </w:rPr>
         <w:t>___</w:t>
       </w:r>
+      <w:bookmarkEnd w:id="63"/>
+      <w:r>
+        <w:rPr>
+          <w:rStyle w:val="normaltextrun"/>
+          <w:color w:val="FFFFFF" w:themeColor="background1"/>
+        </w:rPr>
+        <w:t xml:space="preserve">      </w:t>
+      </w:r>
+      <w:bookmarkStart w:id="64" w:name="nom_prenom_phy_2_9"/>
+      <w:r>
+        <w:rPr>
+          <w:rStyle w:val="normaltextrun"/>
+          <w:color w:val="FFFFFF" w:themeColor="background1"/>
+        </w:rPr>
+        <w:t>___</w:t>
+      </w:r>
       <w:bookmarkEnd w:id="64"/>
-      <w:r>
-        <w:rPr>
-          <w:rStyle w:val="normaltextrun"/>
-          <w:color w:val="FFFFFF" w:themeColor="background1"/>
-        </w:rPr>
-        <w:t xml:space="preserve">      </w:t>
-      </w:r>
-      <w:bookmarkStart w:id="65" w:name="nom_prenom_phy_2_9"/>
-      <w:r>
-        <w:rPr>
-          <w:rStyle w:val="normaltextrun"/>
-          <w:color w:val="FFFFFF" w:themeColor="background1"/>
-        </w:rPr>
-        <w:t>___</w:t>
-      </w:r>
-      <w:bookmarkEnd w:id="65"/>
     </w:p>
     <w:p>
       <w:pPr>
@@ -6817,7 +6815,7 @@
         </w:rPr>
         <w:t xml:space="preserve">     </w:t>
       </w:r>
-      <w:bookmarkStart w:id="66" w:name="nom_prenom_phy_2_4"/>
+      <w:bookmarkStart w:id="65" w:name="nom_prenom_phy_2_4"/>
       <w:r>
         <w:rPr>
           <w:rStyle w:val="normaltextrun"/>
@@ -6825,23 +6823,23 @@
         </w:rPr>
         <w:t>___</w:t>
       </w:r>
+      <w:bookmarkEnd w:id="65"/>
+      <w:r>
+        <w:rPr>
+          <w:rStyle w:val="normaltextrun"/>
+          <w:color w:val="FFFFFF" w:themeColor="background1"/>
+        </w:rPr>
+        <w:t xml:space="preserve">      </w:t>
+      </w:r>
+      <w:bookmarkStart w:id="66" w:name="nom_prenom_phy_2_10"/>
+      <w:r>
+        <w:rPr>
+          <w:rStyle w:val="normaltextrun"/>
+          <w:color w:val="FFFFFF" w:themeColor="background1"/>
+        </w:rPr>
+        <w:t>___</w:t>
+      </w:r>
       <w:bookmarkEnd w:id="66"/>
-      <w:r>
-        <w:rPr>
-          <w:rStyle w:val="normaltextrun"/>
-          <w:color w:val="FFFFFF" w:themeColor="background1"/>
-        </w:rPr>
-        <w:t xml:space="preserve">      </w:t>
-      </w:r>
-      <w:bookmarkStart w:id="67" w:name="nom_prenom_phy_2_10"/>
-      <w:r>
-        <w:rPr>
-          <w:rStyle w:val="normaltextrun"/>
-          <w:color w:val="FFFFFF" w:themeColor="background1"/>
-        </w:rPr>
-        <w:t>___</w:t>
-      </w:r>
-      <w:bookmarkEnd w:id="67"/>
     </w:p>
     <w:p>
       <w:pPr>
@@ -6861,7 +6859,7 @@
         </w:rPr>
         <w:t xml:space="preserve">     </w:t>
       </w:r>
-      <w:bookmarkStart w:id="68" w:name="nom_prenom_phy_2_5"/>
+      <w:bookmarkStart w:id="67" w:name="nom_prenom_phy_2_5"/>
       <w:r>
         <w:rPr>
           <w:rStyle w:val="normaltextrun"/>
@@ -6869,23 +6867,23 @@
         </w:rPr>
         <w:t>___</w:t>
       </w:r>
+      <w:bookmarkEnd w:id="67"/>
+      <w:r>
+        <w:rPr>
+          <w:rStyle w:val="normaltextrun"/>
+          <w:color w:val="FFFFFF" w:themeColor="background1"/>
+        </w:rPr>
+        <w:t xml:space="preserve">      </w:t>
+      </w:r>
+      <w:bookmarkStart w:id="68" w:name="nom_prenom_phy_2_11"/>
+      <w:r>
+        <w:rPr>
+          <w:rStyle w:val="normaltextrun"/>
+          <w:color w:val="FFFFFF" w:themeColor="background1"/>
+        </w:rPr>
+        <w:t>___</w:t>
+      </w:r>
       <w:bookmarkEnd w:id="68"/>
-      <w:r>
-        <w:rPr>
-          <w:rStyle w:val="normaltextrun"/>
-          <w:color w:val="FFFFFF" w:themeColor="background1"/>
-        </w:rPr>
-        <w:t xml:space="preserve">      </w:t>
-      </w:r>
-      <w:bookmarkStart w:id="69" w:name="nom_prenom_phy_2_11"/>
-      <w:r>
-        <w:rPr>
-          <w:rStyle w:val="normaltextrun"/>
-          <w:color w:val="FFFFFF" w:themeColor="background1"/>
-        </w:rPr>
-        <w:t>___</w:t>
-      </w:r>
-      <w:bookmarkEnd w:id="69"/>
     </w:p>
     <w:p>
       <w:pPr>
@@ -6904,7 +6902,7 @@
         </w:rPr>
         <w:t xml:space="preserve">           </w:t>
       </w:r>
-      <w:bookmarkStart w:id="70" w:name="nom_prenom_phy_2_6"/>
+      <w:bookmarkStart w:id="69" w:name="nom_prenom_phy_2_6"/>
       <w:r>
         <w:rPr>
           <w:rStyle w:val="normaltextrun"/>
@@ -6912,23 +6910,23 @@
         </w:rPr>
         <w:t>___</w:t>
       </w:r>
+      <w:bookmarkEnd w:id="69"/>
+      <w:r>
+        <w:rPr>
+          <w:rStyle w:val="normaltextrun"/>
+          <w:color w:val="FFFFFF" w:themeColor="background1"/>
+        </w:rPr>
+        <w:t xml:space="preserve">      </w:t>
+      </w:r>
+      <w:bookmarkStart w:id="70" w:name="nom_prenom_phy_2_12"/>
+      <w:r>
+        <w:rPr>
+          <w:rStyle w:val="normaltextrun"/>
+          <w:color w:val="FFFFFF" w:themeColor="background1"/>
+        </w:rPr>
+        <w:t>___</w:t>
+      </w:r>
       <w:bookmarkEnd w:id="70"/>
-      <w:r>
-        <w:rPr>
-          <w:rStyle w:val="normaltextrun"/>
-          <w:color w:val="FFFFFF" w:themeColor="background1"/>
-        </w:rPr>
-        <w:t xml:space="preserve">      </w:t>
-      </w:r>
-      <w:bookmarkStart w:id="71" w:name="nom_prenom_phy_2_12"/>
-      <w:r>
-        <w:rPr>
-          <w:rStyle w:val="normaltextrun"/>
-          <w:color w:val="FFFFFF" w:themeColor="background1"/>
-        </w:rPr>
-        <w:t>___</w:t>
-      </w:r>
-      <w:bookmarkEnd w:id="71"/>
       <w:r>
         <w:rPr>
           <w:rStyle w:val="normaltextrun"/>
@@ -7140,14 +7138,14 @@
           <w:szCs w:val="18"/>
         </w:rPr>
       </w:pPr>
-      <w:bookmarkStart w:id="72" w:name="nom_prenom_nouveau_gerant_3"/>
+      <w:bookmarkStart w:id="71" w:name="nom_prenom_nouveau_gerant_3"/>
       <w:r>
         <w:rPr>
           <w:rFonts w:asciiTheme="majorBidi" w:hAnsiTheme="majorBidi" w:cstheme="majorBidi"/>
         </w:rPr>
         <w:t>___</w:t>
       </w:r>
-      <w:bookmarkEnd w:id="72"/>
+      <w:bookmarkEnd w:id="71"/>
       <w:r>
         <w:rPr>
           <w:rStyle w:val="eop"/>
@@ -7204,112 +7202,110 @@
           <w:szCs w:val="24"/>
         </w:rPr>
       </w:pPr>
-      <w:bookmarkStart w:id="73" w:name="autre_per_2"/>
-      <w:bookmarkEnd w:id="58"/>
+      <w:bookmarkStart w:id="72" w:name="autre_per_2"/>
+      <w:bookmarkEnd w:id="57"/>
+      <w:bookmarkEnd w:id="72"/>
+    </w:p>
+    <w:p>
+      <w:pPr>
+        <w:jc w:val="center"/>
+        <w:rPr>
+          <w:b/>
+          <w:bCs/>
+          <w:sz w:val="24"/>
+          <w:szCs w:val="24"/>
+        </w:rPr>
+      </w:pPr>
+    </w:p>
+    <w:p>
+      <w:pPr>
+        <w:jc w:val="center"/>
+        <w:rPr>
+          <w:b/>
+          <w:bCs/>
+          <w:sz w:val="24"/>
+          <w:szCs w:val="24"/>
+        </w:rPr>
+      </w:pPr>
+    </w:p>
+    <w:p>
+      <w:pPr>
+        <w:jc w:val="center"/>
+        <w:rPr>
+          <w:b/>
+          <w:bCs/>
+          <w:sz w:val="24"/>
+          <w:szCs w:val="24"/>
+        </w:rPr>
+      </w:pPr>
+    </w:p>
+    <w:p>
+      <w:pPr>
+        <w:jc w:val="center"/>
+        <w:rPr>
+          <w:b/>
+          <w:bCs/>
+          <w:sz w:val="24"/>
+          <w:szCs w:val="24"/>
+        </w:rPr>
+      </w:pPr>
+    </w:p>
+    <w:p>
+      <w:pPr>
+        <w:jc w:val="center"/>
+        <w:rPr>
+          <w:b/>
+          <w:bCs/>
+          <w:sz w:val="24"/>
+          <w:szCs w:val="24"/>
+        </w:rPr>
+      </w:pPr>
+    </w:p>
+    <w:p>
+      <w:pPr>
+        <w:jc w:val="center"/>
+        <w:rPr>
+          <w:b/>
+          <w:bCs/>
+          <w:sz w:val="24"/>
+          <w:szCs w:val="24"/>
+        </w:rPr>
+      </w:pPr>
+    </w:p>
+    <w:p>
+      <w:pPr>
+        <w:jc w:val="center"/>
+        <w:rPr>
+          <w:b/>
+          <w:bCs/>
+          <w:sz w:val="24"/>
+          <w:szCs w:val="24"/>
+        </w:rPr>
+      </w:pPr>
+    </w:p>
+    <w:p>
+      <w:pPr>
+        <w:jc w:val="center"/>
+        <w:rPr>
+          <w:b/>
+          <w:bCs/>
+          <w:sz w:val="24"/>
+          <w:szCs w:val="24"/>
+        </w:rPr>
+      </w:pPr>
+    </w:p>
+    <w:p>
+      <w:pPr>
+        <w:jc w:val="center"/>
+        <w:rPr>
+          <w:b/>
+          <w:bCs/>
+          <w:sz w:val="24"/>
+          <w:szCs w:val="24"/>
+        </w:rPr>
+      </w:pPr>
+      <w:bookmarkStart w:id="73" w:name="remunere_non"/>
       <w:bookmarkEnd w:id="73"/>
-    </w:p>
-    <w:p>
-      <w:pPr>
-        <w:jc w:val="center"/>
-        <w:rPr>
-          <w:b/>
-          <w:bCs/>
-          <w:sz w:val="24"/>
-          <w:szCs w:val="24"/>
-        </w:rPr>
-      </w:pPr>
-    </w:p>
-    <w:p>
-      <w:pPr>
-        <w:jc w:val="center"/>
-        <w:rPr>
-          <w:b/>
-          <w:bCs/>
-          <w:sz w:val="24"/>
-          <w:szCs w:val="24"/>
-        </w:rPr>
-      </w:pPr>
-    </w:p>
-    <w:p>
-      <w:pPr>
-        <w:jc w:val="center"/>
-        <w:rPr>
-          <w:b/>
-          <w:bCs/>
-          <w:sz w:val="24"/>
-          <w:szCs w:val="24"/>
-        </w:rPr>
-      </w:pPr>
-    </w:p>
-    <w:p>
-      <w:pPr>
-        <w:jc w:val="center"/>
-        <w:rPr>
-          <w:b/>
-          <w:bCs/>
-          <w:sz w:val="24"/>
-          <w:szCs w:val="24"/>
-        </w:rPr>
-      </w:pPr>
-    </w:p>
-    <w:p>
-      <w:pPr>
-        <w:jc w:val="center"/>
-        <w:rPr>
-          <w:b/>
-          <w:bCs/>
-          <w:sz w:val="24"/>
-          <w:szCs w:val="24"/>
-        </w:rPr>
-      </w:pPr>
-      <w:bookmarkStart w:id="74" w:name="bookmark_question_12_non"/>
-      <w:bookmarkEnd w:id="74"/>
-    </w:p>
-    <w:p>
-      <w:pPr>
-        <w:jc w:val="center"/>
-        <w:rPr>
-          <w:b/>
-          <w:bCs/>
-          <w:sz w:val="24"/>
-          <w:szCs w:val="24"/>
-        </w:rPr>
-      </w:pPr>
-    </w:p>
-    <w:p>
-      <w:pPr>
-        <w:jc w:val="center"/>
-        <w:rPr>
-          <w:b/>
-          <w:bCs/>
-          <w:sz w:val="24"/>
-          <w:szCs w:val="24"/>
-        </w:rPr>
-      </w:pPr>
-    </w:p>
-    <w:p>
-      <w:pPr>
-        <w:jc w:val="center"/>
-        <w:rPr>
-          <w:b/>
-          <w:bCs/>
-          <w:sz w:val="24"/>
-          <w:szCs w:val="24"/>
-        </w:rPr>
-      </w:pPr>
-    </w:p>
-    <w:p>
-      <w:pPr>
-        <w:jc w:val="center"/>
-        <w:rPr>
-          <w:b/>
-          <w:bCs/>
-          <w:sz w:val="24"/>
-          <w:szCs w:val="24"/>
-        </w:rPr>
-      </w:pPr>
-      <w:bookmarkStart w:id="75" w:name="remunere_non"/>
-      <w:bookmarkEnd w:id="75"/>
     </w:p>
     <w:sectPr>
       <w:type w:val="continuous"/>
@@ -9573,12 +9569,6 @@
 </file>
 
 <file path=customXml/item1.xml><?xml version="1.0" encoding="utf-8"?>
-<p:properties xmlns:p="http://schemas.microsoft.com/office/2006/metadata/properties" xmlns:xsi="http://www.w3.org/2001/XMLSchema-instance" xmlns:pc="http://schemas.microsoft.com/office/infopath/2007/PartnerControls">
-  <documentManagement/>
-</p:properties>
-</file>
-
-<file path=customXml/item2.xml><?xml version="1.0" encoding="utf-8"?>
 <?mso-contentType ?>
 <FormTemplates xmlns="http://schemas.microsoft.com/sharepoint/v3/contenttype/forms">
   <Display>DocumentLibraryForm</Display>
@@ -9587,11 +9577,13 @@
 </FormTemplates>
 </file>
 
-<file path=customXml/item3.xml><?xml version="1.0" encoding="utf-8"?>
-<b:Sources xmlns:b="http://schemas.openxmlformats.org/officeDocument/2006/bibliography" xmlns="http://schemas.openxmlformats.org/officeDocument/2006/bibliography" SelectedStyle="\APA.XSL" StyleName="APA"/>
+<file path=customXml/item2.xml><?xml version="1.0" encoding="utf-8"?>
+<p:properties xmlns:p="http://schemas.microsoft.com/office/2006/metadata/properties" xmlns:xsi="http://www.w3.org/2001/XMLSchema-instance" xmlns:pc="http://schemas.microsoft.com/office/infopath/2007/PartnerControls">
+  <documentManagement/>
+</p:properties>
 </file>
 
-<file path=customXml/item4.xml><?xml version="1.0" encoding="utf-8"?>
+<file path=customXml/item3.xml><?xml version="1.0" encoding="utf-8"?>
 <ct:contentTypeSchema xmlns:ct="http://schemas.microsoft.com/office/2006/metadata/contentType" xmlns:ma="http://schemas.microsoft.com/office/2006/metadata/properties/metaAttributes" ct:_="" ma:_="" ma:contentTypeName="Document" ma:contentTypeID="0x01010012AC4F8E86770C4492011FA8C5CC4656" ma:contentTypeVersion="6" ma:contentTypeDescription="Create a new document." ma:contentTypeScope="" ma:versionID="edfa584462e5174666999d49ab6156b3">
   <xsd:schema xmlns:xsd="http://www.w3.org/2001/XMLSchema" xmlns:xs="http://www.w3.org/2001/XMLSchema" xmlns:p="http://schemas.microsoft.com/office/2006/metadata/properties" xmlns:ns2="f928b7d0-32b2-42c8-bc5a-6a529eb70750" targetNamespace="http://schemas.microsoft.com/office/2006/metadata/properties" ma:root="true" ma:fieldsID="76824794fecc9d5f1f199d4cd1bd70a5" ns2:_="">
     <xsd:import namespace="f928b7d0-32b2-42c8-bc5a-6a529eb70750"/>
@@ -9749,7 +9741,19 @@
 </ct:contentTypeSchema>
 </file>
 
+<file path=customXml/item4.xml><?xml version="1.0" encoding="utf-8"?>
+<b:Sources xmlns:b="http://schemas.openxmlformats.org/officeDocument/2006/bibliography" xmlns="http://schemas.openxmlformats.org/officeDocument/2006/bibliography" SelectedStyle="\APA.XSL" StyleName="APA"/>
+</file>
+
 <file path=customXml/itemProps1.xml><?xml version="1.0" encoding="utf-8"?>
+<ds:datastoreItem xmlns:ds="http://schemas.openxmlformats.org/officeDocument/2006/customXml" ds:itemID="{8DD6EBCD-6468-43D0-B066-68842AFBAF90}">
+  <ds:schemaRefs>
+    <ds:schemaRef ds:uri="http://schemas.microsoft.com/sharepoint/v3/contenttype/forms"/>
+  </ds:schemaRefs>
+</ds:datastoreItem>
+</file>
+
+<file path=customXml/itemProps2.xml><?xml version="1.0" encoding="utf-8"?>
 <ds:datastoreItem xmlns:ds="http://schemas.openxmlformats.org/officeDocument/2006/customXml" ds:itemID="{4AA42E0F-314F-448A-B7A5-FE551A5405BD}">
   <ds:schemaRefs>
     <ds:schemaRef ds:uri="http://schemas.microsoft.com/office/2006/metadata/properties"/>
@@ -9758,23 +9762,7 @@
 </ds:datastoreItem>
 </file>
 
-<file path=customXml/itemProps2.xml><?xml version="1.0" encoding="utf-8"?>
-<ds:datastoreItem xmlns:ds="http://schemas.openxmlformats.org/officeDocument/2006/customXml" ds:itemID="{8DD6EBCD-6468-43D0-B066-68842AFBAF90}">
-  <ds:schemaRefs>
-    <ds:schemaRef ds:uri="http://schemas.microsoft.com/sharepoint/v3/contenttype/forms"/>
-  </ds:schemaRefs>
-</ds:datastoreItem>
-</file>
-
 <file path=customXml/itemProps3.xml><?xml version="1.0" encoding="utf-8"?>
-<ds:datastoreItem xmlns:ds="http://schemas.openxmlformats.org/officeDocument/2006/customXml" ds:itemID="{8671C82B-04E2-4528-896C-0047BBEFDA89}">
-  <ds:schemaRefs>
-    <ds:schemaRef ds:uri="http://schemas.openxmlformats.org/officeDocument/2006/bibliography"/>
-  </ds:schemaRefs>
-</ds:datastoreItem>
-</file>
-
-<file path=customXml/itemProps4.xml><?xml version="1.0" encoding="utf-8"?>
 <ds:datastoreItem xmlns:ds="http://schemas.openxmlformats.org/officeDocument/2006/customXml" ds:itemID="{8A1065FB-2C41-41FC-A1AA-AE3C2CFA30C3}">
   <ds:schemaRefs>
     <ds:schemaRef ds:uri="http://schemas.microsoft.com/office/2006/metadata/contentType"/>
@@ -9790,4 +9778,12 @@
     <ds:schemaRef ds:uri="http://schemas.microsoft.com/internal/obd"/>
   </ds:schemaRefs>
 </ds:datastoreItem>
+</file>
+
+<file path=customXml/itemProps4.xml><?xml version="1.0" encoding="utf-8"?>
+<ds:datastoreItem xmlns:ds="http://schemas.openxmlformats.org/officeDocument/2006/customXml" ds:itemID="{8671C82B-04E2-4528-896C-0047BBEFDA89}">
+  <ds:schemaRefs>
+    <ds:schemaRef ds:uri="http://schemas.openxmlformats.org/officeDocument/2006/bibliography"/>
+  </ds:schemaRefs>
+</ds:datastoreItem>
 </file>